--- a/Documentatie/Template_SD_01_PvA_Samenwerken.docx
+++ b/Documentatie/Template_SD_01_PvA_Samenwerken.docx
@@ -1,6 +1,6 @@
 
 <file path=word/document.xml><?xml version="1.0" encoding="utf-8"?>
-<w:document xmlns:wpc="http://schemas.microsoft.com/office/word/2010/wordprocessingCanvas" xmlns:cx="http://schemas.microsoft.com/office/drawing/2014/chartex" xmlns:cx1="http://schemas.microsoft.com/office/drawing/2015/9/8/chartex" xmlns:cx2="http://schemas.microsoft.com/office/drawing/2015/10/21/chartex" xmlns:cx3="http://schemas.microsoft.com/office/drawing/2016/5/9/chartex" xmlns:cx4="http://schemas.microsoft.com/office/drawing/2016/5/10/chartex" xmlns:cx5="http://schemas.microsoft.com/office/drawing/2016/5/11/chartex" xmlns:cx6="http://schemas.microsoft.com/office/drawing/2016/5/12/chartex" xmlns:cx7="http://schemas.microsoft.com/office/drawing/2016/5/13/chartex" xmlns:cx8="http://schemas.microsoft.com/office/drawing/2016/5/14/chartex" xmlns:mc="http://schemas.openxmlformats.org/markup-compatibility/2006" xmlns:aink="http://schemas.microsoft.com/office/drawing/2016/ink" xmlns:am3d="http://schemas.microsoft.com/office/drawing/2017/model3d" xmlns:o="urn:schemas-microsoft-com:office:office" xmlns:oel="http://schemas.microsoft.com/office/2019/extlst" xmlns:r="http://schemas.openxmlformats.org/officeDocument/2006/relationships" xmlns:m="http://schemas.openxmlformats.org/officeDocument/2006/math" xmlns:v="urn:schemas-microsoft-com:vml" xmlns:wp14="http://schemas.microsoft.com/office/word/2010/wordprocessingDrawing" xmlns:wp="http://schemas.openxmlformats.org/drawingml/2006/wordprocessingDrawing" xmlns:w10="urn:schemas-microsoft-com:office:word" xmlns:w="http://schemas.openxmlformats.org/wordprocessingml/2006/main" xmlns:w14="http://schemas.microsoft.com/office/word/2010/wordml" xmlns:w15="http://schemas.microsoft.com/office/word/2012/wordml" xmlns:w16cex="http://schemas.microsoft.com/office/word/2018/wordml/cex" xmlns:w16cid="http://schemas.microsoft.com/office/word/2016/wordml/cid" xmlns:w16="http://schemas.microsoft.com/office/word/2018/wordml" xmlns:w16sdtdh="http://schemas.microsoft.com/office/word/2020/wordml/sdtdatahash" xmlns:w16se="http://schemas.microsoft.com/office/word/2015/wordml/symex" xmlns:wpg="http://schemas.microsoft.com/office/word/2010/wordprocessingGroup" xmlns:wpi="http://schemas.microsoft.com/office/word/2010/wordprocessingInk" xmlns:wne="http://schemas.microsoft.com/office/word/2006/wordml" xmlns:wps="http://schemas.microsoft.com/office/word/2010/wordprocessingShape" xmlns:a="http://schemas.openxmlformats.org/drawingml/2006/main" mc:Ignorable="w14 w15 w16se w16cid w16 w16cex w16sdtdh wp14">
+<w:document xmlns:wpc="http://schemas.microsoft.com/office/word/2010/wordprocessingCanvas" xmlns:cx="http://schemas.microsoft.com/office/drawing/2014/chartex" xmlns:cx1="http://schemas.microsoft.com/office/drawing/2015/9/8/chartex" xmlns:cx2="http://schemas.microsoft.com/office/drawing/2015/10/21/chartex" xmlns:cx3="http://schemas.microsoft.com/office/drawing/2016/5/9/chartex" xmlns:cx4="http://schemas.microsoft.com/office/drawing/2016/5/10/chartex" xmlns:cx5="http://schemas.microsoft.com/office/drawing/2016/5/11/chartex" xmlns:cx6="http://schemas.microsoft.com/office/drawing/2016/5/12/chartex" xmlns:cx7="http://schemas.microsoft.com/office/drawing/2016/5/13/chartex" xmlns:cx8="http://schemas.microsoft.com/office/drawing/2016/5/14/chartex" xmlns:mc="http://schemas.openxmlformats.org/markup-compatibility/2006" xmlns:aink="http://schemas.microsoft.com/office/drawing/2016/ink" xmlns:am3d="http://schemas.microsoft.com/office/drawing/2017/model3d" xmlns:o="urn:schemas-microsoft-com:office:office" xmlns:oel="http://schemas.microsoft.com/office/2019/extlst" xmlns:r="http://schemas.openxmlformats.org/officeDocument/2006/relationships" xmlns:m="http://schemas.openxmlformats.org/officeDocument/2006/math" xmlns:v="urn:schemas-microsoft-com:vml" xmlns:wp14="http://schemas.microsoft.com/office/word/2010/wordprocessingDrawing" xmlns:wp="http://schemas.openxmlformats.org/drawingml/2006/wordprocessingDrawing" xmlns:w10="urn:schemas-microsoft-com:office:word" xmlns:w="http://schemas.openxmlformats.org/wordprocessingml/2006/main" xmlns:w14="http://schemas.microsoft.com/office/word/2010/wordml" xmlns:w15="http://schemas.microsoft.com/office/word/2012/wordml" xmlns:w16cex="http://schemas.microsoft.com/office/word/2018/wordml/cex" xmlns:w16cid="http://schemas.microsoft.com/office/word/2016/wordml/cid" xmlns:w16="http://schemas.microsoft.com/office/word/2018/wordml" xmlns:w16sdtdh="http://schemas.microsoft.com/office/word/2020/wordml/sdtdatahash" xmlns:w16se="http://schemas.microsoft.com/office/word/2015/wordml/symex" xmlns:wpg="http://schemas.microsoft.com/office/word/2010/wordprocessingGroup" xmlns:wpi="http://schemas.microsoft.com/office/word/2010/wordprocessingInk" xmlns:wne="http://schemas.microsoft.com/office/word/2006/wordml" xmlns:wps="http://schemas.microsoft.com/office/word/2010/wordprocessingShape" mc:Ignorable="w14 w15 w16se w16cid w16 w16cex w16sdtdh wp14">
   <w:body>
     <w:p>
       <w:pPr>
@@ -148,7 +148,7 @@
               </wp:anchor>
             </w:drawing>
           </mc:Choice>
-          <mc:Fallback xmlns:arto="http://schemas.microsoft.com/office/word/2006/arto">
+          <mc:Fallback xmlns:arto="http://schemas.microsoft.com/office/word/2006/arto" xmlns:a="http://schemas.openxmlformats.org/drawingml/2006/main">
             <w:pict w14:anchorId="7D05F8A8">
               <v:rect id="Rectangle 10" style="position:absolute;margin-left:32.15pt;margin-top:5.35pt;width:395.7pt;height:244.5pt;z-index:-251657216;visibility:visible;mso-wrap-style:square;mso-width-percent:0;mso-height-percent:0;mso-wrap-distance-left:9pt;mso-wrap-distance-top:0;mso-wrap-distance-right:9pt;mso-wrap-distance-bottom:0;mso-position-horizontal:absolute;mso-position-horizontal-relative:text;mso-position-vertical:absolute;mso-position-vertical-relative:text;mso-width-percent:0;mso-height-percent:0;mso-width-relative:margin;mso-height-relative:margin;v-text-anchor:middle" o:spid="_x0000_s1026" fillcolor="white [3201]" strokecolor="black [3213]" strokeweight="1pt" w14:anchorId="02A4E08D" o:gfxdata="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">
                 <v:fill opacity="0"/>
@@ -474,13 +474,6 @@
           <w:lang w:val="nl-NL"/>
         </w:rPr>
         <w:tab/>
-      </w:r>
-      <w:r>
-        <w:rPr>
-          <w:rFonts w:ascii="Cambria" w:hAnsi="Cambria"/>
-          <w:szCs w:val="24"/>
-          <w:lang w:val="nl-NL"/>
-        </w:rPr>
         <w:t>:</w:t>
       </w:r>
       <w:r>
@@ -528,13 +521,6 @@
           <w:lang w:val="nl-NL"/>
         </w:rPr>
         <w:tab/>
-      </w:r>
-      <w:r>
-        <w:rPr>
-          <w:rFonts w:ascii="Cambria" w:hAnsi="Cambria"/>
-          <w:szCs w:val="24"/>
-          <w:lang w:val="nl-NL"/>
-        </w:rPr>
         <w:t>:</w:t>
       </w:r>
       <w:r>
@@ -595,13 +581,6 @@
           <w:lang w:val="nl-NL"/>
         </w:rPr>
         <w:tab/>
-      </w:r>
-      <w:r>
-        <w:rPr>
-          <w:rFonts w:ascii="Cambria" w:hAnsi="Cambria"/>
-          <w:szCs w:val="24"/>
-          <w:lang w:val="nl-NL"/>
-        </w:rPr>
         <w:t xml:space="preserve">: </w:t>
       </w:r>
       <w:r>
@@ -649,13 +628,6 @@
           <w:lang w:val="nl-NL"/>
         </w:rPr>
         <w:tab/>
-      </w:r>
-      <w:r>
-        <w:rPr>
-          <w:rFonts w:ascii="Cambria" w:hAnsi="Cambria"/>
-          <w:szCs w:val="24"/>
-          <w:lang w:val="nl-NL"/>
-        </w:rPr>
         <w:t>:</w:t>
       </w:r>
       <w:r>
@@ -711,13 +683,6 @@
           <w:lang w:val="nl-NL"/>
         </w:rPr>
         <w:tab/>
-      </w:r>
-      <w:r>
-        <w:rPr>
-          <w:rFonts w:ascii="Cambria" w:hAnsi="Cambria"/>
-          <w:szCs w:val="24"/>
-          <w:lang w:val="nl-NL"/>
-        </w:rPr>
         <w:t xml:space="preserve">: </w:t>
       </w:r>
       <w:r>
@@ -777,13 +742,6 @@
           <w:lang w:val="nl-NL"/>
         </w:rPr>
         <w:tab/>
-      </w:r>
-      <w:r>
-        <w:rPr>
-          <w:rFonts w:ascii="Cambria" w:hAnsi="Cambria"/>
-          <w:szCs w:val="24"/>
-          <w:lang w:val="nl-NL"/>
-        </w:rPr>
         <w:t xml:space="preserve">: </w:t>
       </w:r>
       <w:r>
@@ -890,13 +848,13 @@
       <w:sdtContent>
         <w:p>
           <w:pPr>
-            <w:pStyle w:val="TOC1"/>
+            <w:pStyle w:val="Inhopg1"/>
             <w:tabs>
               <w:tab w:val="left" w:pos="440"/>
               <w:tab w:val="right" w:leader="dot" w:pos="9020"/>
             </w:tabs>
             <w:rPr>
-              <w:rFonts w:asciiTheme="minorHAnsi" w:hAnsiTheme="minorHAnsi" w:eastAsiaTheme="minorEastAsia"/>
+              <w:rFonts w:asciiTheme="minorHAnsi" w:eastAsiaTheme="minorEastAsia" w:hAnsiTheme="minorHAnsi"/>
               <w:b w:val="0"/>
               <w:noProof/>
               <w:sz w:val="22"/>
@@ -906,7 +864,7 @@
           </w:pPr>
           <w:r>
             <w:rPr>
-              <w:rFonts w:ascii="Cambria" w:hAnsi="Cambria" w:eastAsiaTheme="majorEastAsia" w:cstheme="majorBidi"/>
+              <w:rFonts w:ascii="Cambria" w:eastAsiaTheme="majorEastAsia" w:hAnsi="Cambria" w:cstheme="majorBidi"/>
               <w:b w:val="0"/>
               <w:color w:val="000000" w:themeColor="text1"/>
               <w:sz w:val="28"/>
@@ -923,7 +881,7 @@
           </w:r>
           <w:r>
             <w:rPr>
-              <w:rFonts w:ascii="Cambria" w:hAnsi="Cambria" w:eastAsiaTheme="majorEastAsia" w:cstheme="majorBidi"/>
+              <w:rFonts w:ascii="Cambria" w:eastAsiaTheme="majorEastAsia" w:hAnsi="Cambria" w:cstheme="majorBidi"/>
               <w:b w:val="0"/>
               <w:color w:val="000000" w:themeColor="text1"/>
               <w:sz w:val="28"/>
@@ -932,7 +890,7 @@
             </w:rPr>
             <w:fldChar w:fldCharType="separate"/>
           </w:r>
-          <w:hyperlink w:history="1" w:anchor="_Toc120183065">
+          <w:hyperlink w:anchor="_Toc120183065" w:history="1">
             <w:r>
               <w:rPr>
                 <w:rStyle w:val="Hyperlink"/>
@@ -943,7 +901,7 @@
             </w:r>
             <w:r>
               <w:rPr>
-                <w:rFonts w:asciiTheme="minorHAnsi" w:hAnsiTheme="minorHAnsi" w:eastAsiaTheme="minorEastAsia"/>
+                <w:rFonts w:asciiTheme="minorHAnsi" w:eastAsiaTheme="minorEastAsia" w:hAnsiTheme="minorHAnsi"/>
                 <w:b w:val="0"/>
                 <w:noProof/>
                 <w:sz w:val="22"/>
@@ -1012,13 +970,13 @@
         </w:p>
         <w:p>
           <w:pPr>
-            <w:pStyle w:val="TOC1"/>
+            <w:pStyle w:val="Inhopg1"/>
             <w:tabs>
               <w:tab w:val="left" w:pos="440"/>
               <w:tab w:val="right" w:leader="dot" w:pos="9020"/>
             </w:tabs>
             <w:rPr>
-              <w:rFonts w:asciiTheme="minorHAnsi" w:hAnsiTheme="minorHAnsi" w:eastAsiaTheme="minorEastAsia"/>
+              <w:rFonts w:asciiTheme="minorHAnsi" w:eastAsiaTheme="minorEastAsia" w:hAnsiTheme="minorHAnsi"/>
               <w:b w:val="0"/>
               <w:noProof/>
               <w:sz w:val="22"/>
@@ -1026,7 +984,7 @@
               <w:lang w:val="nl-NL" w:eastAsia="nl-NL"/>
             </w:rPr>
           </w:pPr>
-          <w:hyperlink w:history="1" w:anchor="_Toc120183066">
+          <w:hyperlink w:anchor="_Toc120183066" w:history="1">
             <w:r>
               <w:rPr>
                 <w:rStyle w:val="Hyperlink"/>
@@ -1036,7 +994,7 @@
             </w:r>
             <w:r>
               <w:rPr>
-                <w:rFonts w:asciiTheme="minorHAnsi" w:hAnsiTheme="minorHAnsi" w:eastAsiaTheme="minorEastAsia"/>
+                <w:rFonts w:asciiTheme="minorHAnsi" w:eastAsiaTheme="minorEastAsia" w:hAnsiTheme="minorHAnsi"/>
                 <w:b w:val="0"/>
                 <w:noProof/>
                 <w:sz w:val="22"/>
@@ -1104,13 +1062,13 @@
         </w:p>
         <w:p>
           <w:pPr>
-            <w:pStyle w:val="TOC1"/>
+            <w:pStyle w:val="Inhopg1"/>
             <w:tabs>
               <w:tab w:val="left" w:pos="440"/>
               <w:tab w:val="right" w:leader="dot" w:pos="9020"/>
             </w:tabs>
             <w:rPr>
-              <w:rFonts w:asciiTheme="minorHAnsi" w:hAnsiTheme="minorHAnsi" w:eastAsiaTheme="minorEastAsia"/>
+              <w:rFonts w:asciiTheme="minorHAnsi" w:eastAsiaTheme="minorEastAsia" w:hAnsiTheme="minorHAnsi"/>
               <w:b w:val="0"/>
               <w:noProof/>
               <w:sz w:val="22"/>
@@ -1118,7 +1076,7 @@
               <w:lang w:val="nl-NL" w:eastAsia="nl-NL"/>
             </w:rPr>
           </w:pPr>
-          <w:hyperlink w:history="1" w:anchor="_Toc120183067">
+          <w:hyperlink w:anchor="_Toc120183067" w:history="1">
             <w:r>
               <w:rPr>
                 <w:rStyle w:val="Hyperlink"/>
@@ -1129,7 +1087,7 @@
             </w:r>
             <w:r>
               <w:rPr>
-                <w:rFonts w:asciiTheme="minorHAnsi" w:hAnsiTheme="minorHAnsi" w:eastAsiaTheme="minorEastAsia"/>
+                <w:rFonts w:asciiTheme="minorHAnsi" w:eastAsiaTheme="minorEastAsia" w:hAnsiTheme="minorHAnsi"/>
                 <w:b w:val="0"/>
                 <w:noProof/>
                 <w:sz w:val="22"/>
@@ -1198,20 +1156,20 @@
         </w:p>
         <w:p>
           <w:pPr>
-            <w:pStyle w:val="TOC2"/>
+            <w:pStyle w:val="Inhopg2"/>
             <w:tabs>
               <w:tab w:val="left" w:pos="880"/>
               <w:tab w:val="right" w:leader="dot" w:pos="9020"/>
             </w:tabs>
             <w:rPr>
-              <w:rFonts w:asciiTheme="minorHAnsi" w:hAnsiTheme="minorHAnsi" w:eastAsiaTheme="minorEastAsia"/>
+              <w:rFonts w:asciiTheme="minorHAnsi" w:eastAsiaTheme="minorEastAsia" w:hAnsiTheme="minorHAnsi"/>
               <w:b w:val="0"/>
               <w:noProof/>
               <w:sz w:val="22"/>
               <w:lang w:val="nl-NL" w:eastAsia="nl-NL"/>
             </w:rPr>
           </w:pPr>
-          <w:hyperlink w:history="1" w:anchor="_Toc120183068">
+          <w:hyperlink w:anchor="_Toc120183068" w:history="1">
             <w:r>
               <w:rPr>
                 <w:rStyle w:val="Hyperlink"/>
@@ -1222,7 +1180,7 @@
             </w:r>
             <w:r>
               <w:rPr>
-                <w:rFonts w:asciiTheme="minorHAnsi" w:hAnsiTheme="minorHAnsi" w:eastAsiaTheme="minorEastAsia"/>
+                <w:rFonts w:asciiTheme="minorHAnsi" w:eastAsiaTheme="minorEastAsia" w:hAnsiTheme="minorHAnsi"/>
                 <w:b w:val="0"/>
                 <w:noProof/>
                 <w:sz w:val="22"/>
@@ -1290,20 +1248,20 @@
         </w:p>
         <w:p>
           <w:pPr>
-            <w:pStyle w:val="TOC2"/>
+            <w:pStyle w:val="Inhopg2"/>
             <w:tabs>
               <w:tab w:val="left" w:pos="880"/>
               <w:tab w:val="right" w:leader="dot" w:pos="9020"/>
             </w:tabs>
             <w:rPr>
-              <w:rFonts w:asciiTheme="minorHAnsi" w:hAnsiTheme="minorHAnsi" w:eastAsiaTheme="minorEastAsia"/>
+              <w:rFonts w:asciiTheme="minorHAnsi" w:eastAsiaTheme="minorEastAsia" w:hAnsiTheme="minorHAnsi"/>
               <w:b w:val="0"/>
               <w:noProof/>
               <w:sz w:val="22"/>
               <w:lang w:val="nl-NL" w:eastAsia="nl-NL"/>
             </w:rPr>
           </w:pPr>
-          <w:hyperlink w:history="1" w:anchor="_Toc120183069">
+          <w:hyperlink w:anchor="_Toc120183069" w:history="1">
             <w:r>
               <w:rPr>
                 <w:rStyle w:val="Hyperlink"/>
@@ -1314,7 +1272,7 @@
             </w:r>
             <w:r>
               <w:rPr>
-                <w:rFonts w:asciiTheme="minorHAnsi" w:hAnsiTheme="minorHAnsi" w:eastAsiaTheme="minorEastAsia"/>
+                <w:rFonts w:asciiTheme="minorHAnsi" w:eastAsiaTheme="minorEastAsia" w:hAnsiTheme="minorHAnsi"/>
                 <w:b w:val="0"/>
                 <w:noProof/>
                 <w:sz w:val="22"/>
@@ -1382,13 +1340,13 @@
         </w:p>
         <w:p>
           <w:pPr>
-            <w:pStyle w:val="TOC1"/>
+            <w:pStyle w:val="Inhopg1"/>
             <w:tabs>
               <w:tab w:val="left" w:pos="440"/>
               <w:tab w:val="right" w:leader="dot" w:pos="9020"/>
             </w:tabs>
             <w:rPr>
-              <w:rFonts w:asciiTheme="minorHAnsi" w:hAnsiTheme="minorHAnsi" w:eastAsiaTheme="minorEastAsia"/>
+              <w:rFonts w:asciiTheme="minorHAnsi" w:eastAsiaTheme="minorEastAsia" w:hAnsiTheme="minorHAnsi"/>
               <w:b w:val="0"/>
               <w:noProof/>
               <w:sz w:val="22"/>
@@ -1396,7 +1354,7 @@
               <w:lang w:val="nl-NL" w:eastAsia="nl-NL"/>
             </w:rPr>
           </w:pPr>
-          <w:hyperlink w:history="1" w:anchor="_Toc120183070">
+          <w:hyperlink w:anchor="_Toc120183070" w:history="1">
             <w:r>
               <w:rPr>
                 <w:rStyle w:val="Hyperlink"/>
@@ -1407,7 +1365,7 @@
             </w:r>
             <w:r>
               <w:rPr>
-                <w:rFonts w:asciiTheme="minorHAnsi" w:hAnsiTheme="minorHAnsi" w:eastAsiaTheme="minorEastAsia"/>
+                <w:rFonts w:asciiTheme="minorHAnsi" w:eastAsiaTheme="minorEastAsia" w:hAnsiTheme="minorHAnsi"/>
                 <w:b w:val="0"/>
                 <w:noProof/>
                 <w:sz w:val="22"/>
@@ -1476,13 +1434,13 @@
         </w:p>
         <w:p>
           <w:pPr>
-            <w:pStyle w:val="TOC1"/>
+            <w:pStyle w:val="Inhopg1"/>
             <w:tabs>
               <w:tab w:val="left" w:pos="440"/>
               <w:tab w:val="right" w:leader="dot" w:pos="9020"/>
             </w:tabs>
             <w:rPr>
-              <w:rFonts w:asciiTheme="minorHAnsi" w:hAnsiTheme="minorHAnsi" w:eastAsiaTheme="minorEastAsia"/>
+              <w:rFonts w:asciiTheme="minorHAnsi" w:eastAsiaTheme="minorEastAsia" w:hAnsiTheme="minorHAnsi"/>
               <w:b w:val="0"/>
               <w:noProof/>
               <w:sz w:val="22"/>
@@ -1490,7 +1448,7 @@
               <w:lang w:val="nl-NL" w:eastAsia="nl-NL"/>
             </w:rPr>
           </w:pPr>
-          <w:hyperlink w:history="1" w:anchor="_Toc120183071">
+          <w:hyperlink w:anchor="_Toc120183071" w:history="1">
             <w:r>
               <w:rPr>
                 <w:rStyle w:val="Hyperlink"/>
@@ -1501,7 +1459,7 @@
             </w:r>
             <w:r>
               <w:rPr>
-                <w:rFonts w:asciiTheme="minorHAnsi" w:hAnsiTheme="minorHAnsi" w:eastAsiaTheme="minorEastAsia"/>
+                <w:rFonts w:asciiTheme="minorHAnsi" w:eastAsiaTheme="minorEastAsia" w:hAnsiTheme="minorHAnsi"/>
                 <w:b w:val="0"/>
                 <w:noProof/>
                 <w:sz w:val="22"/>
@@ -1589,7 +1547,7 @@
     <w:p>
       <w:pPr>
         <w:rPr>
-          <w:rFonts w:ascii="Cambria" w:hAnsi="Cambria" w:eastAsia="Calibri"/>
+          <w:rFonts w:ascii="Cambria" w:eastAsia="Calibri" w:hAnsi="Cambria"/>
           <w:b/>
           <w:bCs/>
           <w:sz w:val="28"/>
@@ -1601,7 +1559,7 @@
     <w:p>
       <w:pPr>
         <w:rPr>
-          <w:rFonts w:ascii="Cambria" w:hAnsi="Cambria" w:eastAsia="Calibri"/>
+          <w:rFonts w:ascii="Cambria" w:eastAsia="Calibri" w:hAnsi="Cambria"/>
           <w:b/>
           <w:bCs/>
           <w:sz w:val="28"/>
@@ -1613,7 +1571,7 @@
     <w:p>
       <w:pPr>
         <w:rPr>
-          <w:rFonts w:ascii="Cambria" w:hAnsi="Cambria" w:eastAsia="Calibri"/>
+          <w:rFonts w:ascii="Cambria" w:eastAsia="Calibri" w:hAnsi="Cambria"/>
           <w:b/>
           <w:bCs/>
           <w:sz w:val="28"/>
@@ -1657,7 +1615,7 @@
     <w:p>
       <w:pPr>
         <w:rPr>
-          <w:rFonts w:ascii="Cambria" w:hAnsi="Cambria" w:eastAsia="Calibri"/>
+          <w:rFonts w:ascii="Cambria" w:eastAsia="Calibri" w:hAnsi="Cambria"/>
           <w:b/>
           <w:bCs/>
           <w:sz w:val="32"/>
@@ -1665,7 +1623,7 @@
           <w:lang w:val="nl-NL"/>
         </w:rPr>
       </w:pPr>
-      <w:bookmarkStart w:name="_Toc448772841" w:id="0"/>
+      <w:bookmarkStart w:id="0" w:name="_Toc448772841"/>
       <w:r>
         <w:rPr>
           <w:lang w:val="nl-NL"/>
@@ -1675,12 +1633,12 @@
     </w:p>
     <w:p>
       <w:pPr>
-        <w:pStyle w:val="Heading1"/>
-        <w:rPr>
-          <w:lang w:val="nl-NL"/>
-        </w:rPr>
-      </w:pPr>
-      <w:bookmarkStart w:name="_Toc120183065" w:id="1"/>
+        <w:pStyle w:val="Kop1"/>
+        <w:rPr>
+          <w:lang w:val="nl-NL"/>
+        </w:rPr>
+      </w:pPr>
+      <w:bookmarkStart w:id="1" w:name="_Toc120183065"/>
       <w:r>
         <w:rPr>
           <w:lang w:val="nl-NL"/>
@@ -1737,25 +1695,7 @@
           <w:i/>
           <w:lang w:val="nl-NL"/>
         </w:rPr>
-        <w:t xml:space="preserve"> er komen geen </w:t>
-      </w:r>
-      <w:proofErr w:type="spellStart"/>
-      <w:r>
-        <w:rPr>
-          <w:rFonts w:ascii="Cambria" w:hAnsi="Cambria"/>
-          <w:i/>
-          <w:lang w:val="nl-NL"/>
-        </w:rPr>
-        <w:t>bullets</w:t>
-      </w:r>
-      <w:proofErr w:type="spellEnd"/>
-      <w:r>
-        <w:rPr>
-          <w:rFonts w:ascii="Cambria" w:hAnsi="Cambria"/>
-          <w:i/>
-          <w:lang w:val="nl-NL"/>
-        </w:rPr>
-        <w:t xml:space="preserve"> of opsommingen in voor.</w:t>
+        <w:t xml:space="preserve"> er komen geen bullets of opsommingen in voor.</w:t>
       </w:r>
       <w:r>
         <w:rPr>
@@ -1806,90 +1746,17 @@
         </w:rPr>
         <w:t xml:space="preserve"> regels, ofwel wat houdt de opdracht voor het te ontwikkelen informatiesysteem in. </w:t>
       </w:r>
-      <w:proofErr w:type="spellStart"/>
-      <w:r>
-        <w:rPr>
-          <w:rFonts w:ascii="Cambria" w:hAnsi="Cambria"/>
-          <w:i/>
-        </w:rPr>
-        <w:t>Denk</w:t>
-      </w:r>
-      <w:proofErr w:type="spellEnd"/>
-      <w:r>
-        <w:rPr>
-          <w:rFonts w:ascii="Cambria" w:hAnsi="Cambria"/>
-          <w:i/>
-        </w:rPr>
-        <w:t xml:space="preserve"> </w:t>
-      </w:r>
-      <w:proofErr w:type="spellStart"/>
-      <w:r>
-        <w:rPr>
-          <w:rFonts w:ascii="Cambria" w:hAnsi="Cambria"/>
-          <w:i/>
-        </w:rPr>
-        <w:t>hierbij</w:t>
-      </w:r>
-      <w:proofErr w:type="spellEnd"/>
-      <w:r>
-        <w:rPr>
-          <w:rFonts w:ascii="Cambria" w:hAnsi="Cambria"/>
-          <w:i/>
-        </w:rPr>
-        <w:t xml:space="preserve"> </w:t>
-      </w:r>
-      <w:proofErr w:type="spellStart"/>
-      <w:r>
-        <w:rPr>
-          <w:rFonts w:ascii="Cambria" w:hAnsi="Cambria"/>
-          <w:i/>
-        </w:rPr>
-        <w:t>aan</w:t>
-      </w:r>
-      <w:proofErr w:type="spellEnd"/>
-      <w:r>
-        <w:rPr>
-          <w:rFonts w:ascii="Cambria" w:hAnsi="Cambria"/>
-          <w:i/>
-        </w:rPr>
-        <w:t xml:space="preserve"> de </w:t>
-      </w:r>
-      <w:proofErr w:type="spellStart"/>
-      <w:r>
-        <w:rPr>
-          <w:rFonts w:ascii="Cambria" w:hAnsi="Cambria"/>
-          <w:i/>
-        </w:rPr>
-        <w:t>volgende</w:t>
-      </w:r>
-      <w:proofErr w:type="spellEnd"/>
-      <w:r>
-        <w:rPr>
-          <w:rFonts w:ascii="Cambria" w:hAnsi="Cambria"/>
-          <w:i/>
-        </w:rPr>
-        <w:t xml:space="preserve"> </w:t>
-      </w:r>
-      <w:proofErr w:type="spellStart"/>
-      <w:r>
-        <w:rPr>
-          <w:rFonts w:ascii="Cambria" w:hAnsi="Cambria"/>
-          <w:i/>
-        </w:rPr>
-        <w:t>punten</w:t>
-      </w:r>
-      <w:proofErr w:type="spellEnd"/>
-      <w:r>
-        <w:rPr>
-          <w:rFonts w:ascii="Cambria" w:hAnsi="Cambria"/>
-          <w:i/>
-        </w:rPr>
-        <w:t>:</w:t>
+      <w:r>
+        <w:rPr>
+          <w:rFonts w:ascii="Cambria" w:hAnsi="Cambria"/>
+          <w:i/>
+        </w:rPr>
+        <w:t>Denk hierbij aan de volgende punten:</w:t>
       </w:r>
     </w:p>
     <w:p>
       <w:pPr>
-        <w:pStyle w:val="ListParagraph"/>
+        <w:pStyle w:val="Lijstalinea"/>
         <w:widowControl/>
         <w:numPr>
           <w:ilvl w:val="0"/>
@@ -1915,7 +1782,7 @@
     </w:p>
     <w:p>
       <w:pPr>
-        <w:pStyle w:val="ListParagraph"/>
+        <w:pStyle w:val="Lijstalinea"/>
         <w:widowControl/>
         <w:numPr>
           <w:ilvl w:val="0"/>
@@ -1939,7 +1806,7 @@
     </w:p>
     <w:p>
       <w:pPr>
-        <w:pStyle w:val="ListParagraph"/>
+        <w:pStyle w:val="Lijstalinea"/>
         <w:widowControl/>
         <w:numPr>
           <w:ilvl w:val="0"/>
@@ -1963,7 +1830,7 @@
     </w:p>
     <w:p>
       <w:pPr>
-        <w:pStyle w:val="ListParagraph"/>
+        <w:pStyle w:val="Lijstalinea"/>
         <w:widowControl/>
         <w:numPr>
           <w:ilvl w:val="0"/>
@@ -1989,7 +1856,7 @@
     </w:p>
     <w:p>
       <w:pPr>
-        <w:pStyle w:val="ListParagraph"/>
+        <w:pStyle w:val="Lijstalinea"/>
         <w:widowControl/>
         <w:numPr>
           <w:ilvl w:val="0"/>
@@ -2125,6 +1992,23 @@
       <w:pPr>
         <w:rPr>
           <w:rFonts w:ascii="Cambria" w:hAnsi="Cambria"/>
+          <w:i/>
+          <w:lang w:val="nl-NL"/>
+        </w:rPr>
+      </w:pPr>
+      <w:r>
+        <w:rPr>
+          <w:rFonts w:ascii="Cambria" w:hAnsi="Cambria"/>
+          <w:i/>
+          <w:lang w:val="nl-NL"/>
+        </w:rPr>
+        <w:t>hello</w:t>
+      </w:r>
+    </w:p>
+    <w:p>
+      <w:pPr>
+        <w:rPr>
+          <w:rFonts w:ascii="Cambria" w:hAnsi="Cambria"/>
           <w:color w:val="0432FF"/>
           <w:lang w:val="nl-NL"/>
         </w:rPr>
@@ -2430,14 +2314,14 @@
     <w:p>
       <w:pPr>
         <w:rPr>
-          <w:rFonts w:ascii="Cambria" w:hAnsi="Cambria" w:eastAsia="Calibri" w:cs="Calibri"/>
+          <w:rFonts w:ascii="Cambria" w:eastAsia="Calibri" w:hAnsi="Cambria" w:cs="Calibri"/>
           <w:szCs w:val="24"/>
           <w:lang w:val="nl-NL"/>
         </w:rPr>
       </w:pPr>
       <w:r>
         <w:rPr>
-          <w:rFonts w:ascii="Cambria" w:hAnsi="Cambria" w:eastAsia="Calibri" w:cs="Calibri"/>
+          <w:rFonts w:ascii="Cambria" w:eastAsia="Calibri" w:hAnsi="Cambria" w:cs="Calibri"/>
           <w:szCs w:val="24"/>
           <w:lang w:val="nl-NL"/>
         </w:rPr>
@@ -2447,7 +2331,7 @@
     <w:p>
       <w:pPr>
         <w:rPr>
-          <w:rFonts w:ascii="Cambria" w:hAnsi="Cambria" w:eastAsia="Calibri" w:cs="Calibri"/>
+          <w:rFonts w:ascii="Cambria" w:eastAsia="Calibri" w:hAnsi="Cambria" w:cs="Calibri"/>
           <w:szCs w:val="24"/>
           <w:lang w:val="nl-NL"/>
         </w:rPr>
@@ -2455,29 +2339,19 @@
     </w:p>
     <w:p>
       <w:pPr>
-        <w:pStyle w:val="Heading1"/>
-      </w:pPr>
-      <w:bookmarkStart w:name="_Toc448772844" w:id="2"/>
-      <w:bookmarkStart w:name="_Toc120183066" w:id="3"/>
-      <w:proofErr w:type="spellStart"/>
-      <w:r>
-        <w:t>Leden</w:t>
-      </w:r>
-      <w:proofErr w:type="spellEnd"/>
-      <w:r>
-        <w:t xml:space="preserve"> </w:t>
-      </w:r>
-      <w:proofErr w:type="spellStart"/>
-      <w:r>
-        <w:t>projectgroep</w:t>
+        <w:pStyle w:val="Kop1"/>
+      </w:pPr>
+      <w:bookmarkStart w:id="2" w:name="_Toc448772844"/>
+      <w:bookmarkStart w:id="3" w:name="_Toc120183066"/>
+      <w:r>
+        <w:t>Leden projectgroep</w:t>
       </w:r>
       <w:bookmarkEnd w:id="2"/>
       <w:bookmarkEnd w:id="3"/>
-      <w:proofErr w:type="spellEnd"/>
     </w:p>
     <w:p>
       <w:pPr>
-        <w:pStyle w:val="BodyText"/>
+        <w:pStyle w:val="Plattetekst"/>
         <w:ind w:right="115"/>
         <w:rPr>
           <w:color w:val="00B050"/>
@@ -2487,7 +2361,7 @@
     </w:p>
     <w:p>
       <w:pPr>
-        <w:pStyle w:val="BodyText"/>
+        <w:pStyle w:val="Plattetekst"/>
         <w:ind w:right="115"/>
         <w:rPr>
           <w:color w:val="0432FF"/>
@@ -2504,7 +2378,7 @@
     </w:p>
     <w:p>
       <w:pPr>
-        <w:pStyle w:val="BodyText"/>
+        <w:pStyle w:val="Plattetekst"/>
         <w:ind w:right="115"/>
         <w:rPr>
           <w:lang w:val="nl-NL"/>
@@ -2516,9 +2390,9 @@
         <w:tblW w:w="16288" w:type="dxa"/>
         <w:tblInd w:w="58" w:type="dxa"/>
         <w:tblBorders>
-          <w:top w:val="single" w:color="auto" w:sz="4" w:space="0"/>
-          <w:bottom w:val="single" w:color="auto" w:sz="4" w:space="0"/>
-          <w:insideH w:val="single" w:color="auto" w:sz="4" w:space="0"/>
+          <w:top w:val="single" w:sz="4" w:space="0" w:color="auto"/>
+          <w:bottom w:val="single" w:sz="4" w:space="0" w:color="auto"/>
+          <w:insideH w:val="single" w:sz="4" w:space="0" w:color="auto"/>
         </w:tblBorders>
         <w:tblLook w:val="0000" w:firstRow="0" w:lastRow="0" w:firstColumn="0" w:lastColumn="0" w:noHBand="0" w:noVBand="0"/>
       </w:tblPr>
@@ -2536,13 +2410,13 @@
           <w:tcPr>
             <w:tcW w:w="4235" w:type="dxa"/>
             <w:tcBorders>
-              <w:top w:val="single" w:color="auto" w:sz="18" w:space="0"/>
-              <w:bottom w:val="single" w:color="auto" w:sz="18" w:space="0"/>
+              <w:top w:val="single" w:sz="18" w:space="0" w:color="auto"/>
+              <w:bottom w:val="single" w:sz="18" w:space="0" w:color="auto"/>
             </w:tcBorders>
           </w:tcPr>
           <w:p>
             <w:pPr>
-              <w:pStyle w:val="BodyText"/>
+              <w:pStyle w:val="Plattetekst"/>
               <w:ind w:right="115"/>
               <w:rPr>
                 <w:b/>
@@ -2567,13 +2441,13 @@
           <w:tcPr>
             <w:tcW w:w="4734" w:type="dxa"/>
             <w:tcBorders>
-              <w:top w:val="single" w:color="auto" w:sz="18" w:space="0"/>
-              <w:bottom w:val="single" w:color="auto" w:sz="18" w:space="0"/>
+              <w:top w:val="single" w:sz="18" w:space="0" w:color="auto"/>
+              <w:bottom w:val="single" w:sz="18" w:space="0" w:color="auto"/>
             </w:tcBorders>
           </w:tcPr>
           <w:p>
             <w:pPr>
-              <w:pStyle w:val="BodyText"/>
+              <w:pStyle w:val="Plattetekst"/>
               <w:ind w:right="115"/>
               <w:rPr>
                 <w:b/>
@@ -2590,32 +2464,21 @@
                 <w:sz w:val="22"/>
                 <w:szCs w:val="22"/>
               </w:rPr>
-              <w:t>E-</w:t>
-            </w:r>
-            <w:proofErr w:type="spellStart"/>
-            <w:r>
-              <w:rPr>
-                <w:b/>
-                <w:color w:val="984806" w:themeColor="accent6" w:themeShade="80"/>
-                <w:sz w:val="22"/>
-                <w:szCs w:val="22"/>
-              </w:rPr>
-              <w:t>mailadres</w:t>
-            </w:r>
-            <w:proofErr w:type="spellEnd"/>
+              <w:t>E-mailadres</w:t>
+            </w:r>
           </w:p>
         </w:tc>
         <w:tc>
           <w:tcPr>
             <w:tcW w:w="3519" w:type="dxa"/>
             <w:tcBorders>
-              <w:top w:val="single" w:color="auto" w:sz="18" w:space="0"/>
-              <w:bottom w:val="single" w:color="auto" w:sz="18" w:space="0"/>
+              <w:top w:val="single" w:sz="18" w:space="0" w:color="auto"/>
+              <w:bottom w:val="single" w:sz="18" w:space="0" w:color="auto"/>
             </w:tcBorders>
           </w:tcPr>
           <w:p>
             <w:pPr>
-              <w:pStyle w:val="BodyText"/>
+              <w:pStyle w:val="Plattetekst"/>
               <w:ind w:right="115"/>
               <w:rPr>
                 <w:b/>
@@ -2641,13 +2504,13 @@
           <w:tcPr>
             <w:tcW w:w="3800" w:type="dxa"/>
             <w:tcBorders>
-              <w:top w:val="single" w:color="auto" w:sz="18" w:space="0"/>
-              <w:bottom w:val="single" w:color="auto" w:sz="18" w:space="0"/>
+              <w:top w:val="single" w:sz="18" w:space="0" w:color="auto"/>
+              <w:bottom w:val="single" w:sz="18" w:space="0" w:color="auto"/>
             </w:tcBorders>
           </w:tcPr>
           <w:p>
             <w:pPr>
-              <w:pStyle w:val="BodyText"/>
+              <w:pStyle w:val="Plattetekst"/>
               <w:ind w:right="115"/>
               <w:rPr>
                 <w:b/>
@@ -2657,7 +2520,6 @@
                 <w:lang w:val="nl-NL"/>
               </w:rPr>
             </w:pPr>
-            <w:proofErr w:type="spellStart"/>
             <w:r>
               <w:rPr>
                 <w:b/>
@@ -2667,7 +2529,6 @@
               </w:rPr>
               <w:t>Functie</w:t>
             </w:r>
-            <w:proofErr w:type="spellEnd"/>
           </w:p>
         </w:tc>
       </w:tr>
@@ -2679,13 +2540,13 @@
           <w:tcPr>
             <w:tcW w:w="4235" w:type="dxa"/>
             <w:tcBorders>
-              <w:top w:val="single" w:color="auto" w:sz="18" w:space="0"/>
+              <w:top w:val="single" w:sz="18" w:space="0" w:color="auto"/>
               <w:bottom w:val="nil"/>
             </w:tcBorders>
           </w:tcPr>
           <w:p>
             <w:pPr>
-              <w:pStyle w:val="BodyText"/>
+              <w:pStyle w:val="Plattetekst"/>
               <w:ind w:right="115"/>
               <w:rPr>
                 <w:color w:val="984806" w:themeColor="accent6" w:themeShade="80"/>
@@ -2709,13 +2570,13 @@
           <w:tcPr>
             <w:tcW w:w="4734" w:type="dxa"/>
             <w:tcBorders>
-              <w:top w:val="single" w:color="auto" w:sz="18" w:space="0"/>
+              <w:top w:val="single" w:sz="18" w:space="0" w:color="auto"/>
               <w:bottom w:val="nil"/>
             </w:tcBorders>
           </w:tcPr>
           <w:p>
             <w:pPr>
-              <w:pStyle w:val="BodyText"/>
+              <w:pStyle w:val="Plattetekst"/>
               <w:ind w:right="115"/>
               <w:rPr>
                 <w:color w:val="984806" w:themeColor="accent6" w:themeShade="80"/>
@@ -2739,13 +2600,13 @@
           <w:tcPr>
             <w:tcW w:w="3519" w:type="dxa"/>
             <w:tcBorders>
-              <w:top w:val="single" w:color="auto" w:sz="18" w:space="0"/>
+              <w:top w:val="single" w:sz="18" w:space="0" w:color="auto"/>
               <w:bottom w:val="nil"/>
             </w:tcBorders>
           </w:tcPr>
           <w:p>
             <w:pPr>
-              <w:pStyle w:val="BodyText"/>
+              <w:pStyle w:val="Plattetekst"/>
               <w:ind w:right="115"/>
               <w:rPr>
                 <w:color w:val="984806" w:themeColor="accent6" w:themeShade="80"/>
@@ -2769,13 +2630,13 @@
           <w:tcPr>
             <w:tcW w:w="3800" w:type="dxa"/>
             <w:tcBorders>
-              <w:top w:val="single" w:color="auto" w:sz="18" w:space="0"/>
+              <w:top w:val="single" w:sz="18" w:space="0" w:color="auto"/>
               <w:bottom w:val="nil"/>
             </w:tcBorders>
           </w:tcPr>
           <w:p>
             <w:pPr>
-              <w:pStyle w:val="BodyText"/>
+              <w:pStyle w:val="Plattetekst"/>
               <w:ind w:right="115"/>
               <w:rPr>
                 <w:color w:val="984806" w:themeColor="accent6" w:themeShade="80"/>
@@ -2784,7 +2645,6 @@
                 <w:lang w:val="nl-NL"/>
               </w:rPr>
             </w:pPr>
-            <w:proofErr w:type="spellStart"/>
             <w:r>
               <w:rPr>
                 <w:color w:val="984806" w:themeColor="accent6" w:themeShade="80"/>
@@ -2794,7 +2654,6 @@
               </w:rPr>
               <w:t>Project-manager</w:t>
             </w:r>
-            <w:proofErr w:type="spellEnd"/>
           </w:p>
         </w:tc>
       </w:tr>
@@ -2812,7 +2671,7 @@
           </w:tcPr>
           <w:p>
             <w:pPr>
-              <w:pStyle w:val="BodyText"/>
+              <w:pStyle w:val="Plattetekst"/>
               <w:ind w:right="115"/>
               <w:rPr>
                 <w:color w:val="984806" w:themeColor="accent6" w:themeShade="80"/>
@@ -2842,7 +2701,7 @@
           </w:tcPr>
           <w:p>
             <w:pPr>
-              <w:pStyle w:val="BodyText"/>
+              <w:pStyle w:val="Plattetekst"/>
               <w:ind w:right="115"/>
               <w:rPr>
                 <w:color w:val="984806" w:themeColor="accent6" w:themeShade="80"/>
@@ -2881,7 +2740,7 @@
           </w:tcPr>
           <w:p>
             <w:pPr>
-              <w:pStyle w:val="BodyText"/>
+              <w:pStyle w:val="Plattetekst"/>
               <w:ind w:right="115"/>
               <w:rPr>
                 <w:color w:val="984806" w:themeColor="accent6" w:themeShade="80"/>
@@ -2929,7 +2788,7 @@
           </w:tcPr>
           <w:p>
             <w:pPr>
-              <w:pStyle w:val="BodyText"/>
+              <w:pStyle w:val="Plattetekst"/>
               <w:ind w:right="115"/>
               <w:rPr>
                 <w:color w:val="984806" w:themeColor="accent6" w:themeShade="80"/>
@@ -2959,12 +2818,12 @@
             <w:tcW w:w="4235" w:type="dxa"/>
             <w:tcBorders>
               <w:top w:val="nil"/>
-              <w:bottom w:val="single" w:color="auto" w:sz="18" w:space="0"/>
+              <w:bottom w:val="single" w:sz="18" w:space="0" w:color="auto"/>
             </w:tcBorders>
           </w:tcPr>
           <w:p>
             <w:pPr>
-              <w:pStyle w:val="BodyText"/>
+              <w:pStyle w:val="Plattetekst"/>
               <w:ind w:right="115"/>
               <w:rPr>
                 <w:color w:val="984806" w:themeColor="accent6" w:themeShade="80"/>
@@ -2973,7 +2832,7 @@
             </w:pPr>
             <w:r>
               <w:rPr>
-                <w:rFonts w:ascii="Segoe UI" w:hAnsi="Segoe UI" w:eastAsia="Segoe UI" w:cs="Segoe UI"/>
+                <w:rFonts w:ascii="Segoe UI" w:eastAsia="Segoe UI" w:hAnsi="Segoe UI" w:cs="Segoe UI"/>
                 <w:color w:val="984806" w:themeColor="accent6" w:themeShade="80"/>
                 <w:lang w:val="nl-NL"/>
               </w:rPr>
@@ -2986,12 +2845,12 @@
             <w:tcW w:w="4734" w:type="dxa"/>
             <w:tcBorders>
               <w:top w:val="nil"/>
-              <w:bottom w:val="single" w:color="auto" w:sz="18" w:space="0"/>
+              <w:bottom w:val="single" w:sz="18" w:space="0" w:color="auto"/>
             </w:tcBorders>
           </w:tcPr>
           <w:p>
             <w:pPr>
-              <w:pStyle w:val="BodyText"/>
+              <w:pStyle w:val="Plattetekst"/>
               <w:ind w:right="115"/>
               <w:rPr>
                 <w:color w:val="0432FF"/>
@@ -3016,12 +2875,12 @@
             <w:tcW w:w="3519" w:type="dxa"/>
             <w:tcBorders>
               <w:top w:val="nil"/>
-              <w:bottom w:val="single" w:color="auto" w:sz="18" w:space="0"/>
+              <w:bottom w:val="single" w:sz="18" w:space="0" w:color="auto"/>
             </w:tcBorders>
           </w:tcPr>
           <w:p>
             <w:pPr>
-              <w:pStyle w:val="BodyText"/>
+              <w:pStyle w:val="Plattetekst"/>
               <w:ind w:right="115"/>
               <w:rPr>
                 <w:color w:val="0432FF"/>
@@ -3037,12 +2896,12 @@
             <w:tcW w:w="3800" w:type="dxa"/>
             <w:tcBorders>
               <w:top w:val="nil"/>
-              <w:bottom w:val="single" w:color="auto" w:sz="18" w:space="0"/>
+              <w:bottom w:val="single" w:sz="18" w:space="0" w:color="auto"/>
             </w:tcBorders>
           </w:tcPr>
           <w:p>
             <w:pPr>
-              <w:pStyle w:val="BodyText"/>
+              <w:pStyle w:val="Plattetekst"/>
               <w:ind w:right="115"/>
               <w:rPr>
                 <w:color w:val="0432FF"/>
@@ -3066,13 +2925,13 @@
     </w:p>
     <w:p>
       <w:pPr>
-        <w:pStyle w:val="Heading1"/>
-        <w:rPr>
-          <w:lang w:val="nl-NL"/>
-        </w:rPr>
-      </w:pPr>
-      <w:bookmarkStart w:name="_Toc120183067" w:id="4"/>
-      <w:bookmarkStart w:name="_Toc448772846" w:id="5"/>
+        <w:pStyle w:val="Kop1"/>
+        <w:rPr>
+          <w:lang w:val="nl-NL"/>
+        </w:rPr>
+      </w:pPr>
+      <w:bookmarkStart w:id="4" w:name="_Toc120183067"/>
+      <w:bookmarkStart w:id="5" w:name="_Toc448772846"/>
       <w:r>
         <w:rPr>
           <w:lang w:val="nl-NL"/>
@@ -3084,7 +2943,7 @@
     <w:bookmarkEnd w:id="5"/>
     <w:p>
       <w:pPr>
-        <w:pStyle w:val="BodyText"/>
+        <w:pStyle w:val="Plattetekst"/>
         <w:rPr>
           <w:lang w:val="nl-NL"/>
         </w:rPr>
@@ -3092,12 +2951,12 @@
     </w:p>
     <w:p>
       <w:pPr>
-        <w:pStyle w:val="Heading2"/>
-        <w:rPr>
-          <w:lang w:val="nl-NL"/>
-        </w:rPr>
-      </w:pPr>
-      <w:bookmarkStart w:name="_Toc120183068" w:id="6"/>
+        <w:pStyle w:val="Kop2"/>
+        <w:rPr>
+          <w:lang w:val="nl-NL"/>
+        </w:rPr>
+      </w:pPr>
+      <w:bookmarkStart w:id="6" w:name="_Toc120183068"/>
       <w:r>
         <w:rPr>
           <w:lang w:val="nl-NL"/>
@@ -3108,7 +2967,7 @@
     </w:p>
     <w:p>
       <w:pPr>
-        <w:pStyle w:val="BodyText"/>
+        <w:pStyle w:val="Plattetekst"/>
         <w:rPr>
           <w:highlight w:val="yellow"/>
         </w:rPr>
@@ -3117,7 +2976,7 @@
     <w:p>
       <w:pPr>
         <w:rPr>
-          <w:rFonts w:ascii="Cambria" w:hAnsi="Cambria" w:eastAsia="Cambria" w:cs="Cambria"/>
+          <w:rFonts w:ascii="Cambria" w:eastAsia="Cambria" w:hAnsi="Cambria" w:cs="Cambria"/>
           <w:i/>
           <w:iCs/>
           <w:color w:val="00B050"/>
@@ -3128,7 +2987,7 @@
     <w:p>
       <w:r>
         <w:rPr>
-          <w:rFonts w:ascii="Cambria" w:hAnsi="Cambria" w:eastAsia="Cambria" w:cs="Cambria"/>
+          <w:rFonts w:ascii="Cambria" w:eastAsia="Cambria" w:hAnsi="Cambria" w:cs="Cambria"/>
           <w:i/>
           <w:iCs/>
           <w:color w:val="0D0D0D" w:themeColor="text1" w:themeTint="F2"/>
@@ -3138,7 +2997,7 @@
       </w:r>
       <w:r>
         <w:rPr>
-          <w:rFonts w:ascii="Cambria" w:hAnsi="Cambria" w:eastAsia="Cambria" w:cs="Cambria"/>
+          <w:rFonts w:ascii="Cambria" w:eastAsia="Cambria" w:hAnsi="Cambria" w:cs="Cambria"/>
           <w:color w:val="0D0D0D" w:themeColor="text1" w:themeTint="F2"/>
           <w:szCs w:val="24"/>
         </w:rPr>
@@ -3146,7 +3005,7 @@
       </w:r>
       <w:r>
         <w:rPr>
-          <w:rFonts w:ascii="Cambria" w:hAnsi="Cambria" w:eastAsia="Cambria" w:cs="Cambria"/>
+          <w:rFonts w:ascii="Cambria" w:eastAsia="Cambria" w:hAnsi="Cambria" w:cs="Cambria"/>
           <w:i/>
           <w:iCs/>
           <w:color w:val="0D0D0D" w:themeColor="text1" w:themeTint="F2"/>
@@ -3158,7 +3017,7 @@
     <w:p>
       <w:r>
         <w:rPr>
-          <w:rFonts w:ascii="Cambria" w:hAnsi="Cambria" w:eastAsia="Cambria" w:cs="Cambria"/>
+          <w:rFonts w:ascii="Cambria" w:eastAsia="Cambria" w:hAnsi="Cambria" w:cs="Cambria"/>
           <w:i/>
           <w:iCs/>
           <w:color w:val="0D0D0D" w:themeColor="text1" w:themeTint="F2"/>
@@ -3170,14 +3029,14 @@
     <w:p>
       <w:pPr>
         <w:rPr>
-          <w:rFonts w:ascii="Cambria" w:hAnsi="Cambria" w:eastAsia="Cambria" w:cs="Cambria"/>
+          <w:rFonts w:ascii="Cambria" w:eastAsia="Cambria" w:hAnsi="Cambria" w:cs="Cambria"/>
           <w:i/>
           <w:color w:val="0D0D0D" w:themeColor="text1" w:themeTint="F2"/>
         </w:rPr>
       </w:pPr>
       <w:r>
         <w:rPr>
-          <w:rFonts w:ascii="Cambria" w:hAnsi="Cambria" w:eastAsia="Cambria" w:cs="Cambria"/>
+          <w:rFonts w:ascii="Cambria" w:eastAsia="Cambria" w:hAnsi="Cambria" w:cs="Cambria"/>
           <w:i/>
           <w:color w:val="0D0D0D" w:themeColor="text1" w:themeTint="F2"/>
         </w:rPr>
@@ -3185,7 +3044,7 @@
       </w:r>
       <w:r>
         <w:rPr>
-          <w:rFonts w:ascii="Cambria" w:hAnsi="Cambria" w:eastAsia="Cambria" w:cs="Cambria"/>
+          <w:rFonts w:ascii="Cambria" w:eastAsia="Cambria" w:hAnsi="Cambria" w:cs="Cambria"/>
           <w:i/>
           <w:color w:val="0D0D0D" w:themeColor="text1" w:themeTint="F2"/>
         </w:rPr>
@@ -3193,7 +3052,7 @@
       </w:r>
       <w:r>
         <w:rPr>
-          <w:rFonts w:ascii="Cambria" w:hAnsi="Cambria" w:eastAsia="Cambria" w:cs="Cambria"/>
+          <w:rFonts w:ascii="Cambria" w:eastAsia="Cambria" w:hAnsi="Cambria" w:cs="Cambria"/>
           <w:i/>
           <w:color w:val="0D0D0D" w:themeColor="text1" w:themeTint="F2"/>
         </w:rPr>
@@ -3201,7 +3060,7 @@
       </w:r>
       <w:r>
         <w:rPr>
-          <w:rFonts w:ascii="Cambria" w:hAnsi="Cambria" w:eastAsia="Cambria" w:cs="Cambria"/>
+          <w:rFonts w:ascii="Cambria" w:eastAsia="Cambria" w:hAnsi="Cambria" w:cs="Cambria"/>
           <w:i/>
           <w:color w:val="0D0D0D" w:themeColor="text1" w:themeTint="F2"/>
         </w:rPr>
@@ -3209,7 +3068,7 @@
       </w:r>
       <w:r>
         <w:rPr>
-          <w:rFonts w:ascii="Cambria" w:hAnsi="Cambria" w:eastAsia="Cambria" w:cs="Cambria"/>
+          <w:rFonts w:ascii="Cambria" w:eastAsia="Cambria" w:hAnsi="Cambria" w:cs="Cambria"/>
           <w:i/>
           <w:color w:val="0D0D0D" w:themeColor="text1" w:themeTint="F2"/>
         </w:rPr>
@@ -3219,7 +3078,7 @@
     <w:p>
       <w:pPr>
         <w:rPr>
-          <w:rFonts w:ascii="Cambria" w:hAnsi="Cambria" w:eastAsia="Cambria" w:cs="Cambria"/>
+          <w:rFonts w:ascii="Cambria" w:eastAsia="Cambria" w:hAnsi="Cambria" w:cs="Cambria"/>
           <w:i/>
           <w:iCs/>
           <w:color w:val="0D0D0D" w:themeColor="text1" w:themeTint="F2"/>
@@ -3227,7 +3086,7 @@
       </w:pPr>
       <w:r>
         <w:rPr>
-          <w:rFonts w:ascii="Cambria" w:hAnsi="Cambria" w:eastAsia="Cambria" w:cs="Cambria"/>
+          <w:rFonts w:ascii="Cambria" w:eastAsia="Cambria" w:hAnsi="Cambria" w:cs="Cambria"/>
           <w:i/>
           <w:iCs/>
           <w:color w:val="0D0D0D" w:themeColor="text1" w:themeTint="F2"/>
@@ -3236,7 +3095,7 @@
       </w:r>
       <w:r>
         <w:rPr>
-          <w:rFonts w:ascii="Cambria" w:hAnsi="Cambria" w:eastAsia="Cambria" w:cs="Cambria"/>
+          <w:rFonts w:ascii="Cambria" w:eastAsia="Cambria" w:hAnsi="Cambria" w:cs="Cambria"/>
           <w:i/>
           <w:iCs/>
           <w:color w:val="0D0D0D" w:themeColor="text1" w:themeTint="F2"/>
@@ -3247,7 +3106,7 @@
     <w:p>
       <w:pPr>
         <w:rPr>
-          <w:rFonts w:ascii="Cambria" w:hAnsi="Cambria" w:eastAsia="Cambria" w:cs="Cambria"/>
+          <w:rFonts w:ascii="Cambria" w:eastAsia="Cambria" w:hAnsi="Cambria" w:cs="Cambria"/>
           <w:i/>
           <w:iCs/>
           <w:color w:val="0D0D0D" w:themeColor="text1" w:themeTint="F2"/>
@@ -3255,7 +3114,7 @@
       </w:pPr>
       <w:r>
         <w:rPr>
-          <w:rFonts w:ascii="Cambria" w:hAnsi="Cambria" w:eastAsia="Cambria" w:cs="Cambria"/>
+          <w:rFonts w:ascii="Cambria" w:eastAsia="Cambria" w:hAnsi="Cambria" w:cs="Cambria"/>
           <w:i/>
           <w:iCs/>
           <w:color w:val="0D0D0D" w:themeColor="text1" w:themeTint="F2"/>
@@ -3264,7 +3123,7 @@
       </w:r>
       <w:r>
         <w:rPr>
-          <w:rFonts w:ascii="Cambria" w:hAnsi="Cambria" w:eastAsia="Cambria" w:cs="Cambria"/>
+          <w:rFonts w:ascii="Cambria" w:eastAsia="Cambria" w:hAnsi="Cambria" w:cs="Cambria"/>
           <w:i/>
           <w:iCs/>
           <w:color w:val="0D0D0D" w:themeColor="text1" w:themeTint="F2"/>
@@ -3275,7 +3134,7 @@
     <w:p>
       <w:pPr>
         <w:rPr>
-          <w:rFonts w:ascii="Cambria" w:hAnsi="Cambria" w:eastAsia="Cambria" w:cs="Cambria"/>
+          <w:rFonts w:ascii="Cambria" w:eastAsia="Cambria" w:hAnsi="Cambria" w:cs="Cambria"/>
           <w:i/>
           <w:iCs/>
           <w:color w:val="0D0D0D" w:themeColor="text1" w:themeTint="F2"/>
@@ -3283,7 +3142,7 @@
       </w:pPr>
       <w:r>
         <w:rPr>
-          <w:rFonts w:ascii="Cambria" w:hAnsi="Cambria" w:eastAsia="Cambria" w:cs="Cambria"/>
+          <w:rFonts w:ascii="Cambria" w:eastAsia="Cambria" w:hAnsi="Cambria" w:cs="Cambria"/>
           <w:i/>
           <w:iCs/>
           <w:color w:val="0D0D0D" w:themeColor="text1" w:themeTint="F2"/>
@@ -3294,14 +3153,14 @@
     <w:p>
       <w:pPr>
         <w:rPr>
-          <w:rFonts w:ascii="Cambria" w:hAnsi="Cambria" w:eastAsia="Cambria" w:cs="Cambria"/>
+          <w:rFonts w:ascii="Cambria" w:eastAsia="Cambria" w:hAnsi="Cambria" w:cs="Cambria"/>
           <w:i/>
           <w:color w:val="0D0D0D" w:themeColor="text1" w:themeTint="F2"/>
         </w:rPr>
       </w:pPr>
       <w:r>
         <w:rPr>
-          <w:rFonts w:ascii="Cambria" w:hAnsi="Cambria" w:eastAsia="Cambria" w:cs="Cambria"/>
+          <w:rFonts w:ascii="Cambria" w:eastAsia="Cambria" w:hAnsi="Cambria" w:cs="Cambria"/>
           <w:i/>
           <w:iCs/>
           <w:color w:val="0D0D0D" w:themeColor="text1" w:themeTint="F2"/>
@@ -3310,7 +3169,7 @@
       </w:r>
       <w:r>
         <w:rPr>
-          <w:rFonts w:ascii="Cambria" w:hAnsi="Cambria" w:eastAsia="Cambria" w:cs="Cambria"/>
+          <w:rFonts w:ascii="Cambria" w:eastAsia="Cambria" w:hAnsi="Cambria" w:cs="Cambria"/>
           <w:i/>
           <w:iCs/>
           <w:color w:val="0D0D0D" w:themeColor="text1" w:themeTint="F2"/>
@@ -3321,7 +3180,7 @@
     <w:p>
       <w:pPr>
         <w:rPr>
-          <w:rFonts w:ascii="Cambria" w:hAnsi="Cambria" w:eastAsia="Cambria" w:cs="Cambria"/>
+          <w:rFonts w:ascii="Cambria" w:eastAsia="Cambria" w:hAnsi="Cambria" w:cs="Cambria"/>
           <w:i/>
           <w:iCs/>
           <w:color w:val="0D0D0D" w:themeColor="text1" w:themeTint="F2"/>
@@ -3329,7 +3188,7 @@
       </w:pPr>
       <w:r>
         <w:rPr>
-          <w:rFonts w:ascii="Cambria" w:hAnsi="Cambria" w:eastAsia="Cambria" w:cs="Cambria"/>
+          <w:rFonts w:ascii="Cambria" w:eastAsia="Cambria" w:hAnsi="Cambria" w:cs="Cambria"/>
           <w:i/>
           <w:iCs/>
           <w:color w:val="0D0D0D" w:themeColor="text1" w:themeTint="F2"/>
@@ -3338,7 +3197,7 @@
       </w:r>
       <w:r>
         <w:rPr>
-          <w:rFonts w:ascii="Cambria" w:hAnsi="Cambria" w:eastAsia="Cambria" w:cs="Cambria"/>
+          <w:rFonts w:ascii="Cambria" w:eastAsia="Cambria" w:hAnsi="Cambria" w:cs="Cambria"/>
           <w:i/>
           <w:iCs/>
           <w:color w:val="0D0D0D" w:themeColor="text1" w:themeTint="F2"/>
@@ -3347,7 +3206,7 @@
       </w:r>
       <w:r>
         <w:rPr>
-          <w:rFonts w:ascii="Cambria" w:hAnsi="Cambria" w:eastAsia="Cambria" w:cs="Cambria"/>
+          <w:rFonts w:ascii="Cambria" w:eastAsia="Cambria" w:hAnsi="Cambria" w:cs="Cambria"/>
           <w:i/>
           <w:iCs/>
           <w:color w:val="0D0D0D" w:themeColor="text1" w:themeTint="F2"/>
@@ -3358,7 +3217,7 @@
     <w:p>
       <w:pPr>
         <w:rPr>
-          <w:rFonts w:ascii="Cambria" w:hAnsi="Cambria" w:eastAsia="Cambria" w:cs="Cambria"/>
+          <w:rFonts w:ascii="Cambria" w:eastAsia="Cambria" w:hAnsi="Cambria" w:cs="Cambria"/>
           <w:i/>
           <w:iCs/>
           <w:color w:val="0D0D0D" w:themeColor="text1" w:themeTint="F2"/>
@@ -3366,7 +3225,7 @@
       </w:pPr>
       <w:r>
         <w:rPr>
-          <w:rFonts w:ascii="Cambria" w:hAnsi="Cambria" w:eastAsia="Cambria" w:cs="Cambria"/>
+          <w:rFonts w:ascii="Cambria" w:eastAsia="Cambria" w:hAnsi="Cambria" w:cs="Cambria"/>
           <w:i/>
           <w:iCs/>
           <w:color w:val="0D0D0D" w:themeColor="text1" w:themeTint="F2"/>
@@ -3377,14 +3236,14 @@
     <w:p>
       <w:pPr>
         <w:rPr>
-          <w:rFonts w:ascii="Cambria" w:hAnsi="Cambria" w:eastAsia="Cambria" w:cs="Cambria"/>
+          <w:rFonts w:ascii="Cambria" w:eastAsia="Cambria" w:hAnsi="Cambria" w:cs="Cambria"/>
           <w:i/>
           <w:color w:val="0D0D0D" w:themeColor="text1" w:themeTint="F2"/>
         </w:rPr>
       </w:pPr>
       <w:r>
         <w:rPr>
-          <w:rFonts w:ascii="Cambria" w:hAnsi="Cambria" w:eastAsia="Cambria" w:cs="Cambria"/>
+          <w:rFonts w:ascii="Cambria" w:eastAsia="Cambria" w:hAnsi="Cambria" w:cs="Cambria"/>
           <w:i/>
           <w:iCs/>
           <w:color w:val="0D0D0D" w:themeColor="text1" w:themeTint="F2"/>
@@ -3393,7 +3252,7 @@
       </w:r>
       <w:r>
         <w:rPr>
-          <w:rFonts w:ascii="Cambria" w:hAnsi="Cambria" w:eastAsia="Cambria" w:cs="Cambria"/>
+          <w:rFonts w:ascii="Cambria" w:eastAsia="Cambria" w:hAnsi="Cambria" w:cs="Cambria"/>
           <w:i/>
           <w:iCs/>
           <w:color w:val="0D0D0D" w:themeColor="text1" w:themeTint="F2"/>
@@ -3404,7 +3263,7 @@
     <w:p>
       <w:r>
         <w:rPr>
-          <w:rFonts w:ascii="Cambria" w:hAnsi="Cambria" w:eastAsia="Cambria" w:cs="Cambria"/>
+          <w:rFonts w:ascii="Cambria" w:eastAsia="Cambria" w:hAnsi="Cambria" w:cs="Cambria"/>
           <w:i/>
           <w:iCs/>
           <w:color w:val="0D0D0D" w:themeColor="text1" w:themeTint="F2"/>
@@ -3416,7 +3275,7 @@
     <w:p>
       <w:pPr>
         <w:rPr>
-          <w:rFonts w:ascii="Cambria" w:hAnsi="Cambria" w:eastAsia="Cambria" w:cs="Cambria"/>
+          <w:rFonts w:ascii="Cambria" w:eastAsia="Cambria" w:hAnsi="Cambria" w:cs="Cambria"/>
           <w:i/>
           <w:iCs/>
           <w:color w:val="00B050"/>
@@ -3427,7 +3286,7 @@
     <w:p>
       <w:pPr>
         <w:rPr>
-          <w:rFonts w:ascii="Cambria" w:hAnsi="Cambria" w:eastAsia="Cambria" w:cs="Cambria"/>
+          <w:rFonts w:ascii="Cambria" w:eastAsia="Cambria" w:hAnsi="Cambria" w:cs="Cambria"/>
           <w:i/>
           <w:iCs/>
           <w:color w:val="00B050"/>
@@ -3438,7 +3297,7 @@
     <w:p>
       <w:pPr>
         <w:rPr>
-          <w:rFonts w:ascii="Cambria" w:hAnsi="Cambria" w:eastAsia="Cambria" w:cs="Cambria"/>
+          <w:rFonts w:ascii="Cambria" w:eastAsia="Cambria" w:hAnsi="Cambria" w:cs="Cambria"/>
           <w:i/>
           <w:iCs/>
           <w:color w:val="00B050"/>
@@ -3448,28 +3307,28 @@
     </w:p>
     <w:p>
       <w:pPr>
-        <w:pStyle w:val="BodyText"/>
+        <w:pStyle w:val="Plattetekst"/>
         <w:rPr>
           <w:i/>
           <w:iCs/>
           <w:color w:val="000000" w:themeColor="text1"/>
         </w:rPr>
       </w:pPr>
-      <w:bookmarkStart w:name="_Toc448772847" w:id="7"/>
+      <w:bookmarkStart w:id="7" w:name="_Toc448772847"/>
     </w:p>
     <w:p>
       <w:pPr>
-        <w:pStyle w:val="BodyText"/>
+        <w:pStyle w:val="Plattetekst"/>
       </w:pPr>
     </w:p>
     <w:p>
       <w:pPr>
-        <w:pStyle w:val="Heading2"/>
-        <w:rPr>
-          <w:lang w:val="nl-NL"/>
-        </w:rPr>
-      </w:pPr>
-      <w:bookmarkStart w:name="_Toc120183069" w:id="8"/>
+        <w:pStyle w:val="Kop2"/>
+        <w:rPr>
+          <w:lang w:val="nl-NL"/>
+        </w:rPr>
+      </w:pPr>
+      <w:bookmarkStart w:id="8" w:name="_Toc120183069"/>
       <w:r>
         <w:rPr>
           <w:lang w:val="nl-NL"/>
@@ -3491,7 +3350,7 @@
           <w:tab w:val="left" w:pos="1183"/>
         </w:tabs>
         <w:rPr>
-          <w:rFonts w:ascii="Cambria" w:hAnsi="Cambria" w:eastAsia="Times New Roman" w:cs="Arial"/>
+          <w:rFonts w:ascii="Cambria" w:eastAsia="Times New Roman" w:hAnsi="Cambria" w:cs="Arial"/>
           <w:color w:val="0432FF"/>
           <w:sz w:val="20"/>
           <w:szCs w:val="20"/>
@@ -3550,9 +3409,9 @@
           <w:tcPr>
             <w:tcW w:w="3023" w:type="dxa"/>
             <w:tcBorders>
-              <w:top w:val="single" w:color="auto" w:sz="18" w:space="0"/>
+              <w:top w:val="single" w:sz="18" w:space="0" w:color="auto"/>
               <w:left w:val="nil"/>
-              <w:bottom w:val="single" w:color="auto" w:sz="18" w:space="0"/>
+              <w:bottom w:val="single" w:sz="18" w:space="0" w:color="auto"/>
               <w:right w:val="nil"/>
             </w:tcBorders>
             <w:shd w:val="clear" w:color="auto" w:fill="auto"/>
@@ -3563,7 +3422,7 @@
             <w:pPr>
               <w:widowControl/>
               <w:rPr>
-                <w:rFonts w:ascii="Cambria" w:hAnsi="Cambria" w:eastAsia="Times New Roman" w:cs="Times New Roman"/>
+                <w:rFonts w:ascii="Cambria" w:eastAsia="Times New Roman" w:hAnsi="Cambria" w:cs="Times New Roman"/>
                 <w:b/>
                 <w:bCs/>
                 <w:color w:val="0432FF"/>
@@ -3571,10 +3430,9 @@
                 <w:szCs w:val="20"/>
               </w:rPr>
             </w:pPr>
-            <w:proofErr w:type="spellStart"/>
-            <w:r>
-              <w:rPr>
-                <w:rFonts w:ascii="Cambria" w:hAnsi="Cambria" w:eastAsia="Times New Roman" w:cs="Times New Roman"/>
+            <w:r>
+              <w:rPr>
+                <w:rFonts w:ascii="Cambria" w:eastAsia="Times New Roman" w:hAnsi="Cambria" w:cs="Times New Roman"/>
                 <w:b/>
                 <w:bCs/>
                 <w:color w:val="0432FF"/>
@@ -3583,16 +3441,15 @@
               </w:rPr>
               <w:t>Mijlpalenplanning</w:t>
             </w:r>
-            <w:proofErr w:type="spellEnd"/>
           </w:p>
         </w:tc>
         <w:tc>
           <w:tcPr>
             <w:tcW w:w="1317" w:type="dxa"/>
             <w:tcBorders>
-              <w:top w:val="single" w:color="auto" w:sz="18" w:space="0"/>
+              <w:top w:val="single" w:sz="18" w:space="0" w:color="auto"/>
               <w:left w:val="nil"/>
-              <w:bottom w:val="single" w:color="auto" w:sz="18" w:space="0"/>
+              <w:bottom w:val="single" w:sz="18" w:space="0" w:color="auto"/>
               <w:right w:val="nil"/>
             </w:tcBorders>
             <w:shd w:val="clear" w:color="auto" w:fill="auto"/>
@@ -3604,7 +3461,7 @@
               <w:widowControl/>
               <w:jc w:val="center"/>
               <w:rPr>
-                <w:rFonts w:ascii="Cambria" w:hAnsi="Cambria" w:eastAsia="Times New Roman" w:cs="Times New Roman"/>
+                <w:rFonts w:ascii="Cambria" w:eastAsia="Times New Roman" w:hAnsi="Cambria" w:cs="Times New Roman"/>
                 <w:b/>
                 <w:bCs/>
                 <w:color w:val="0432FF"/>
@@ -3618,9 +3475,9 @@
           <w:tcPr>
             <w:tcW w:w="1518" w:type="dxa"/>
             <w:tcBorders>
-              <w:top w:val="single" w:color="auto" w:sz="18" w:space="0"/>
+              <w:top w:val="single" w:sz="18" w:space="0" w:color="auto"/>
               <w:left w:val="nil"/>
-              <w:bottom w:val="single" w:color="auto" w:sz="18" w:space="0"/>
+              <w:bottom w:val="single" w:sz="18" w:space="0" w:color="auto"/>
               <w:right w:val="nil"/>
             </w:tcBorders>
             <w:shd w:val="clear" w:color="auto" w:fill="auto"/>
@@ -3632,7 +3489,7 @@
               <w:widowControl/>
               <w:jc w:val="center"/>
               <w:rPr>
-                <w:rFonts w:ascii="Cambria" w:hAnsi="Cambria" w:eastAsia="Times New Roman" w:cs="Times New Roman"/>
+                <w:rFonts w:ascii="Cambria" w:eastAsia="Times New Roman" w:hAnsi="Cambria" w:cs="Times New Roman"/>
                 <w:b/>
                 <w:bCs/>
                 <w:color w:val="0432FF"/>
@@ -3646,9 +3503,9 @@
           <w:tcPr>
             <w:tcW w:w="1017" w:type="dxa"/>
             <w:tcBorders>
-              <w:top w:val="single" w:color="auto" w:sz="18" w:space="0"/>
+              <w:top w:val="single" w:sz="18" w:space="0" w:color="auto"/>
               <w:left w:val="nil"/>
-              <w:bottom w:val="single" w:color="auto" w:sz="18" w:space="0"/>
+              <w:bottom w:val="single" w:sz="18" w:space="0" w:color="auto"/>
               <w:right w:val="nil"/>
             </w:tcBorders>
             <w:shd w:val="clear" w:color="auto" w:fill="auto"/>
@@ -3659,7 +3516,7 @@
             <w:pPr>
               <w:widowControl/>
               <w:rPr>
-                <w:rFonts w:ascii="Cambria" w:hAnsi="Cambria" w:eastAsia="Times New Roman" w:cs="Times New Roman"/>
+                <w:rFonts w:ascii="Cambria" w:eastAsia="Times New Roman" w:hAnsi="Cambria" w:cs="Times New Roman"/>
                 <w:b/>
                 <w:bCs/>
                 <w:color w:val="0432FF"/>
@@ -3669,7 +3526,7 @@
             </w:pPr>
             <w:r>
               <w:rPr>
-                <w:rFonts w:ascii="Cambria" w:hAnsi="Cambria" w:eastAsia="Times New Roman" w:cs="Times New Roman"/>
+                <w:rFonts w:ascii="Cambria" w:eastAsia="Times New Roman" w:hAnsi="Cambria" w:cs="Times New Roman"/>
                 <w:b/>
                 <w:bCs/>
                 <w:color w:val="0432FF"/>
@@ -3684,9 +3541,9 @@
           <w:tcPr>
             <w:tcW w:w="2718" w:type="dxa"/>
             <w:tcBorders>
-              <w:top w:val="single" w:color="auto" w:sz="18" w:space="0"/>
+              <w:top w:val="single" w:sz="18" w:space="0" w:color="auto"/>
               <w:left w:val="nil"/>
-              <w:bottom w:val="single" w:color="auto" w:sz="18" w:space="0"/>
+              <w:bottom w:val="single" w:sz="18" w:space="0" w:color="auto"/>
               <w:right w:val="nil"/>
             </w:tcBorders>
             <w:shd w:val="clear" w:color="auto" w:fill="auto"/>
@@ -3697,7 +3554,7 @@
             <w:pPr>
               <w:widowControl/>
               <w:rPr>
-                <w:rFonts w:ascii="Cambria" w:hAnsi="Cambria" w:eastAsia="Times New Roman" w:cs="Times New Roman"/>
+                <w:rFonts w:ascii="Cambria" w:eastAsia="Times New Roman" w:hAnsi="Cambria" w:cs="Times New Roman"/>
                 <w:b/>
                 <w:bCs/>
                 <w:color w:val="0432FF"/>
@@ -3707,7 +3564,7 @@
             </w:pPr>
             <w:r>
               <w:rPr>
-                <w:rFonts w:ascii="Cambria" w:hAnsi="Cambria" w:eastAsia="Times New Roman" w:cs="Times New Roman"/>
+                <w:rFonts w:ascii="Cambria" w:eastAsia="Times New Roman" w:hAnsi="Cambria" w:cs="Times New Roman"/>
                 <w:b/>
                 <w:bCs/>
                 <w:color w:val="0432FF"/>
@@ -3727,9 +3584,9 @@
           <w:tcPr>
             <w:tcW w:w="3023" w:type="dxa"/>
             <w:tcBorders>
-              <w:top w:val="single" w:color="auto" w:sz="18" w:space="0"/>
+              <w:top w:val="single" w:sz="18" w:space="0" w:color="auto"/>
               <w:left w:val="nil"/>
-              <w:bottom w:val="single" w:color="auto" w:sz="18" w:space="0"/>
+              <w:bottom w:val="single" w:sz="18" w:space="0" w:color="auto"/>
               <w:right w:val="nil"/>
             </w:tcBorders>
             <w:shd w:val="clear" w:color="auto" w:fill="auto"/>
@@ -3740,7 +3597,7 @@
             <w:pPr>
               <w:widowControl/>
               <w:rPr>
-                <w:rFonts w:ascii="Cambria" w:hAnsi="Cambria" w:eastAsia="Times New Roman" w:cs="Times New Roman"/>
+                <w:rFonts w:ascii="Cambria" w:eastAsia="Times New Roman" w:hAnsi="Cambria" w:cs="Times New Roman"/>
                 <w:b/>
                 <w:bCs/>
                 <w:color w:val="0432FF"/>
@@ -3748,52 +3605,26 @@
                 <w:szCs w:val="20"/>
               </w:rPr>
             </w:pPr>
-            <w:proofErr w:type="spellStart"/>
-            <w:r>
-              <w:rPr>
-                <w:rFonts w:ascii="Cambria" w:hAnsi="Cambria" w:eastAsia="Times New Roman" w:cs="Times New Roman"/>
+            <w:r>
+              <w:rPr>
+                <w:rFonts w:ascii="Cambria" w:eastAsia="Times New Roman" w:hAnsi="Cambria" w:cs="Times New Roman"/>
                 <w:b/>
                 <w:bCs/>
                 <w:color w:val="0432FF"/>
                 <w:sz w:val="20"/>
                 <w:szCs w:val="20"/>
               </w:rPr>
-              <w:t>Fase</w:t>
-            </w:r>
-            <w:proofErr w:type="spellEnd"/>
-            <w:r>
-              <w:rPr>
-                <w:rFonts w:ascii="Cambria" w:hAnsi="Cambria" w:eastAsia="Times New Roman" w:cs="Times New Roman"/>
-                <w:b/>
-                <w:bCs/>
-                <w:color w:val="0432FF"/>
-                <w:sz w:val="20"/>
-                <w:szCs w:val="20"/>
-              </w:rPr>
-              <w:t>/</w:t>
-            </w:r>
-            <w:proofErr w:type="spellStart"/>
-            <w:r>
-              <w:rPr>
-                <w:rFonts w:ascii="Cambria" w:hAnsi="Cambria" w:eastAsia="Times New Roman" w:cs="Times New Roman"/>
-                <w:b/>
-                <w:bCs/>
-                <w:color w:val="0432FF"/>
-                <w:sz w:val="20"/>
-                <w:szCs w:val="20"/>
-              </w:rPr>
-              <w:t>Subfase</w:t>
-            </w:r>
-            <w:proofErr w:type="spellEnd"/>
+              <w:t>Fase/Subfase</w:t>
+            </w:r>
           </w:p>
         </w:tc>
         <w:tc>
           <w:tcPr>
             <w:tcW w:w="1317" w:type="dxa"/>
             <w:tcBorders>
-              <w:top w:val="single" w:color="auto" w:sz="18" w:space="0"/>
+              <w:top w:val="single" w:sz="18" w:space="0" w:color="auto"/>
               <w:left w:val="nil"/>
-              <w:bottom w:val="single" w:color="auto" w:sz="18" w:space="0"/>
+              <w:bottom w:val="single" w:sz="18" w:space="0" w:color="auto"/>
               <w:right w:val="nil"/>
             </w:tcBorders>
             <w:shd w:val="clear" w:color="auto" w:fill="auto"/>
@@ -3805,7 +3636,7 @@
               <w:widowControl/>
               <w:jc w:val="center"/>
               <w:rPr>
-                <w:rFonts w:ascii="Cambria" w:hAnsi="Cambria" w:eastAsia="Times New Roman" w:cs="Times New Roman"/>
+                <w:rFonts w:ascii="Cambria" w:eastAsia="Times New Roman" w:hAnsi="Cambria" w:cs="Times New Roman"/>
                 <w:b/>
                 <w:bCs/>
                 <w:color w:val="0432FF"/>
@@ -3815,7 +3646,7 @@
             </w:pPr>
             <w:r>
               <w:rPr>
-                <w:rFonts w:ascii="Cambria" w:hAnsi="Cambria" w:eastAsia="Times New Roman" w:cs="Times New Roman"/>
+                <w:rFonts w:ascii="Cambria" w:eastAsia="Times New Roman" w:hAnsi="Cambria" w:cs="Times New Roman"/>
                 <w:b/>
                 <w:bCs/>
                 <w:color w:val="0432FF"/>
@@ -3830,9 +3661,9 @@
           <w:tcPr>
             <w:tcW w:w="1518" w:type="dxa"/>
             <w:tcBorders>
-              <w:top w:val="single" w:color="auto" w:sz="18" w:space="0"/>
+              <w:top w:val="single" w:sz="18" w:space="0" w:color="auto"/>
               <w:left w:val="nil"/>
-              <w:bottom w:val="single" w:color="auto" w:sz="18" w:space="0"/>
+              <w:bottom w:val="single" w:sz="18" w:space="0" w:color="auto"/>
               <w:right w:val="nil"/>
             </w:tcBorders>
             <w:shd w:val="clear" w:color="auto" w:fill="auto"/>
@@ -3844,7 +3675,7 @@
               <w:widowControl/>
               <w:jc w:val="center"/>
               <w:rPr>
-                <w:rFonts w:ascii="Cambria" w:hAnsi="Cambria" w:eastAsia="Times New Roman" w:cs="Times New Roman"/>
+                <w:rFonts w:ascii="Cambria" w:eastAsia="Times New Roman" w:hAnsi="Cambria" w:cs="Times New Roman"/>
                 <w:b/>
                 <w:bCs/>
                 <w:color w:val="0432FF"/>
@@ -3854,7 +3685,7 @@
             </w:pPr>
             <w:r>
               <w:rPr>
-                <w:rFonts w:ascii="Cambria" w:hAnsi="Cambria" w:eastAsia="Times New Roman" w:cs="Times New Roman"/>
+                <w:rFonts w:ascii="Cambria" w:eastAsia="Times New Roman" w:hAnsi="Cambria" w:cs="Times New Roman"/>
                 <w:b/>
                 <w:bCs/>
                 <w:color w:val="0432FF"/>
@@ -3870,9 +3701,9 @@
           <w:tcPr>
             <w:tcW w:w="1017" w:type="dxa"/>
             <w:tcBorders>
-              <w:top w:val="single" w:color="auto" w:sz="18" w:space="0"/>
+              <w:top w:val="single" w:sz="18" w:space="0" w:color="auto"/>
               <w:left w:val="nil"/>
-              <w:bottom w:val="single" w:color="auto" w:sz="18" w:space="0"/>
+              <w:bottom w:val="single" w:sz="18" w:space="0" w:color="auto"/>
               <w:right w:val="nil"/>
             </w:tcBorders>
             <w:shd w:val="clear" w:color="auto" w:fill="auto"/>
@@ -3883,7 +3714,7 @@
             <w:pPr>
               <w:widowControl/>
               <w:rPr>
-                <w:rFonts w:ascii="Cambria" w:hAnsi="Cambria" w:eastAsia="Times New Roman" w:cs="Times New Roman"/>
+                <w:rFonts w:ascii="Cambria" w:eastAsia="Times New Roman" w:hAnsi="Cambria" w:cs="Times New Roman"/>
                 <w:b/>
                 <w:bCs/>
                 <w:color w:val="0432FF"/>
@@ -3893,7 +3724,7 @@
             </w:pPr>
             <w:r>
               <w:rPr>
-                <w:rFonts w:ascii="Cambria" w:hAnsi="Cambria" w:eastAsia="Times New Roman" w:cs="Times New Roman"/>
+                <w:rFonts w:ascii="Cambria" w:eastAsia="Times New Roman" w:hAnsi="Cambria" w:cs="Times New Roman"/>
                 <w:b/>
                 <w:bCs/>
                 <w:color w:val="0432FF"/>
@@ -3908,9 +3739,9 @@
           <w:tcPr>
             <w:tcW w:w="2718" w:type="dxa"/>
             <w:tcBorders>
-              <w:top w:val="single" w:color="auto" w:sz="18" w:space="0"/>
+              <w:top w:val="single" w:sz="18" w:space="0" w:color="auto"/>
               <w:left w:val="nil"/>
-              <w:bottom w:val="single" w:color="auto" w:sz="18" w:space="0"/>
+              <w:bottom w:val="single" w:sz="18" w:space="0" w:color="auto"/>
               <w:right w:val="nil"/>
             </w:tcBorders>
             <w:shd w:val="clear" w:color="auto" w:fill="auto"/>
@@ -3921,7 +3752,7 @@
             <w:pPr>
               <w:widowControl/>
               <w:rPr>
-                <w:rFonts w:ascii="Cambria" w:hAnsi="Cambria" w:eastAsia="Times New Roman" w:cs="Times New Roman"/>
+                <w:rFonts w:ascii="Cambria" w:eastAsia="Times New Roman" w:hAnsi="Cambria" w:cs="Times New Roman"/>
                 <w:b/>
                 <w:bCs/>
                 <w:color w:val="0432FF"/>
@@ -3929,10 +3760,9 @@
                 <w:szCs w:val="20"/>
               </w:rPr>
             </w:pPr>
-            <w:proofErr w:type="spellStart"/>
-            <w:r>
-              <w:rPr>
-                <w:rFonts w:ascii="Cambria" w:hAnsi="Cambria" w:eastAsia="Times New Roman" w:cs="Times New Roman"/>
+            <w:r>
+              <w:rPr>
+                <w:rFonts w:ascii="Cambria" w:eastAsia="Times New Roman" w:hAnsi="Cambria" w:cs="Times New Roman"/>
                 <w:b/>
                 <w:bCs/>
                 <w:color w:val="0432FF"/>
@@ -3941,7 +3771,6 @@
               </w:rPr>
               <w:t>Betrokkenen</w:t>
             </w:r>
-            <w:proofErr w:type="spellEnd"/>
           </w:p>
         </w:tc>
       </w:tr>
@@ -3953,7 +3782,7 @@
           <w:tcPr>
             <w:tcW w:w="3023" w:type="dxa"/>
             <w:tcBorders>
-              <w:top w:val="single" w:color="auto" w:sz="18" w:space="0"/>
+              <w:top w:val="single" w:sz="18" w:space="0" w:color="auto"/>
               <w:left w:val="nil"/>
               <w:bottom w:val="nil"/>
               <w:right w:val="nil"/>
@@ -3966,47 +3795,35 @@
             <w:pPr>
               <w:widowControl/>
               <w:rPr>
-                <w:rFonts w:ascii="Cambria" w:hAnsi="Cambria" w:eastAsia="Times New Roman" w:cs="Times New Roman"/>
-                <w:color w:val="0432FF"/>
-                <w:sz w:val="20"/>
-                <w:szCs w:val="20"/>
-              </w:rPr>
-            </w:pPr>
-            <w:proofErr w:type="spellStart"/>
-            <w:r>
-              <w:rPr>
-                <w:rFonts w:ascii="Cambria" w:hAnsi="Cambria" w:eastAsia="Times New Roman" w:cs="Times New Roman"/>
-                <w:color w:val="0432FF"/>
-                <w:sz w:val="20"/>
-                <w:szCs w:val="20"/>
-              </w:rPr>
-              <w:t>Functie</w:t>
-            </w:r>
-            <w:proofErr w:type="spellEnd"/>
-            <w:r>
-              <w:rPr>
-                <w:rFonts w:ascii="Cambria" w:hAnsi="Cambria" w:eastAsia="Times New Roman" w:cs="Times New Roman"/>
-                <w:color w:val="0432FF"/>
-                <w:sz w:val="20"/>
-                <w:szCs w:val="20"/>
-              </w:rPr>
-              <w:t xml:space="preserve"> 1</w:t>
+                <w:rFonts w:ascii="Cambria" w:eastAsia="Times New Roman" w:hAnsi="Cambria" w:cs="Times New Roman"/>
+                <w:color w:val="0432FF"/>
+                <w:sz w:val="20"/>
+                <w:szCs w:val="20"/>
+              </w:rPr>
+            </w:pPr>
+            <w:r>
+              <w:rPr>
+                <w:rFonts w:ascii="Cambria" w:eastAsia="Times New Roman" w:hAnsi="Cambria" w:cs="Times New Roman"/>
+                <w:color w:val="0432FF"/>
+                <w:sz w:val="20"/>
+                <w:szCs w:val="20"/>
+              </w:rPr>
+              <w:t>Functie 1</w:t>
             </w:r>
           </w:p>
           <w:p>
             <w:pPr>
               <w:widowControl/>
               <w:rPr>
-                <w:rFonts w:ascii="Cambria" w:hAnsi="Cambria" w:eastAsia="Times New Roman" w:cs="Times New Roman"/>
-                <w:color w:val="0432FF"/>
-                <w:sz w:val="20"/>
-                <w:szCs w:val="20"/>
-              </w:rPr>
-            </w:pPr>
-            <w:proofErr w:type="spellStart"/>
-            <w:r>
-              <w:rPr>
-                <w:rFonts w:ascii="Cambria" w:hAnsi="Cambria" w:eastAsia="Times New Roman" w:cs="Times New Roman"/>
+                <w:rFonts w:ascii="Cambria" w:eastAsia="Times New Roman" w:hAnsi="Cambria" w:cs="Times New Roman"/>
+                <w:color w:val="0432FF"/>
+                <w:sz w:val="20"/>
+                <w:szCs w:val="20"/>
+              </w:rPr>
+            </w:pPr>
+            <w:r>
+              <w:rPr>
+                <w:rFonts w:ascii="Cambria" w:eastAsia="Times New Roman" w:hAnsi="Cambria" w:cs="Times New Roman"/>
                 <w:color w:val="0432FF"/>
                 <w:sz w:val="20"/>
                 <w:szCs w:val="20"/>
@@ -4015,7 +3832,7 @@
             </w:r>
             <w:r>
               <w:rPr>
-                <w:rFonts w:ascii="Cambria" w:hAnsi="Cambria" w:eastAsia="Times New Roman" w:cs="Times New Roman"/>
+                <w:rFonts w:ascii="Cambria" w:eastAsia="Times New Roman" w:hAnsi="Cambria" w:cs="Times New Roman"/>
                 <w:color w:val="0432FF"/>
                 <w:sz w:val="20"/>
                 <w:szCs w:val="20"/>
@@ -4024,22 +3841,12 @@
             </w:r>
             <w:r>
               <w:rPr>
-                <w:rFonts w:ascii="Cambria" w:hAnsi="Cambria" w:eastAsia="Times New Roman" w:cs="Times New Roman"/>
-                <w:color w:val="0432FF"/>
-                <w:sz w:val="20"/>
-                <w:szCs w:val="20"/>
-              </w:rPr>
-              <w:t>ctie</w:t>
-            </w:r>
-            <w:proofErr w:type="spellEnd"/>
-            <w:r>
-              <w:rPr>
-                <w:rFonts w:ascii="Cambria" w:hAnsi="Cambria" w:eastAsia="Times New Roman" w:cs="Times New Roman"/>
-                <w:color w:val="0432FF"/>
-                <w:sz w:val="20"/>
-                <w:szCs w:val="20"/>
-              </w:rPr>
-              <w:t xml:space="preserve"> 3</w:t>
+                <w:rFonts w:ascii="Cambria" w:eastAsia="Times New Roman" w:hAnsi="Cambria" w:cs="Times New Roman"/>
+                <w:color w:val="0432FF"/>
+                <w:sz w:val="20"/>
+                <w:szCs w:val="20"/>
+              </w:rPr>
+              <w:t>ctie 3</w:t>
             </w:r>
           </w:p>
         </w:tc>
@@ -4047,7 +3854,7 @@
           <w:tcPr>
             <w:tcW w:w="1317" w:type="dxa"/>
             <w:tcBorders>
-              <w:top w:val="single" w:color="auto" w:sz="18" w:space="0"/>
+              <w:top w:val="single" w:sz="18" w:space="0" w:color="auto"/>
               <w:left w:val="nil"/>
               <w:bottom w:val="nil"/>
               <w:right w:val="nil"/>
@@ -4061,7 +3868,7 @@
               <w:widowControl/>
               <w:jc w:val="center"/>
               <w:rPr>
-                <w:rFonts w:ascii="Cambria" w:hAnsi="Cambria" w:eastAsia="Times New Roman" w:cs="Times New Roman"/>
+                <w:rFonts w:ascii="Cambria" w:eastAsia="Times New Roman" w:hAnsi="Cambria" w:cs="Times New Roman"/>
                 <w:i/>
                 <w:iCs/>
                 <w:color w:val="0432FF"/>
@@ -4071,7 +3878,7 @@
             </w:pPr>
             <w:r>
               <w:rPr>
-                <w:rFonts w:ascii="Cambria" w:hAnsi="Cambria" w:eastAsia="Times New Roman" w:cs="Times New Roman"/>
+                <w:rFonts w:ascii="Cambria" w:eastAsia="Times New Roman" w:hAnsi="Cambria" w:cs="Times New Roman"/>
                 <w:i/>
                 <w:iCs/>
                 <w:color w:val="0432FF"/>
@@ -4082,7 +3889,7 @@
             </w:r>
             <w:r>
               <w:rPr>
-                <w:rFonts w:ascii="Cambria" w:hAnsi="Cambria" w:eastAsia="Times New Roman" w:cs="Times New Roman"/>
+                <w:rFonts w:ascii="Cambria" w:eastAsia="Times New Roman" w:hAnsi="Cambria" w:cs="Times New Roman"/>
                 <w:i/>
                 <w:iCs/>
                 <w:color w:val="0432FF"/>
@@ -4093,7 +3900,7 @@
             </w:r>
             <w:r>
               <w:rPr>
-                <w:rFonts w:ascii="Cambria" w:hAnsi="Cambria" w:eastAsia="Times New Roman" w:cs="Times New Roman"/>
+                <w:rFonts w:ascii="Cambria" w:eastAsia="Times New Roman" w:hAnsi="Cambria" w:cs="Times New Roman"/>
                 <w:i/>
                 <w:iCs/>
                 <w:color w:val="0432FF"/>
@@ -4104,7 +3911,7 @@
             </w:r>
             <w:r>
               <w:rPr>
-                <w:rFonts w:ascii="Cambria" w:hAnsi="Cambria" w:eastAsia="Times New Roman" w:cs="Times New Roman"/>
+                <w:rFonts w:ascii="Cambria" w:eastAsia="Times New Roman" w:hAnsi="Cambria" w:cs="Times New Roman"/>
                 <w:i/>
                 <w:iCs/>
                 <w:color w:val="0432FF"/>
@@ -4115,7 +3922,7 @@
             </w:r>
             <w:r>
               <w:rPr>
-                <w:rFonts w:ascii="Cambria" w:hAnsi="Cambria" w:eastAsia="Times New Roman" w:cs="Times New Roman"/>
+                <w:rFonts w:ascii="Cambria" w:eastAsia="Times New Roman" w:hAnsi="Cambria" w:cs="Times New Roman"/>
                 <w:i/>
                 <w:iCs/>
                 <w:color w:val="0432FF"/>
@@ -4130,7 +3937,7 @@
           <w:tcPr>
             <w:tcW w:w="1518" w:type="dxa"/>
             <w:tcBorders>
-              <w:top w:val="single" w:color="auto" w:sz="18" w:space="0"/>
+              <w:top w:val="single" w:sz="18" w:space="0" w:color="auto"/>
               <w:left w:val="nil"/>
               <w:bottom w:val="nil"/>
               <w:right w:val="nil"/>
@@ -4144,7 +3951,7 @@
               <w:widowControl/>
               <w:jc w:val="center"/>
               <w:rPr>
-                <w:rFonts w:ascii="Cambria" w:hAnsi="Cambria" w:eastAsia="Times New Roman" w:cs="Times New Roman"/>
+                <w:rFonts w:ascii="Cambria" w:eastAsia="Times New Roman" w:hAnsi="Cambria" w:cs="Times New Roman"/>
                 <w:i/>
                 <w:iCs/>
                 <w:color w:val="0432FF"/>
@@ -4154,7 +3961,7 @@
             </w:pPr>
             <w:r>
               <w:rPr>
-                <w:rFonts w:ascii="Cambria" w:hAnsi="Cambria" w:eastAsia="Times New Roman" w:cs="Times New Roman"/>
+                <w:rFonts w:ascii="Cambria" w:eastAsia="Times New Roman" w:hAnsi="Cambria" w:cs="Times New Roman"/>
                 <w:i/>
                 <w:iCs/>
                 <w:color w:val="0432FF"/>
@@ -4165,7 +3972,7 @@
             </w:r>
             <w:r>
               <w:rPr>
-                <w:rFonts w:ascii="Cambria" w:hAnsi="Cambria" w:eastAsia="Times New Roman" w:cs="Times New Roman"/>
+                <w:rFonts w:ascii="Cambria" w:eastAsia="Times New Roman" w:hAnsi="Cambria" w:cs="Times New Roman"/>
                 <w:i/>
                 <w:iCs/>
                 <w:color w:val="0432FF"/>
@@ -4176,7 +3983,7 @@
             </w:r>
             <w:r>
               <w:rPr>
-                <w:rFonts w:ascii="Cambria" w:hAnsi="Cambria" w:eastAsia="Times New Roman" w:cs="Times New Roman"/>
+                <w:rFonts w:ascii="Cambria" w:eastAsia="Times New Roman" w:hAnsi="Cambria" w:cs="Times New Roman"/>
                 <w:i/>
                 <w:iCs/>
                 <w:color w:val="0432FF"/>
@@ -4187,7 +3994,7 @@
             </w:r>
             <w:r>
               <w:rPr>
-                <w:rFonts w:ascii="Cambria" w:hAnsi="Cambria" w:eastAsia="Times New Roman" w:cs="Times New Roman"/>
+                <w:rFonts w:ascii="Cambria" w:eastAsia="Times New Roman" w:hAnsi="Cambria" w:cs="Times New Roman"/>
                 <w:i/>
                 <w:iCs/>
                 <w:color w:val="0432FF"/>
@@ -4198,7 +4005,7 @@
             </w:r>
             <w:r>
               <w:rPr>
-                <w:rFonts w:ascii="Cambria" w:hAnsi="Cambria" w:eastAsia="Times New Roman" w:cs="Times New Roman"/>
+                <w:rFonts w:ascii="Cambria" w:eastAsia="Times New Roman" w:hAnsi="Cambria" w:cs="Times New Roman"/>
                 <w:i/>
                 <w:iCs/>
                 <w:color w:val="0432FF"/>
@@ -4213,7 +4020,7 @@
           <w:tcPr>
             <w:tcW w:w="1017" w:type="dxa"/>
             <w:tcBorders>
-              <w:top w:val="single" w:color="auto" w:sz="18" w:space="0"/>
+              <w:top w:val="single" w:sz="18" w:space="0" w:color="auto"/>
               <w:left w:val="nil"/>
               <w:bottom w:val="nil"/>
               <w:right w:val="nil"/>
@@ -4226,7 +4033,7 @@
             <w:pPr>
               <w:widowControl/>
               <w:rPr>
-                <w:rFonts w:ascii="Cambria" w:hAnsi="Cambria" w:eastAsia="Times New Roman" w:cs="Times New Roman"/>
+                <w:rFonts w:ascii="Cambria" w:eastAsia="Times New Roman" w:hAnsi="Cambria" w:cs="Times New Roman"/>
                 <w:i/>
                 <w:iCs/>
                 <w:color w:val="0432FF"/>
@@ -4236,35 +4043,22 @@
             </w:pPr>
             <w:r>
               <w:rPr>
-                <w:rFonts w:ascii="Cambria" w:hAnsi="Cambria" w:eastAsia="Times New Roman" w:cs="Times New Roman"/>
+                <w:rFonts w:ascii="Cambria" w:eastAsia="Times New Roman" w:hAnsi="Cambria" w:cs="Times New Roman"/>
                 <w:i/>
                 <w:iCs/>
                 <w:color w:val="0432FF"/>
                 <w:sz w:val="20"/>
                 <w:szCs w:val="20"/>
               </w:rPr>
-              <w:t xml:space="preserve">6 </w:t>
-            </w:r>
-            <w:proofErr w:type="spellStart"/>
-            <w:r>
-              <w:rPr>
-                <w:rFonts w:ascii="Cambria" w:hAnsi="Cambria" w:eastAsia="Times New Roman" w:cs="Times New Roman"/>
-                <w:i/>
-                <w:iCs/>
-                <w:color w:val="0432FF"/>
-                <w:sz w:val="20"/>
-                <w:szCs w:val="20"/>
-              </w:rPr>
-              <w:t>uur</w:t>
-            </w:r>
-            <w:proofErr w:type="spellEnd"/>
+              <w:t>6 uur</w:t>
+            </w:r>
           </w:p>
         </w:tc>
         <w:tc>
           <w:tcPr>
             <w:tcW w:w="2718" w:type="dxa"/>
             <w:tcBorders>
-              <w:top w:val="single" w:color="auto" w:sz="18" w:space="0"/>
+              <w:top w:val="single" w:sz="18" w:space="0" w:color="auto"/>
               <w:left w:val="nil"/>
               <w:bottom w:val="nil"/>
               <w:right w:val="nil"/>
@@ -4277,7 +4071,7 @@
             <w:pPr>
               <w:widowControl/>
               <w:rPr>
-                <w:rFonts w:ascii="Cambria" w:hAnsi="Cambria" w:eastAsia="Times New Roman" w:cs="Times New Roman"/>
+                <w:rFonts w:ascii="Cambria" w:eastAsia="Times New Roman" w:hAnsi="Cambria" w:cs="Times New Roman"/>
                 <w:i/>
                 <w:iCs/>
                 <w:color w:val="0432FF"/>
@@ -4287,7 +4081,7 @@
             </w:pPr>
             <w:r>
               <w:rPr>
-                <w:rFonts w:ascii="Cambria" w:hAnsi="Cambria" w:eastAsia="Times New Roman" w:cs="Times New Roman"/>
+                <w:rFonts w:ascii="Cambria" w:eastAsia="Times New Roman" w:hAnsi="Cambria" w:cs="Times New Roman"/>
                 <w:i/>
                 <w:iCs/>
                 <w:color w:val="0432FF"/>
@@ -4298,7 +4092,7 @@
             </w:r>
             <w:r>
               <w:rPr>
-                <w:rFonts w:ascii="Cambria" w:hAnsi="Cambria" w:eastAsia="Times New Roman" w:cs="Times New Roman"/>
+                <w:rFonts w:ascii="Cambria" w:eastAsia="Times New Roman" w:hAnsi="Cambria" w:cs="Times New Roman"/>
                 <w:i/>
                 <w:iCs/>
                 <w:color w:val="0432FF"/>
@@ -4331,62 +4125,40 @@
             <w:pPr>
               <w:widowControl/>
               <w:rPr>
-                <w:rFonts w:ascii="Cambria" w:hAnsi="Cambria" w:eastAsia="Times New Roman" w:cs="Times New Roman"/>
-                <w:color w:val="0432FF"/>
-                <w:sz w:val="20"/>
-                <w:szCs w:val="20"/>
-              </w:rPr>
-            </w:pPr>
-            <w:proofErr w:type="spellStart"/>
-            <w:r>
-              <w:rPr>
-                <w:rFonts w:ascii="Cambria" w:hAnsi="Cambria" w:eastAsia="Times New Roman" w:cs="Times New Roman"/>
-                <w:color w:val="0432FF"/>
-                <w:sz w:val="20"/>
-                <w:szCs w:val="20"/>
-              </w:rPr>
-              <w:t>Functie</w:t>
-            </w:r>
-            <w:proofErr w:type="spellEnd"/>
-            <w:r>
-              <w:rPr>
-                <w:rFonts w:ascii="Cambria" w:hAnsi="Cambria" w:eastAsia="Times New Roman" w:cs="Times New Roman"/>
-                <w:color w:val="0432FF"/>
-                <w:sz w:val="20"/>
-                <w:szCs w:val="20"/>
-              </w:rPr>
-              <w:t xml:space="preserve"> 6</w:t>
+                <w:rFonts w:ascii="Cambria" w:eastAsia="Times New Roman" w:hAnsi="Cambria" w:cs="Times New Roman"/>
+                <w:color w:val="0432FF"/>
+                <w:sz w:val="20"/>
+                <w:szCs w:val="20"/>
+              </w:rPr>
+            </w:pPr>
+            <w:r>
+              <w:rPr>
+                <w:rFonts w:ascii="Cambria" w:eastAsia="Times New Roman" w:hAnsi="Cambria" w:cs="Times New Roman"/>
+                <w:color w:val="0432FF"/>
+                <w:sz w:val="20"/>
+                <w:szCs w:val="20"/>
+              </w:rPr>
+              <w:t>Functie 6</w:t>
             </w:r>
           </w:p>
           <w:p>
             <w:pPr>
               <w:widowControl/>
               <w:rPr>
-                <w:rFonts w:ascii="Cambria" w:hAnsi="Cambria" w:eastAsia="Times New Roman" w:cs="Times New Roman"/>
-                <w:color w:val="0432FF"/>
-                <w:sz w:val="20"/>
-                <w:szCs w:val="20"/>
-              </w:rPr>
-            </w:pPr>
-            <w:proofErr w:type="spellStart"/>
-            <w:r>
-              <w:rPr>
-                <w:rFonts w:ascii="Cambria" w:hAnsi="Cambria" w:eastAsia="Times New Roman" w:cs="Times New Roman"/>
-                <w:color w:val="0432FF"/>
-                <w:sz w:val="20"/>
-                <w:szCs w:val="20"/>
-              </w:rPr>
-              <w:t>Functie</w:t>
-            </w:r>
-            <w:proofErr w:type="spellEnd"/>
-            <w:r>
-              <w:rPr>
-                <w:rFonts w:ascii="Cambria" w:hAnsi="Cambria" w:eastAsia="Times New Roman" w:cs="Times New Roman"/>
-                <w:color w:val="0432FF"/>
-                <w:sz w:val="20"/>
-                <w:szCs w:val="20"/>
-              </w:rPr>
-              <w:t xml:space="preserve"> 9</w:t>
+                <w:rFonts w:ascii="Cambria" w:eastAsia="Times New Roman" w:hAnsi="Cambria" w:cs="Times New Roman"/>
+                <w:color w:val="0432FF"/>
+                <w:sz w:val="20"/>
+                <w:szCs w:val="20"/>
+              </w:rPr>
+            </w:pPr>
+            <w:r>
+              <w:rPr>
+                <w:rFonts w:ascii="Cambria" w:eastAsia="Times New Roman" w:hAnsi="Cambria" w:cs="Times New Roman"/>
+                <w:color w:val="0432FF"/>
+                <w:sz w:val="20"/>
+                <w:szCs w:val="20"/>
+              </w:rPr>
+              <w:t>Functie 9</w:t>
             </w:r>
           </w:p>
         </w:tc>
@@ -4408,7 +4180,7 @@
               <w:widowControl/>
               <w:jc w:val="center"/>
               <w:rPr>
-                <w:rFonts w:ascii="Cambria" w:hAnsi="Cambria" w:eastAsia="Times New Roman" w:cs="Times New Roman"/>
+                <w:rFonts w:ascii="Cambria" w:eastAsia="Times New Roman" w:hAnsi="Cambria" w:cs="Times New Roman"/>
                 <w:color w:val="0432FF"/>
                 <w:sz w:val="20"/>
                 <w:szCs w:val="20"/>
@@ -4434,7 +4206,7 @@
               <w:widowControl/>
               <w:jc w:val="center"/>
               <w:rPr>
-                <w:rFonts w:ascii="Cambria" w:hAnsi="Cambria" w:eastAsia="Times New Roman" w:cs="Times New Roman"/>
+                <w:rFonts w:ascii="Cambria" w:eastAsia="Times New Roman" w:hAnsi="Cambria" w:cs="Times New Roman"/>
                 <w:color w:val="0432FF"/>
                 <w:sz w:val="20"/>
                 <w:szCs w:val="20"/>
@@ -4459,7 +4231,7 @@
             <w:pPr>
               <w:widowControl/>
               <w:rPr>
-                <w:rFonts w:ascii="Cambria" w:hAnsi="Cambria" w:eastAsia="Times New Roman" w:cs="Times New Roman"/>
+                <w:rFonts w:ascii="Cambria" w:eastAsia="Times New Roman" w:hAnsi="Cambria" w:cs="Times New Roman"/>
                 <w:color w:val="0432FF"/>
                 <w:sz w:val="20"/>
                 <w:szCs w:val="20"/>
@@ -4484,7 +4256,7 @@
             <w:pPr>
               <w:widowControl/>
               <w:rPr>
-                <w:rFonts w:ascii="Cambria" w:hAnsi="Cambria" w:eastAsia="Times New Roman" w:cs="Times New Roman"/>
+                <w:rFonts w:ascii="Cambria" w:eastAsia="Times New Roman" w:hAnsi="Cambria" w:cs="Times New Roman"/>
                 <w:color w:val="0432FF"/>
                 <w:sz w:val="20"/>
                 <w:szCs w:val="20"/>
@@ -4514,41 +4286,30 @@
             <w:pPr>
               <w:widowControl/>
               <w:rPr>
-                <w:rFonts w:ascii="Cambria" w:hAnsi="Cambria" w:eastAsia="Times New Roman" w:cs="Times New Roman"/>
-                <w:color w:val="0432FF"/>
-                <w:sz w:val="20"/>
-                <w:szCs w:val="20"/>
-              </w:rPr>
-            </w:pPr>
-            <w:r>
-              <w:rPr>
-                <w:rFonts w:ascii="Cambria" w:hAnsi="Cambria" w:eastAsia="Times New Roman" w:cs="Times New Roman"/>
-                <w:color w:val="0432FF"/>
-                <w:sz w:val="20"/>
-                <w:szCs w:val="20"/>
-              </w:rPr>
-              <w:t xml:space="preserve">Idee </w:t>
-            </w:r>
-            <w:proofErr w:type="spellStart"/>
-            <w:r>
-              <w:rPr>
-                <w:rFonts w:ascii="Cambria" w:hAnsi="Cambria" w:eastAsia="Times New Roman" w:cs="Times New Roman"/>
-                <w:color w:val="0432FF"/>
-                <w:sz w:val="20"/>
-                <w:szCs w:val="20"/>
-              </w:rPr>
-              <w:t>u</w:t>
-            </w:r>
-            <w:r>
-              <w:rPr>
-                <w:rFonts w:ascii="Cambria" w:hAnsi="Cambria" w:eastAsia="Times New Roman" w:cs="Times New Roman"/>
+                <w:rFonts w:ascii="Cambria" w:eastAsia="Times New Roman" w:hAnsi="Cambria" w:cs="Times New Roman"/>
+                <w:color w:val="0432FF"/>
+                <w:sz w:val="20"/>
+                <w:szCs w:val="20"/>
+              </w:rPr>
+            </w:pPr>
+            <w:r>
+              <w:rPr>
+                <w:rFonts w:ascii="Cambria" w:eastAsia="Times New Roman" w:hAnsi="Cambria" w:cs="Times New Roman"/>
+                <w:color w:val="0432FF"/>
+                <w:sz w:val="20"/>
+                <w:szCs w:val="20"/>
+              </w:rPr>
+              <w:t>Idee u</w:t>
+            </w:r>
+            <w:r>
+              <w:rPr>
+                <w:rFonts w:ascii="Cambria" w:eastAsia="Times New Roman" w:hAnsi="Cambria" w:cs="Times New Roman"/>
                 <w:color w:val="0432FF"/>
                 <w:sz w:val="20"/>
                 <w:szCs w:val="20"/>
               </w:rPr>
               <w:t>itwerken</w:t>
             </w:r>
-            <w:proofErr w:type="spellEnd"/>
           </w:p>
         </w:tc>
         <w:tc>
@@ -4569,15 +4330,15 @@
               <w:widowControl/>
               <w:jc w:val="center"/>
               <w:rPr>
-                <w:rFonts w:ascii="Cambria" w:hAnsi="Cambria" w:eastAsia="Times New Roman" w:cs="Times New Roman"/>
-                <w:color w:val="0432FF"/>
-                <w:sz w:val="20"/>
-                <w:szCs w:val="20"/>
-              </w:rPr>
-            </w:pPr>
-            <w:r>
-              <w:rPr>
-                <w:rFonts w:ascii="Cambria" w:hAnsi="Cambria" w:eastAsia="Times New Roman" w:cs="Times New Roman"/>
+                <w:rFonts w:ascii="Cambria" w:eastAsia="Times New Roman" w:hAnsi="Cambria" w:cs="Times New Roman"/>
+                <w:color w:val="0432FF"/>
+                <w:sz w:val="20"/>
+                <w:szCs w:val="20"/>
+              </w:rPr>
+            </w:pPr>
+            <w:r>
+              <w:rPr>
+                <w:rFonts w:ascii="Cambria" w:eastAsia="Times New Roman" w:hAnsi="Cambria" w:cs="Times New Roman"/>
                 <w:color w:val="0432FF"/>
                 <w:sz w:val="20"/>
                 <w:szCs w:val="20"/>
@@ -4604,14 +4365,14 @@
               <w:widowControl/>
               <w:jc w:val="center"/>
               <w:rPr>
-                <w:rFonts w:ascii="Times New Roman" w:hAnsi="Times New Roman" w:eastAsia="Times New Roman" w:cs="Times New Roman"/>
-                <w:sz w:val="20"/>
-                <w:szCs w:val="20"/>
-              </w:rPr>
-            </w:pPr>
-            <w:r>
-              <w:rPr>
-                <w:rFonts w:ascii="Cambria" w:hAnsi="Cambria" w:eastAsia="Times New Roman" w:cs="Times New Roman"/>
+                <w:rFonts w:ascii="Times New Roman" w:eastAsia="Times New Roman" w:hAnsi="Times New Roman" w:cs="Times New Roman"/>
+                <w:sz w:val="20"/>
+                <w:szCs w:val="20"/>
+              </w:rPr>
+            </w:pPr>
+            <w:r>
+              <w:rPr>
+                <w:rFonts w:ascii="Cambria" w:eastAsia="Times New Roman" w:hAnsi="Cambria" w:cs="Times New Roman"/>
                 <w:color w:val="0432FF"/>
                 <w:sz w:val="20"/>
                 <w:szCs w:val="20"/>
@@ -4637,31 +4398,20 @@
             <w:pPr>
               <w:widowControl/>
               <w:rPr>
-                <w:rFonts w:ascii="Times New Roman" w:hAnsi="Times New Roman" w:eastAsia="Times New Roman" w:cs="Times New Roman"/>
-                <w:sz w:val="20"/>
-                <w:szCs w:val="20"/>
-              </w:rPr>
-            </w:pPr>
-            <w:r>
-              <w:rPr>
-                <w:rFonts w:ascii="Cambria" w:hAnsi="Cambria" w:eastAsia="Times New Roman" w:cs="Times New Roman"/>
-                <w:color w:val="0432FF"/>
-                <w:sz w:val="20"/>
-                <w:szCs w:val="20"/>
-              </w:rPr>
-              <w:t xml:space="preserve">2 </w:t>
-            </w:r>
-            <w:proofErr w:type="spellStart"/>
-            <w:r>
-              <w:rPr>
-                <w:rFonts w:ascii="Cambria" w:hAnsi="Cambria" w:eastAsia="Times New Roman" w:cs="Times New Roman"/>
-                <w:color w:val="0432FF"/>
-                <w:sz w:val="20"/>
-                <w:szCs w:val="20"/>
-              </w:rPr>
-              <w:t>uur</w:t>
-            </w:r>
-            <w:proofErr w:type="spellEnd"/>
+                <w:rFonts w:ascii="Times New Roman" w:eastAsia="Times New Roman" w:hAnsi="Times New Roman" w:cs="Times New Roman"/>
+                <w:sz w:val="20"/>
+                <w:szCs w:val="20"/>
+              </w:rPr>
+            </w:pPr>
+            <w:r>
+              <w:rPr>
+                <w:rFonts w:ascii="Cambria" w:eastAsia="Times New Roman" w:hAnsi="Cambria" w:cs="Times New Roman"/>
+                <w:color w:val="0432FF"/>
+                <w:sz w:val="20"/>
+                <w:szCs w:val="20"/>
+              </w:rPr>
+              <w:t>2 uur</w:t>
+            </w:r>
           </w:p>
         </w:tc>
         <w:tc>
@@ -4681,7 +4431,7 @@
             <w:pPr>
               <w:widowControl/>
               <w:rPr>
-                <w:rFonts w:ascii="Times New Roman" w:hAnsi="Times New Roman" w:eastAsia="Times New Roman" w:cs="Times New Roman"/>
+                <w:rFonts w:ascii="Times New Roman" w:eastAsia="Times New Roman" w:hAnsi="Times New Roman" w:cs="Times New Roman"/>
                 <w:sz w:val="20"/>
                 <w:szCs w:val="20"/>
               </w:rPr>
@@ -4710,23 +4460,21 @@
             <w:pPr>
               <w:widowControl/>
               <w:rPr>
-                <w:rFonts w:ascii="Cambria" w:hAnsi="Cambria" w:eastAsia="Times New Roman" w:cs="Times New Roman"/>
-                <w:color w:val="0432FF"/>
-                <w:sz w:val="20"/>
-                <w:szCs w:val="20"/>
-              </w:rPr>
-            </w:pPr>
-            <w:proofErr w:type="spellStart"/>
-            <w:r>
-              <w:rPr>
-                <w:rFonts w:ascii="Cambria" w:hAnsi="Cambria" w:eastAsia="Times New Roman" w:cs="Times New Roman"/>
+                <w:rFonts w:ascii="Cambria" w:eastAsia="Times New Roman" w:hAnsi="Cambria" w:cs="Times New Roman"/>
+                <w:color w:val="0432FF"/>
+                <w:sz w:val="20"/>
+                <w:szCs w:val="20"/>
+              </w:rPr>
+            </w:pPr>
+            <w:r>
+              <w:rPr>
+                <w:rFonts w:ascii="Cambria" w:eastAsia="Times New Roman" w:hAnsi="Cambria" w:cs="Times New Roman"/>
                 <w:color w:val="0432FF"/>
                 <w:sz w:val="20"/>
                 <w:szCs w:val="20"/>
               </w:rPr>
               <w:t>Samenvoegen</w:t>
             </w:r>
-            <w:proofErr w:type="spellEnd"/>
           </w:p>
         </w:tc>
         <w:tc>
@@ -4747,15 +4495,15 @@
               <w:widowControl/>
               <w:jc w:val="center"/>
               <w:rPr>
-                <w:rFonts w:ascii="Cambria" w:hAnsi="Cambria" w:eastAsia="Times New Roman" w:cs="Times New Roman"/>
-                <w:color w:val="0432FF"/>
-                <w:sz w:val="20"/>
-                <w:szCs w:val="20"/>
-              </w:rPr>
-            </w:pPr>
-            <w:r>
-              <w:rPr>
-                <w:rFonts w:ascii="Cambria" w:hAnsi="Cambria" w:eastAsia="Times New Roman" w:cs="Times New Roman"/>
+                <w:rFonts w:ascii="Cambria" w:eastAsia="Times New Roman" w:hAnsi="Cambria" w:cs="Times New Roman"/>
+                <w:color w:val="0432FF"/>
+                <w:sz w:val="20"/>
+                <w:szCs w:val="20"/>
+              </w:rPr>
+            </w:pPr>
+            <w:r>
+              <w:rPr>
+                <w:rFonts w:ascii="Cambria" w:eastAsia="Times New Roman" w:hAnsi="Cambria" w:cs="Times New Roman"/>
                 <w:color w:val="0432FF"/>
                 <w:sz w:val="20"/>
                 <w:szCs w:val="20"/>
@@ -4782,14 +4530,14 @@
               <w:widowControl/>
               <w:jc w:val="center"/>
               <w:rPr>
-                <w:rFonts w:ascii="Times New Roman" w:hAnsi="Times New Roman" w:eastAsia="Times New Roman" w:cs="Times New Roman"/>
-                <w:sz w:val="20"/>
-                <w:szCs w:val="20"/>
-              </w:rPr>
-            </w:pPr>
-            <w:r>
-              <w:rPr>
-                <w:rFonts w:ascii="Cambria" w:hAnsi="Cambria" w:eastAsia="Times New Roman" w:cs="Times New Roman"/>
+                <w:rFonts w:ascii="Times New Roman" w:eastAsia="Times New Roman" w:hAnsi="Times New Roman" w:cs="Times New Roman"/>
+                <w:sz w:val="20"/>
+                <w:szCs w:val="20"/>
+              </w:rPr>
+            </w:pPr>
+            <w:r>
+              <w:rPr>
+                <w:rFonts w:ascii="Cambria" w:eastAsia="Times New Roman" w:hAnsi="Cambria" w:cs="Times New Roman"/>
                 <w:color w:val="0432FF"/>
                 <w:sz w:val="20"/>
                 <w:szCs w:val="20"/>
@@ -4798,7 +4546,7 @@
             </w:r>
             <w:r>
               <w:rPr>
-                <w:rFonts w:ascii="Cambria" w:hAnsi="Cambria" w:eastAsia="Times New Roman" w:cs="Times New Roman"/>
+                <w:rFonts w:ascii="Cambria" w:eastAsia="Times New Roman" w:hAnsi="Cambria" w:cs="Times New Roman"/>
                 <w:color w:val="0432FF"/>
                 <w:sz w:val="20"/>
                 <w:szCs w:val="20"/>
@@ -4807,7 +4555,7 @@
             </w:r>
             <w:r>
               <w:rPr>
-                <w:rFonts w:ascii="Cambria" w:hAnsi="Cambria" w:eastAsia="Times New Roman" w:cs="Times New Roman"/>
+                <w:rFonts w:ascii="Cambria" w:eastAsia="Times New Roman" w:hAnsi="Cambria" w:cs="Times New Roman"/>
                 <w:color w:val="0432FF"/>
                 <w:sz w:val="20"/>
                 <w:szCs w:val="20"/>
@@ -4833,31 +4581,20 @@
             <w:pPr>
               <w:widowControl/>
               <w:rPr>
-                <w:rFonts w:ascii="Times New Roman" w:hAnsi="Times New Roman" w:eastAsia="Times New Roman" w:cs="Times New Roman"/>
-                <w:sz w:val="20"/>
-                <w:szCs w:val="20"/>
-              </w:rPr>
-            </w:pPr>
-            <w:r>
-              <w:rPr>
-                <w:rFonts w:ascii="Cambria" w:hAnsi="Cambria" w:eastAsia="Times New Roman" w:cs="Times New Roman"/>
-                <w:color w:val="0432FF"/>
-                <w:sz w:val="20"/>
-                <w:szCs w:val="20"/>
-              </w:rPr>
-              <w:t xml:space="preserve">2 </w:t>
-            </w:r>
-            <w:proofErr w:type="spellStart"/>
-            <w:r>
-              <w:rPr>
-                <w:rFonts w:ascii="Cambria" w:hAnsi="Cambria" w:eastAsia="Times New Roman" w:cs="Times New Roman"/>
-                <w:color w:val="0432FF"/>
-                <w:sz w:val="20"/>
-                <w:szCs w:val="20"/>
-              </w:rPr>
-              <w:t>uur</w:t>
-            </w:r>
-            <w:proofErr w:type="spellEnd"/>
+                <w:rFonts w:ascii="Times New Roman" w:eastAsia="Times New Roman" w:hAnsi="Times New Roman" w:cs="Times New Roman"/>
+                <w:sz w:val="20"/>
+                <w:szCs w:val="20"/>
+              </w:rPr>
+            </w:pPr>
+            <w:r>
+              <w:rPr>
+                <w:rFonts w:ascii="Cambria" w:eastAsia="Times New Roman" w:hAnsi="Cambria" w:cs="Times New Roman"/>
+                <w:color w:val="0432FF"/>
+                <w:sz w:val="20"/>
+                <w:szCs w:val="20"/>
+              </w:rPr>
+              <w:t>2 uur</w:t>
+            </w:r>
           </w:p>
         </w:tc>
         <w:tc>
@@ -4877,7 +4614,7 @@
             <w:pPr>
               <w:widowControl/>
               <w:rPr>
-                <w:rFonts w:ascii="Times New Roman" w:hAnsi="Times New Roman" w:eastAsia="Times New Roman" w:cs="Times New Roman"/>
+                <w:rFonts w:ascii="Times New Roman" w:eastAsia="Times New Roman" w:hAnsi="Times New Roman" w:cs="Times New Roman"/>
                 <w:sz w:val="20"/>
                 <w:szCs w:val="20"/>
               </w:rPr>
@@ -4895,7 +4632,7 @@
             <w:tcBorders>
               <w:top w:val="nil"/>
               <w:left w:val="nil"/>
-              <w:bottom w:val="single" w:color="auto" w:sz="4" w:space="0"/>
+              <w:bottom w:val="single" w:sz="4" w:space="0" w:color="auto"/>
               <w:right w:val="nil"/>
             </w:tcBorders>
             <w:shd w:val="clear" w:color="auto" w:fill="auto"/>
@@ -4906,23 +4643,21 @@
             <w:pPr>
               <w:widowControl/>
               <w:rPr>
-                <w:rFonts w:ascii="Cambria" w:hAnsi="Cambria" w:eastAsia="Times New Roman" w:cs="Times New Roman"/>
-                <w:color w:val="0432FF"/>
-                <w:sz w:val="20"/>
-                <w:szCs w:val="20"/>
-              </w:rPr>
-            </w:pPr>
-            <w:proofErr w:type="spellStart"/>
-            <w:r>
-              <w:rPr>
-                <w:rFonts w:ascii="Cambria" w:hAnsi="Cambria" w:eastAsia="Times New Roman" w:cs="Times New Roman"/>
+                <w:rFonts w:ascii="Cambria" w:eastAsia="Times New Roman" w:hAnsi="Cambria" w:cs="Times New Roman"/>
+                <w:color w:val="0432FF"/>
+                <w:sz w:val="20"/>
+                <w:szCs w:val="20"/>
+              </w:rPr>
+            </w:pPr>
+            <w:r>
+              <w:rPr>
+                <w:rFonts w:ascii="Cambria" w:eastAsia="Times New Roman" w:hAnsi="Cambria" w:cs="Times New Roman"/>
                 <w:color w:val="0432FF"/>
                 <w:sz w:val="20"/>
                 <w:szCs w:val="20"/>
               </w:rPr>
               <w:t>Reflecteren</w:t>
             </w:r>
-            <w:proofErr w:type="spellEnd"/>
           </w:p>
         </w:tc>
         <w:tc>
@@ -4931,7 +4666,7 @@
             <w:tcBorders>
               <w:top w:val="nil"/>
               <w:left w:val="nil"/>
-              <w:bottom w:val="single" w:color="auto" w:sz="4" w:space="0"/>
+              <w:bottom w:val="single" w:sz="4" w:space="0" w:color="auto"/>
               <w:right w:val="nil"/>
             </w:tcBorders>
             <w:shd w:val="clear" w:color="auto" w:fill="auto"/>
@@ -4943,15 +4678,15 @@
               <w:widowControl/>
               <w:jc w:val="center"/>
               <w:rPr>
-                <w:rFonts w:ascii="Cambria" w:hAnsi="Cambria" w:eastAsia="Times New Roman" w:cs="Times New Roman"/>
-                <w:color w:val="0432FF"/>
-                <w:sz w:val="20"/>
-                <w:szCs w:val="20"/>
-              </w:rPr>
-            </w:pPr>
-            <w:r>
-              <w:rPr>
-                <w:rFonts w:ascii="Cambria" w:hAnsi="Cambria" w:eastAsia="Times New Roman" w:cs="Times New Roman"/>
+                <w:rFonts w:ascii="Cambria" w:eastAsia="Times New Roman" w:hAnsi="Cambria" w:cs="Times New Roman"/>
+                <w:color w:val="0432FF"/>
+                <w:sz w:val="20"/>
+                <w:szCs w:val="20"/>
+              </w:rPr>
+            </w:pPr>
+            <w:r>
+              <w:rPr>
+                <w:rFonts w:ascii="Cambria" w:eastAsia="Times New Roman" w:hAnsi="Cambria" w:cs="Times New Roman"/>
                 <w:color w:val="0432FF"/>
                 <w:sz w:val="20"/>
                 <w:szCs w:val="20"/>
@@ -4960,7 +4695,7 @@
             </w:r>
             <w:r>
               <w:rPr>
-                <w:rFonts w:ascii="Cambria" w:hAnsi="Cambria" w:eastAsia="Times New Roman" w:cs="Times New Roman"/>
+                <w:rFonts w:ascii="Cambria" w:eastAsia="Times New Roman" w:hAnsi="Cambria" w:cs="Times New Roman"/>
                 <w:color w:val="0432FF"/>
                 <w:sz w:val="20"/>
                 <w:szCs w:val="20"/>
@@ -4969,7 +4704,7 @@
             </w:r>
             <w:r>
               <w:rPr>
-                <w:rFonts w:ascii="Cambria" w:hAnsi="Cambria" w:eastAsia="Times New Roman" w:cs="Times New Roman"/>
+                <w:rFonts w:ascii="Cambria" w:eastAsia="Times New Roman" w:hAnsi="Cambria" w:cs="Times New Roman"/>
                 <w:color w:val="0432FF"/>
                 <w:sz w:val="20"/>
                 <w:szCs w:val="20"/>
@@ -4984,7 +4719,7 @@
             <w:tcBorders>
               <w:top w:val="nil"/>
               <w:left w:val="nil"/>
-              <w:bottom w:val="single" w:color="auto" w:sz="4" w:space="0"/>
+              <w:bottom w:val="single" w:sz="4" w:space="0" w:color="auto"/>
               <w:right w:val="nil"/>
             </w:tcBorders>
             <w:shd w:val="clear" w:color="auto" w:fill="auto"/>
@@ -4996,7 +4731,7 @@
               <w:widowControl/>
               <w:jc w:val="center"/>
               <w:rPr>
-                <w:rFonts w:ascii="Cambria" w:hAnsi="Cambria" w:eastAsia="Times New Roman" w:cs="Times New Roman"/>
+                <w:rFonts w:ascii="Cambria" w:eastAsia="Times New Roman" w:hAnsi="Cambria" w:cs="Times New Roman"/>
                 <w:b/>
                 <w:bCs/>
                 <w:color w:val="0432FF"/>
@@ -5006,7 +4741,7 @@
             </w:pPr>
             <w:r>
               <w:rPr>
-                <w:rFonts w:ascii="Cambria" w:hAnsi="Cambria" w:eastAsia="Times New Roman" w:cs="Times New Roman"/>
+                <w:rFonts w:ascii="Cambria" w:eastAsia="Times New Roman" w:hAnsi="Cambria" w:cs="Times New Roman"/>
                 <w:color w:val="0432FF"/>
                 <w:sz w:val="20"/>
                 <w:szCs w:val="20"/>
@@ -5015,7 +4750,7 @@
             </w:r>
             <w:r>
               <w:rPr>
-                <w:rFonts w:ascii="Cambria" w:hAnsi="Cambria" w:eastAsia="Times New Roman" w:cs="Times New Roman"/>
+                <w:rFonts w:ascii="Cambria" w:eastAsia="Times New Roman" w:hAnsi="Cambria" w:cs="Times New Roman"/>
                 <w:color w:val="0432FF"/>
                 <w:sz w:val="20"/>
                 <w:szCs w:val="20"/>
@@ -5024,7 +4759,7 @@
             </w:r>
             <w:r>
               <w:rPr>
-                <w:rFonts w:ascii="Cambria" w:hAnsi="Cambria" w:eastAsia="Times New Roman" w:cs="Times New Roman"/>
+                <w:rFonts w:ascii="Cambria" w:eastAsia="Times New Roman" w:hAnsi="Cambria" w:cs="Times New Roman"/>
                 <w:color w:val="0432FF"/>
                 <w:sz w:val="20"/>
                 <w:szCs w:val="20"/>
@@ -5039,7 +4774,7 @@
             <w:tcBorders>
               <w:top w:val="nil"/>
               <w:left w:val="nil"/>
-              <w:bottom w:val="single" w:color="auto" w:sz="4" w:space="0"/>
+              <w:bottom w:val="single" w:sz="4" w:space="0" w:color="auto"/>
               <w:right w:val="nil"/>
             </w:tcBorders>
             <w:shd w:val="clear" w:color="auto" w:fill="auto"/>
@@ -5050,15 +4785,15 @@
             <w:pPr>
               <w:widowControl/>
               <w:rPr>
-                <w:rFonts w:ascii="Cambria" w:hAnsi="Cambria" w:eastAsia="Times New Roman" w:cs="Times New Roman"/>
-                <w:color w:val="0432FF"/>
-                <w:sz w:val="20"/>
-                <w:szCs w:val="20"/>
-              </w:rPr>
-            </w:pPr>
-            <w:r>
-              <w:rPr>
-                <w:rFonts w:ascii="Cambria" w:hAnsi="Cambria" w:eastAsia="Times New Roman" w:cs="Times New Roman"/>
+                <w:rFonts w:ascii="Cambria" w:eastAsia="Times New Roman" w:hAnsi="Cambria" w:cs="Times New Roman"/>
+                <w:color w:val="0432FF"/>
+                <w:sz w:val="20"/>
+                <w:szCs w:val="20"/>
+              </w:rPr>
+            </w:pPr>
+            <w:r>
+              <w:rPr>
+                <w:rFonts w:ascii="Cambria" w:eastAsia="Times New Roman" w:hAnsi="Cambria" w:cs="Times New Roman"/>
                 <w:color w:val="0432FF"/>
                 <w:sz w:val="20"/>
                 <w:szCs w:val="20"/>
@@ -5067,24 +4802,13 @@
             </w:r>
             <w:r>
               <w:rPr>
-                <w:rFonts w:ascii="Cambria" w:hAnsi="Cambria" w:eastAsia="Times New Roman" w:cs="Times New Roman"/>
-                <w:color w:val="0432FF"/>
-                <w:sz w:val="20"/>
-                <w:szCs w:val="20"/>
-              </w:rPr>
-              <w:t xml:space="preserve"> </w:t>
-            </w:r>
-            <w:proofErr w:type="spellStart"/>
-            <w:r>
-              <w:rPr>
-                <w:rFonts w:ascii="Cambria" w:hAnsi="Cambria" w:eastAsia="Times New Roman" w:cs="Times New Roman"/>
-                <w:color w:val="0432FF"/>
-                <w:sz w:val="20"/>
-                <w:szCs w:val="20"/>
-              </w:rPr>
-              <w:t>uur</w:t>
-            </w:r>
-            <w:proofErr w:type="spellEnd"/>
+                <w:rFonts w:ascii="Cambria" w:eastAsia="Times New Roman" w:hAnsi="Cambria" w:cs="Times New Roman"/>
+                <w:color w:val="0432FF"/>
+                <w:sz w:val="20"/>
+                <w:szCs w:val="20"/>
+              </w:rPr>
+              <w:t xml:space="preserve"> uur</w:t>
+            </w:r>
           </w:p>
         </w:tc>
         <w:tc>
@@ -5093,7 +4817,7 @@
             <w:tcBorders>
               <w:top w:val="nil"/>
               <w:left w:val="nil"/>
-              <w:bottom w:val="single" w:color="auto" w:sz="4" w:space="0"/>
+              <w:bottom w:val="single" w:sz="4" w:space="0" w:color="auto"/>
               <w:right w:val="nil"/>
             </w:tcBorders>
             <w:shd w:val="clear" w:color="auto" w:fill="auto"/>
@@ -5104,15 +4828,15 @@
             <w:pPr>
               <w:widowControl/>
               <w:rPr>
-                <w:rFonts w:ascii="Cambria" w:hAnsi="Cambria" w:eastAsia="Times New Roman" w:cs="Times New Roman"/>
-                <w:color w:val="0432FF"/>
-                <w:sz w:val="20"/>
-                <w:szCs w:val="20"/>
-              </w:rPr>
-            </w:pPr>
-            <w:r>
-              <w:rPr>
-                <w:rFonts w:ascii="Cambria" w:hAnsi="Cambria" w:eastAsia="Times New Roman" w:cs="Times New Roman"/>
+                <w:rFonts w:ascii="Cambria" w:eastAsia="Times New Roman" w:hAnsi="Cambria" w:cs="Times New Roman"/>
+                <w:color w:val="0432FF"/>
+                <w:sz w:val="20"/>
+                <w:szCs w:val="20"/>
+              </w:rPr>
+            </w:pPr>
+            <w:r>
+              <w:rPr>
+                <w:rFonts w:ascii="Cambria" w:eastAsia="Times New Roman" w:hAnsi="Cambria" w:cs="Times New Roman"/>
                 <w:color w:val="0432FF"/>
                 <w:sz w:val="20"/>
                 <w:szCs w:val="20"/>
@@ -5143,7 +4867,7 @@
             <w:pPr>
               <w:widowControl/>
               <w:rPr>
-                <w:rFonts w:ascii="Cambria" w:hAnsi="Cambria" w:eastAsia="Times New Roman" w:cs="Times New Roman"/>
+                <w:rFonts w:ascii="Cambria" w:eastAsia="Times New Roman" w:hAnsi="Cambria" w:cs="Times New Roman"/>
                 <w:color w:val="0432FF"/>
                 <w:sz w:val="20"/>
                 <w:szCs w:val="20"/>
@@ -5154,35 +4878,24 @@
             <w:pPr>
               <w:widowControl/>
               <w:rPr>
-                <w:rFonts w:ascii="Cambria" w:hAnsi="Cambria" w:eastAsia="Times New Roman" w:cs="Times New Roman"/>
-                <w:color w:val="0432FF"/>
-                <w:sz w:val="20"/>
-                <w:szCs w:val="20"/>
-              </w:rPr>
-            </w:pPr>
-            <w:proofErr w:type="spellStart"/>
-            <w:r>
-              <w:rPr>
-                <w:rFonts w:ascii="Cambria" w:hAnsi="Cambria" w:eastAsia="Times New Roman" w:cs="Times New Roman"/>
-                <w:color w:val="0432FF"/>
-                <w:sz w:val="20"/>
-                <w:szCs w:val="20"/>
-              </w:rPr>
-              <w:t>Functie</w:t>
-            </w:r>
-            <w:proofErr w:type="spellEnd"/>
-            <w:r>
-              <w:rPr>
-                <w:rFonts w:ascii="Cambria" w:hAnsi="Cambria" w:eastAsia="Times New Roman" w:cs="Times New Roman"/>
-                <w:color w:val="0432FF"/>
-                <w:sz w:val="20"/>
-                <w:szCs w:val="20"/>
-              </w:rPr>
-              <w:t xml:space="preserve"> </w:t>
-            </w:r>
-            <w:r>
-              <w:rPr>
-                <w:rFonts w:ascii="Cambria" w:hAnsi="Cambria" w:eastAsia="Times New Roman" w:cs="Times New Roman"/>
+                <w:rFonts w:ascii="Cambria" w:eastAsia="Times New Roman" w:hAnsi="Cambria" w:cs="Times New Roman"/>
+                <w:color w:val="0432FF"/>
+                <w:sz w:val="20"/>
+                <w:szCs w:val="20"/>
+              </w:rPr>
+            </w:pPr>
+            <w:r>
+              <w:rPr>
+                <w:rFonts w:ascii="Cambria" w:eastAsia="Times New Roman" w:hAnsi="Cambria" w:cs="Times New Roman"/>
+                <w:color w:val="0432FF"/>
+                <w:sz w:val="20"/>
+                <w:szCs w:val="20"/>
+              </w:rPr>
+              <w:t xml:space="preserve">Functie </w:t>
+            </w:r>
+            <w:r>
+              <w:rPr>
+                <w:rFonts w:ascii="Cambria" w:eastAsia="Times New Roman" w:hAnsi="Cambria" w:cs="Times New Roman"/>
                 <w:color w:val="0432FF"/>
                 <w:sz w:val="20"/>
                 <w:szCs w:val="20"/>
@@ -5191,7 +4904,7 @@
             </w:r>
             <w:r>
               <w:rPr>
-                <w:rFonts w:ascii="Cambria" w:hAnsi="Cambria" w:eastAsia="Times New Roman" w:cs="Times New Roman"/>
+                <w:rFonts w:ascii="Cambria" w:eastAsia="Times New Roman" w:hAnsi="Cambria" w:cs="Times New Roman"/>
                 <w:color w:val="0432FF"/>
                 <w:sz w:val="20"/>
                 <w:szCs w:val="20"/>
@@ -5203,35 +4916,24 @@
             <w:pPr>
               <w:widowControl/>
               <w:rPr>
-                <w:rFonts w:ascii="Cambria" w:hAnsi="Cambria" w:eastAsia="Times New Roman" w:cs="Times New Roman"/>
-                <w:color w:val="0432FF"/>
-                <w:sz w:val="20"/>
-                <w:szCs w:val="20"/>
-              </w:rPr>
-            </w:pPr>
-            <w:proofErr w:type="spellStart"/>
-            <w:r>
-              <w:rPr>
-                <w:rFonts w:ascii="Cambria" w:hAnsi="Cambria" w:eastAsia="Times New Roman" w:cs="Times New Roman"/>
-                <w:color w:val="0432FF"/>
-                <w:sz w:val="20"/>
-                <w:szCs w:val="20"/>
-              </w:rPr>
-              <w:t>Functie</w:t>
-            </w:r>
-            <w:proofErr w:type="spellEnd"/>
-            <w:r>
-              <w:rPr>
-                <w:rFonts w:ascii="Cambria" w:hAnsi="Cambria" w:eastAsia="Times New Roman" w:cs="Times New Roman"/>
-                <w:color w:val="0432FF"/>
-                <w:sz w:val="20"/>
-                <w:szCs w:val="20"/>
-              </w:rPr>
-              <w:t xml:space="preserve"> </w:t>
-            </w:r>
-            <w:r>
-              <w:rPr>
-                <w:rFonts w:ascii="Cambria" w:hAnsi="Cambria" w:eastAsia="Times New Roman" w:cs="Times New Roman"/>
+                <w:rFonts w:ascii="Cambria" w:eastAsia="Times New Roman" w:hAnsi="Cambria" w:cs="Times New Roman"/>
+                <w:color w:val="0432FF"/>
+                <w:sz w:val="20"/>
+                <w:szCs w:val="20"/>
+              </w:rPr>
+            </w:pPr>
+            <w:r>
+              <w:rPr>
+                <w:rFonts w:ascii="Cambria" w:eastAsia="Times New Roman" w:hAnsi="Cambria" w:cs="Times New Roman"/>
+                <w:color w:val="0432FF"/>
+                <w:sz w:val="20"/>
+                <w:szCs w:val="20"/>
+              </w:rPr>
+              <w:t xml:space="preserve">Functie </w:t>
+            </w:r>
+            <w:r>
+              <w:rPr>
+                <w:rFonts w:ascii="Cambria" w:eastAsia="Times New Roman" w:hAnsi="Cambria" w:cs="Times New Roman"/>
                 <w:color w:val="0432FF"/>
                 <w:sz w:val="20"/>
                 <w:szCs w:val="20"/>
@@ -5243,35 +4945,24 @@
             <w:pPr>
               <w:widowControl/>
               <w:rPr>
-                <w:rFonts w:ascii="Cambria" w:hAnsi="Cambria" w:eastAsia="Times New Roman" w:cs="Times New Roman"/>
-                <w:color w:val="0432FF"/>
-                <w:sz w:val="20"/>
-                <w:szCs w:val="20"/>
-              </w:rPr>
-            </w:pPr>
-            <w:proofErr w:type="spellStart"/>
-            <w:r>
-              <w:rPr>
-                <w:rFonts w:ascii="Cambria" w:hAnsi="Cambria" w:eastAsia="Times New Roman" w:cs="Times New Roman"/>
-                <w:color w:val="0432FF"/>
-                <w:sz w:val="20"/>
-                <w:szCs w:val="20"/>
-              </w:rPr>
-              <w:t>Functie</w:t>
-            </w:r>
-            <w:proofErr w:type="spellEnd"/>
-            <w:r>
-              <w:rPr>
-                <w:rFonts w:ascii="Cambria" w:hAnsi="Cambria" w:eastAsia="Times New Roman" w:cs="Times New Roman"/>
-                <w:color w:val="0432FF"/>
-                <w:sz w:val="20"/>
-                <w:szCs w:val="20"/>
-              </w:rPr>
-              <w:t xml:space="preserve"> </w:t>
-            </w:r>
-            <w:r>
-              <w:rPr>
-                <w:rFonts w:ascii="Cambria" w:hAnsi="Cambria" w:eastAsia="Times New Roman" w:cs="Times New Roman"/>
+                <w:rFonts w:ascii="Cambria" w:eastAsia="Times New Roman" w:hAnsi="Cambria" w:cs="Times New Roman"/>
+                <w:color w:val="0432FF"/>
+                <w:sz w:val="20"/>
+                <w:szCs w:val="20"/>
+              </w:rPr>
+            </w:pPr>
+            <w:r>
+              <w:rPr>
+                <w:rFonts w:ascii="Cambria" w:eastAsia="Times New Roman" w:hAnsi="Cambria" w:cs="Times New Roman"/>
+                <w:color w:val="0432FF"/>
+                <w:sz w:val="20"/>
+                <w:szCs w:val="20"/>
+              </w:rPr>
+              <w:t xml:space="preserve">Functie </w:t>
+            </w:r>
+            <w:r>
+              <w:rPr>
+                <w:rFonts w:ascii="Cambria" w:eastAsia="Times New Roman" w:hAnsi="Cambria" w:cs="Times New Roman"/>
                 <w:color w:val="0432FF"/>
                 <w:sz w:val="20"/>
                 <w:szCs w:val="20"/>
@@ -5283,35 +4974,24 @@
             <w:pPr>
               <w:widowControl/>
               <w:rPr>
-                <w:rFonts w:ascii="Cambria" w:hAnsi="Cambria" w:eastAsia="Times New Roman" w:cs="Times New Roman"/>
-                <w:color w:val="0432FF"/>
-                <w:sz w:val="20"/>
-                <w:szCs w:val="20"/>
-              </w:rPr>
-            </w:pPr>
-            <w:proofErr w:type="spellStart"/>
-            <w:r>
-              <w:rPr>
-                <w:rFonts w:ascii="Cambria" w:hAnsi="Cambria" w:eastAsia="Times New Roman" w:cs="Times New Roman"/>
-                <w:color w:val="0432FF"/>
-                <w:sz w:val="20"/>
-                <w:szCs w:val="20"/>
-              </w:rPr>
-              <w:t>Functie</w:t>
-            </w:r>
-            <w:proofErr w:type="spellEnd"/>
-            <w:r>
-              <w:rPr>
-                <w:rFonts w:ascii="Cambria" w:hAnsi="Cambria" w:eastAsia="Times New Roman" w:cs="Times New Roman"/>
-                <w:color w:val="0432FF"/>
-                <w:sz w:val="20"/>
-                <w:szCs w:val="20"/>
-              </w:rPr>
-              <w:t xml:space="preserve"> </w:t>
-            </w:r>
-            <w:r>
-              <w:rPr>
-                <w:rFonts w:ascii="Cambria" w:hAnsi="Cambria" w:eastAsia="Times New Roman" w:cs="Times New Roman"/>
+                <w:rFonts w:ascii="Cambria" w:eastAsia="Times New Roman" w:hAnsi="Cambria" w:cs="Times New Roman"/>
+                <w:color w:val="0432FF"/>
+                <w:sz w:val="20"/>
+                <w:szCs w:val="20"/>
+              </w:rPr>
+            </w:pPr>
+            <w:r>
+              <w:rPr>
+                <w:rFonts w:ascii="Cambria" w:eastAsia="Times New Roman" w:hAnsi="Cambria" w:cs="Times New Roman"/>
+                <w:color w:val="0432FF"/>
+                <w:sz w:val="20"/>
+                <w:szCs w:val="20"/>
+              </w:rPr>
+              <w:t xml:space="preserve">Functie </w:t>
+            </w:r>
+            <w:r>
+              <w:rPr>
+                <w:rFonts w:ascii="Cambria" w:eastAsia="Times New Roman" w:hAnsi="Cambria" w:cs="Times New Roman"/>
                 <w:color w:val="0432FF"/>
                 <w:sz w:val="20"/>
                 <w:szCs w:val="20"/>
@@ -5338,7 +5018,7 @@
               <w:widowControl/>
               <w:jc w:val="center"/>
               <w:rPr>
-                <w:rFonts w:ascii="Cambria" w:hAnsi="Cambria" w:eastAsia="Times New Roman" w:cs="Times New Roman"/>
+                <w:rFonts w:ascii="Cambria" w:eastAsia="Times New Roman" w:hAnsi="Cambria" w:cs="Times New Roman"/>
                 <w:i/>
                 <w:color w:val="0432FF"/>
                 <w:sz w:val="20"/>
@@ -5348,7 +5028,7 @@
             </w:pPr>
             <w:r>
               <w:rPr>
-                <w:rFonts w:ascii="Cambria" w:hAnsi="Cambria" w:eastAsia="Times New Roman" w:cs="Times New Roman"/>
+                <w:rFonts w:ascii="Cambria" w:eastAsia="Times New Roman" w:hAnsi="Cambria" w:cs="Times New Roman"/>
                 <w:i/>
                 <w:iCs/>
                 <w:color w:val="0432FF"/>
@@ -5360,7 +5040,7 @@
             </w:r>
             <w:r>
               <w:rPr>
-                <w:rFonts w:ascii="Cambria" w:hAnsi="Cambria" w:eastAsia="Times New Roman" w:cs="Times New Roman"/>
+                <w:rFonts w:ascii="Cambria" w:eastAsia="Times New Roman" w:hAnsi="Cambria" w:cs="Times New Roman"/>
                 <w:i/>
                 <w:iCs/>
                 <w:color w:val="0432FF"/>
@@ -5390,7 +5070,7 @@
               <w:widowControl/>
               <w:jc w:val="center"/>
               <w:rPr>
-                <w:rFonts w:ascii="Cambria" w:hAnsi="Cambria" w:eastAsia="Times New Roman" w:cs="Times New Roman"/>
+                <w:rFonts w:ascii="Cambria" w:eastAsia="Times New Roman" w:hAnsi="Cambria" w:cs="Times New Roman"/>
                 <w:i/>
                 <w:iCs/>
                 <w:color w:val="0432FF"/>
@@ -5405,7 +5085,7 @@
               <w:widowControl/>
               <w:jc w:val="center"/>
               <w:rPr>
-                <w:rFonts w:ascii="Cambria" w:hAnsi="Cambria" w:eastAsia="Times New Roman" w:cs="Times New Roman"/>
+                <w:rFonts w:ascii="Cambria" w:eastAsia="Times New Roman" w:hAnsi="Cambria" w:cs="Times New Roman"/>
                 <w:i/>
                 <w:iCs/>
                 <w:color w:val="0432FF"/>
@@ -5416,7 +5096,7 @@
             </w:pPr>
             <w:r>
               <w:rPr>
-                <w:rFonts w:ascii="Cambria" w:hAnsi="Cambria" w:eastAsia="Times New Roman" w:cs="Times New Roman"/>
+                <w:rFonts w:ascii="Cambria" w:eastAsia="Times New Roman" w:hAnsi="Cambria" w:cs="Times New Roman"/>
                 <w:i/>
                 <w:iCs/>
                 <w:color w:val="0432FF"/>
@@ -5432,7 +5112,7 @@
               <w:widowControl/>
               <w:jc w:val="center"/>
               <w:rPr>
-                <w:rFonts w:ascii="Cambria" w:hAnsi="Cambria" w:eastAsia="Times New Roman" w:cs="Times New Roman"/>
+                <w:rFonts w:ascii="Cambria" w:eastAsia="Times New Roman" w:hAnsi="Cambria" w:cs="Times New Roman"/>
                 <w:i/>
                 <w:color w:val="0432FF"/>
                 <w:sz w:val="20"/>
@@ -5459,7 +5139,7 @@
             <w:pPr>
               <w:widowControl/>
               <w:rPr>
-                <w:rFonts w:ascii="Cambria" w:hAnsi="Cambria" w:eastAsia="Times New Roman" w:cs="Times New Roman"/>
+                <w:rFonts w:ascii="Cambria" w:eastAsia="Times New Roman" w:hAnsi="Cambria" w:cs="Times New Roman"/>
                 <w:i/>
                 <w:iCs/>
                 <w:color w:val="0432FF"/>
@@ -5469,7 +5149,7 @@
             </w:pPr>
             <w:r>
               <w:rPr>
-                <w:rFonts w:ascii="Cambria" w:hAnsi="Cambria" w:eastAsia="Times New Roman" w:cs="Times New Roman"/>
+                <w:rFonts w:ascii="Cambria" w:eastAsia="Times New Roman" w:hAnsi="Cambria" w:cs="Times New Roman"/>
                 <w:i/>
                 <w:iCs/>
                 <w:color w:val="0432FF"/>
@@ -5481,7 +5161,7 @@
             </w:r>
             <w:r>
               <w:rPr>
-                <w:rFonts w:ascii="Cambria" w:hAnsi="Cambria" w:eastAsia="Times New Roman" w:cs="Times New Roman"/>
+                <w:rFonts w:ascii="Cambria" w:eastAsia="Times New Roman" w:hAnsi="Cambria" w:cs="Times New Roman"/>
                 <w:i/>
                 <w:iCs/>
                 <w:color w:val="0432FF"/>
@@ -5510,7 +5190,7 @@
             <w:pPr>
               <w:widowControl/>
               <w:rPr>
-                <w:rFonts w:ascii="Cambria" w:hAnsi="Cambria" w:eastAsia="Times New Roman" w:cs="Times New Roman"/>
+                <w:rFonts w:ascii="Cambria" w:eastAsia="Times New Roman" w:hAnsi="Cambria" w:cs="Times New Roman"/>
                 <w:i/>
                 <w:iCs/>
                 <w:color w:val="0432FF"/>
@@ -5520,7 +5200,7 @@
             </w:pPr>
             <w:r>
               <w:rPr>
-                <w:rFonts w:ascii="Cambria" w:hAnsi="Cambria" w:eastAsia="Times New Roman" w:cs="Times New Roman"/>
+                <w:rFonts w:ascii="Cambria" w:eastAsia="Times New Roman" w:hAnsi="Cambria" w:cs="Times New Roman"/>
                 <w:i/>
                 <w:iCs/>
                 <w:color w:val="0432FF"/>
@@ -5531,7 +5211,7 @@
             </w:r>
             <w:r>
               <w:rPr>
-                <w:rFonts w:ascii="Cambria" w:hAnsi="Cambria" w:eastAsia="Times New Roman" w:cs="Times New Roman"/>
+                <w:rFonts w:ascii="Cambria" w:eastAsia="Times New Roman" w:hAnsi="Cambria" w:cs="Times New Roman"/>
                 <w:i/>
                 <w:iCs/>
                 <w:color w:val="0432FF"/>
@@ -5542,7 +5222,7 @@
             </w:r>
             <w:r>
               <w:rPr>
-                <w:rFonts w:ascii="Cambria" w:hAnsi="Cambria" w:eastAsia="Times New Roman" w:cs="Times New Roman"/>
+                <w:rFonts w:ascii="Cambria" w:eastAsia="Times New Roman" w:hAnsi="Cambria" w:cs="Times New Roman"/>
                 <w:i/>
                 <w:iCs/>
                 <w:color w:val="0432FF"/>
@@ -5575,43 +5255,30 @@
             <w:pPr>
               <w:widowControl/>
               <w:rPr>
-                <w:rFonts w:ascii="Cambria" w:hAnsi="Cambria" w:eastAsia="Times New Roman" w:cs="Times New Roman"/>
-                <w:color w:val="0432FF"/>
-                <w:sz w:val="20"/>
-                <w:szCs w:val="20"/>
-              </w:rPr>
-            </w:pPr>
-            <w:proofErr w:type="spellStart"/>
-            <w:r>
-              <w:rPr>
-                <w:rFonts w:ascii="Cambria" w:hAnsi="Cambria" w:eastAsia="Times New Roman" w:cs="Times New Roman"/>
+                <w:rFonts w:ascii="Cambria" w:eastAsia="Times New Roman" w:hAnsi="Cambria" w:cs="Times New Roman"/>
+                <w:color w:val="0432FF"/>
+                <w:sz w:val="20"/>
+                <w:szCs w:val="20"/>
+              </w:rPr>
+            </w:pPr>
+            <w:r>
+              <w:rPr>
+                <w:rFonts w:ascii="Cambria" w:eastAsia="Times New Roman" w:hAnsi="Cambria" w:cs="Times New Roman"/>
                 <w:color w:val="0432FF"/>
                 <w:sz w:val="20"/>
                 <w:szCs w:val="20"/>
               </w:rPr>
               <w:t>Analyse</w:t>
             </w:r>
-            <w:proofErr w:type="spellEnd"/>
-            <w:r>
-              <w:rPr>
-                <w:rFonts w:ascii="Cambria" w:hAnsi="Cambria" w:eastAsia="Times New Roman" w:cs="Times New Roman"/>
-                <w:color w:val="0432FF"/>
-                <w:sz w:val="20"/>
-                <w:szCs w:val="20"/>
-              </w:rPr>
-              <w:t xml:space="preserve"> </w:t>
-            </w:r>
-            <w:proofErr w:type="spellStart"/>
-            <w:r>
-              <w:rPr>
-                <w:rFonts w:ascii="Cambria" w:hAnsi="Cambria" w:eastAsia="Times New Roman" w:cs="Times New Roman"/>
-                <w:color w:val="0432FF"/>
-                <w:sz w:val="20"/>
-                <w:szCs w:val="20"/>
-              </w:rPr>
-              <w:t>vaardigheden</w:t>
-            </w:r>
-            <w:proofErr w:type="spellEnd"/>
+            <w:r>
+              <w:rPr>
+                <w:rFonts w:ascii="Cambria" w:eastAsia="Times New Roman" w:hAnsi="Cambria" w:cs="Times New Roman"/>
+                <w:color w:val="0432FF"/>
+                <w:sz w:val="20"/>
+                <w:szCs w:val="20"/>
+              </w:rPr>
+              <w:t xml:space="preserve"> vaardigheden</w:t>
+            </w:r>
           </w:p>
         </w:tc>
         <w:tc>
@@ -5632,15 +5299,15 @@
               <w:widowControl/>
               <w:jc w:val="center"/>
               <w:rPr>
-                <w:rFonts w:ascii="Cambria" w:hAnsi="Cambria" w:eastAsia="Times New Roman" w:cs="Times New Roman"/>
-                <w:color w:val="0432FF"/>
-                <w:sz w:val="20"/>
-                <w:szCs w:val="20"/>
-              </w:rPr>
-            </w:pPr>
-            <w:r>
-              <w:rPr>
-                <w:rFonts w:ascii="Cambria" w:hAnsi="Cambria" w:eastAsia="Times New Roman" w:cs="Times New Roman"/>
+                <w:rFonts w:ascii="Cambria" w:eastAsia="Times New Roman" w:hAnsi="Cambria" w:cs="Times New Roman"/>
+                <w:color w:val="0432FF"/>
+                <w:sz w:val="20"/>
+                <w:szCs w:val="20"/>
+              </w:rPr>
+            </w:pPr>
+            <w:r>
+              <w:rPr>
+                <w:rFonts w:ascii="Cambria" w:eastAsia="Times New Roman" w:hAnsi="Cambria" w:cs="Times New Roman"/>
                 <w:color w:val="0432FF"/>
                 <w:sz w:val="20"/>
                 <w:szCs w:val="20"/>
@@ -5649,7 +5316,7 @@
             </w:r>
             <w:r>
               <w:rPr>
-                <w:rFonts w:ascii="Cambria" w:hAnsi="Cambria" w:eastAsia="Times New Roman" w:cs="Times New Roman"/>
+                <w:rFonts w:ascii="Cambria" w:eastAsia="Times New Roman" w:hAnsi="Cambria" w:cs="Times New Roman"/>
                 <w:color w:val="0432FF"/>
                 <w:sz w:val="20"/>
                 <w:szCs w:val="20"/>
@@ -5658,7 +5325,7 @@
             </w:r>
             <w:r>
               <w:rPr>
-                <w:rFonts w:ascii="Cambria" w:hAnsi="Cambria" w:eastAsia="Times New Roman" w:cs="Times New Roman"/>
+                <w:rFonts w:ascii="Cambria" w:eastAsia="Times New Roman" w:hAnsi="Cambria" w:cs="Times New Roman"/>
                 <w:color w:val="0432FF"/>
                 <w:sz w:val="20"/>
                 <w:szCs w:val="20"/>
@@ -5685,7 +5352,7 @@
               <w:widowControl/>
               <w:jc w:val="center"/>
               <w:rPr>
-                <w:rFonts w:ascii="Cambria" w:hAnsi="Cambria" w:eastAsia="Times New Roman" w:cs="Times New Roman"/>
+                <w:rFonts w:ascii="Cambria" w:eastAsia="Times New Roman" w:hAnsi="Cambria" w:cs="Times New Roman"/>
                 <w:i/>
                 <w:iCs/>
                 <w:color w:val="0432FF"/>
@@ -5700,7 +5367,7 @@
               <w:widowControl/>
               <w:jc w:val="center"/>
               <w:rPr>
-                <w:rFonts w:ascii="Cambria" w:hAnsi="Cambria" w:eastAsia="Times New Roman" w:cs="Times New Roman"/>
+                <w:rFonts w:ascii="Cambria" w:eastAsia="Times New Roman" w:hAnsi="Cambria" w:cs="Times New Roman"/>
                 <w:i/>
                 <w:iCs/>
                 <w:color w:val="0432FF"/>
@@ -5711,7 +5378,7 @@
             </w:pPr>
             <w:r>
               <w:rPr>
-                <w:rFonts w:ascii="Cambria" w:hAnsi="Cambria" w:eastAsia="Times New Roman" w:cs="Times New Roman"/>
+                <w:rFonts w:ascii="Cambria" w:eastAsia="Times New Roman" w:hAnsi="Cambria" w:cs="Times New Roman"/>
                 <w:i/>
                 <w:iCs/>
                 <w:color w:val="0432FF"/>
@@ -5727,7 +5394,7 @@
               <w:widowControl/>
               <w:jc w:val="center"/>
               <w:rPr>
-                <w:rFonts w:ascii="Cambria" w:hAnsi="Cambria" w:eastAsia="Times New Roman" w:cs="Times New Roman"/>
+                <w:rFonts w:ascii="Cambria" w:eastAsia="Times New Roman" w:hAnsi="Cambria" w:cs="Times New Roman"/>
                 <w:b/>
                 <w:color w:val="0432FF"/>
                 <w:sz w:val="20"/>
@@ -5753,7 +5420,7 @@
             <w:pPr>
               <w:widowControl/>
               <w:rPr>
-                <w:rFonts w:ascii="Times New Roman" w:hAnsi="Times New Roman" w:eastAsia="Times New Roman" w:cs="Times New Roman"/>
+                <w:rFonts w:ascii="Times New Roman" w:eastAsia="Times New Roman" w:hAnsi="Times New Roman" w:cs="Times New Roman"/>
                 <w:color w:val="548DD4" w:themeColor="text2" w:themeTint="99"/>
                 <w:sz w:val="20"/>
                 <w:szCs w:val="20"/>
@@ -5761,24 +5428,13 @@
             </w:pPr>
             <w:r>
               <w:rPr>
-                <w:rFonts w:ascii="Times New Roman" w:hAnsi="Times New Roman" w:eastAsia="Times New Roman" w:cs="Times New Roman"/>
+                <w:rFonts w:ascii="Times New Roman" w:eastAsia="Times New Roman" w:hAnsi="Times New Roman" w:cs="Times New Roman"/>
                 <w:color w:val="548DD4" w:themeColor="text2" w:themeTint="99"/>
                 <w:sz w:val="20"/>
                 <w:szCs w:val="20"/>
               </w:rPr>
-              <w:t xml:space="preserve">3 </w:t>
-            </w:r>
-            <w:proofErr w:type="spellStart"/>
-            <w:r>
-              <w:rPr>
-                <w:rFonts w:ascii="Times New Roman" w:hAnsi="Times New Roman" w:eastAsia="Times New Roman" w:cs="Times New Roman"/>
-                <w:color w:val="548DD4" w:themeColor="text2" w:themeTint="99"/>
-                <w:sz w:val="20"/>
-                <w:szCs w:val="20"/>
-              </w:rPr>
-              <w:t>uur</w:t>
-            </w:r>
-            <w:proofErr w:type="spellEnd"/>
+              <w:t>3 uur</w:t>
+            </w:r>
           </w:p>
         </w:tc>
         <w:tc>
@@ -5798,7 +5454,7 @@
             <w:pPr>
               <w:widowControl/>
               <w:rPr>
-                <w:rFonts w:ascii="Times New Roman" w:hAnsi="Times New Roman" w:eastAsia="Times New Roman" w:cs="Times New Roman"/>
+                <w:rFonts w:ascii="Times New Roman" w:eastAsia="Times New Roman" w:hAnsi="Times New Roman" w:cs="Times New Roman"/>
                 <w:sz w:val="20"/>
                 <w:szCs w:val="20"/>
               </w:rPr>
@@ -5816,7 +5472,7 @@
             <w:tcBorders>
               <w:top w:val="nil"/>
               <w:left w:val="nil"/>
-              <w:bottom w:val="single" w:color="auto" w:sz="4" w:space="0"/>
+              <w:bottom w:val="single" w:sz="4" w:space="0" w:color="auto"/>
               <w:right w:val="nil"/>
             </w:tcBorders>
             <w:shd w:val="clear" w:color="auto" w:fill="auto"/>
@@ -5827,85 +5483,70 @@
             <w:pPr>
               <w:widowControl/>
               <w:rPr>
-                <w:rFonts w:ascii="Cambria" w:hAnsi="Cambria" w:eastAsia="Times New Roman" w:cs="Times New Roman"/>
-                <w:color w:val="0432FF"/>
-                <w:sz w:val="20"/>
-                <w:szCs w:val="20"/>
-              </w:rPr>
-            </w:pPr>
-            <w:r>
-              <w:rPr>
-                <w:rFonts w:ascii="Cambria" w:hAnsi="Cambria" w:eastAsia="Times New Roman" w:cs="Times New Roman"/>
-                <w:color w:val="0432FF"/>
-                <w:sz w:val="20"/>
-                <w:szCs w:val="20"/>
-              </w:rPr>
-              <w:t xml:space="preserve">Idee </w:t>
-            </w:r>
-            <w:proofErr w:type="spellStart"/>
-            <w:r>
-              <w:rPr>
-                <w:rFonts w:ascii="Cambria" w:hAnsi="Cambria" w:eastAsia="Times New Roman" w:cs="Times New Roman"/>
-                <w:color w:val="0432FF"/>
-                <w:sz w:val="20"/>
-                <w:szCs w:val="20"/>
-              </w:rPr>
-              <w:t>u</w:t>
-            </w:r>
-            <w:r>
-              <w:rPr>
-                <w:rFonts w:ascii="Cambria" w:hAnsi="Cambria" w:eastAsia="Times New Roman" w:cs="Times New Roman"/>
+                <w:rFonts w:ascii="Cambria" w:eastAsia="Times New Roman" w:hAnsi="Cambria" w:cs="Times New Roman"/>
+                <w:color w:val="0432FF"/>
+                <w:sz w:val="20"/>
+                <w:szCs w:val="20"/>
+              </w:rPr>
+            </w:pPr>
+            <w:r>
+              <w:rPr>
+                <w:rFonts w:ascii="Cambria" w:eastAsia="Times New Roman" w:hAnsi="Cambria" w:cs="Times New Roman"/>
+                <w:color w:val="0432FF"/>
+                <w:sz w:val="20"/>
+                <w:szCs w:val="20"/>
+              </w:rPr>
+              <w:t>Idee u</w:t>
+            </w:r>
+            <w:r>
+              <w:rPr>
+                <w:rFonts w:ascii="Cambria" w:eastAsia="Times New Roman" w:hAnsi="Cambria" w:cs="Times New Roman"/>
                 <w:color w:val="0432FF"/>
                 <w:sz w:val="20"/>
                 <w:szCs w:val="20"/>
               </w:rPr>
               <w:t>itwerken</w:t>
             </w:r>
-            <w:proofErr w:type="spellEnd"/>
           </w:p>
           <w:p>
             <w:pPr>
               <w:widowControl/>
               <w:rPr>
-                <w:rFonts w:ascii="Cambria" w:hAnsi="Cambria" w:eastAsia="Times New Roman" w:cs="Times New Roman"/>
-                <w:color w:val="0432FF"/>
-                <w:sz w:val="20"/>
-                <w:szCs w:val="20"/>
-              </w:rPr>
-            </w:pPr>
-            <w:proofErr w:type="spellStart"/>
-            <w:r>
-              <w:rPr>
-                <w:rFonts w:ascii="Cambria" w:hAnsi="Cambria" w:eastAsia="Times New Roman" w:cs="Times New Roman"/>
+                <w:rFonts w:ascii="Cambria" w:eastAsia="Times New Roman" w:hAnsi="Cambria" w:cs="Times New Roman"/>
+                <w:color w:val="0432FF"/>
+                <w:sz w:val="20"/>
+                <w:szCs w:val="20"/>
+              </w:rPr>
+            </w:pPr>
+            <w:r>
+              <w:rPr>
+                <w:rFonts w:ascii="Cambria" w:eastAsia="Times New Roman" w:hAnsi="Cambria" w:cs="Times New Roman"/>
                 <w:color w:val="0432FF"/>
                 <w:sz w:val="20"/>
                 <w:szCs w:val="20"/>
               </w:rPr>
               <w:t>Samenvoegen</w:t>
             </w:r>
-            <w:proofErr w:type="spellEnd"/>
           </w:p>
           <w:p>
             <w:pPr>
               <w:widowControl/>
               <w:rPr>
-                <w:rFonts w:ascii="Cambria" w:hAnsi="Cambria" w:eastAsia="Times New Roman" w:cs="Times New Roman"/>
-                <w:color w:val="0432FF"/>
-                <w:sz w:val="20"/>
-                <w:szCs w:val="20"/>
-              </w:rPr>
-            </w:pPr>
-            <w:proofErr w:type="spellStart"/>
-            <w:r>
-              <w:rPr>
-                <w:rFonts w:ascii="Cambria" w:hAnsi="Cambria" w:eastAsia="Times New Roman" w:cs="Times New Roman"/>
+                <w:rFonts w:ascii="Cambria" w:eastAsia="Times New Roman" w:hAnsi="Cambria" w:cs="Times New Roman"/>
+                <w:color w:val="0432FF"/>
+                <w:sz w:val="20"/>
+                <w:szCs w:val="20"/>
+              </w:rPr>
+            </w:pPr>
+            <w:r>
+              <w:rPr>
+                <w:rFonts w:ascii="Cambria" w:eastAsia="Times New Roman" w:hAnsi="Cambria" w:cs="Times New Roman"/>
                 <w:color w:val="0432FF"/>
                 <w:sz w:val="20"/>
                 <w:szCs w:val="20"/>
               </w:rPr>
               <w:t>Reflecteren</w:t>
             </w:r>
-            <w:proofErr w:type="spellEnd"/>
           </w:p>
         </w:tc>
         <w:tc>
@@ -5914,7 +5555,7 @@
             <w:tcBorders>
               <w:top w:val="nil"/>
               <w:left w:val="nil"/>
-              <w:bottom w:val="single" w:color="auto" w:sz="4" w:space="0"/>
+              <w:bottom w:val="single" w:sz="4" w:space="0" w:color="auto"/>
               <w:right w:val="nil"/>
             </w:tcBorders>
             <w:shd w:val="clear" w:color="auto" w:fill="auto"/>
@@ -5926,7 +5567,7 @@
               <w:widowControl/>
               <w:jc w:val="center"/>
               <w:rPr>
-                <w:rFonts w:ascii="Cambria" w:hAnsi="Cambria" w:eastAsia="Times New Roman" w:cs="Times New Roman"/>
+                <w:rFonts w:ascii="Cambria" w:eastAsia="Times New Roman" w:hAnsi="Cambria" w:cs="Times New Roman"/>
                 <w:color w:val="0432FF"/>
                 <w:sz w:val="20"/>
                 <w:szCs w:val="20"/>
@@ -5940,7 +5581,7 @@
             <w:tcBorders>
               <w:top w:val="nil"/>
               <w:left w:val="nil"/>
-              <w:bottom w:val="single" w:color="auto" w:sz="4" w:space="0"/>
+              <w:bottom w:val="single" w:sz="4" w:space="0" w:color="auto"/>
               <w:right w:val="nil"/>
             </w:tcBorders>
             <w:shd w:val="clear" w:color="auto" w:fill="auto"/>
@@ -5952,7 +5593,7 @@
               <w:widowControl/>
               <w:jc w:val="center"/>
               <w:rPr>
-                <w:rFonts w:ascii="Cambria" w:hAnsi="Cambria" w:eastAsia="Times New Roman" w:cs="Times New Roman"/>
+                <w:rFonts w:ascii="Cambria" w:eastAsia="Times New Roman" w:hAnsi="Cambria" w:cs="Times New Roman"/>
                 <w:b/>
                 <w:bCs/>
                 <w:color w:val="0432FF"/>
@@ -5968,7 +5609,7 @@
             <w:tcBorders>
               <w:top w:val="nil"/>
               <w:left w:val="nil"/>
-              <w:bottom w:val="single" w:color="auto" w:sz="4" w:space="0"/>
+              <w:bottom w:val="single" w:sz="4" w:space="0" w:color="auto"/>
               <w:right w:val="nil"/>
             </w:tcBorders>
             <w:shd w:val="clear" w:color="auto" w:fill="auto"/>
@@ -5979,15 +5620,15 @@
             <w:pPr>
               <w:widowControl/>
               <w:rPr>
-                <w:rFonts w:ascii="Cambria" w:hAnsi="Cambria" w:eastAsia="Times New Roman" w:cs="Times New Roman"/>
-                <w:color w:val="0432FF"/>
-                <w:sz w:val="20"/>
-                <w:szCs w:val="20"/>
-              </w:rPr>
-            </w:pPr>
-            <w:r>
-              <w:rPr>
-                <w:rFonts w:ascii="Cambria" w:hAnsi="Cambria" w:eastAsia="Times New Roman" w:cs="Times New Roman"/>
+                <w:rFonts w:ascii="Cambria" w:eastAsia="Times New Roman" w:hAnsi="Cambria" w:cs="Times New Roman"/>
+                <w:color w:val="0432FF"/>
+                <w:sz w:val="20"/>
+                <w:szCs w:val="20"/>
+              </w:rPr>
+            </w:pPr>
+            <w:r>
+              <w:rPr>
+                <w:rFonts w:ascii="Cambria" w:eastAsia="Times New Roman" w:hAnsi="Cambria" w:cs="Times New Roman"/>
                 <w:color w:val="0432FF"/>
                 <w:sz w:val="20"/>
                 <w:szCs w:val="20"/>
@@ -6002,7 +5643,7 @@
             <w:tcBorders>
               <w:top w:val="nil"/>
               <w:left w:val="nil"/>
-              <w:bottom w:val="single" w:color="auto" w:sz="4" w:space="0"/>
+              <w:bottom w:val="single" w:sz="4" w:space="0" w:color="auto"/>
               <w:right w:val="nil"/>
             </w:tcBorders>
             <w:shd w:val="clear" w:color="auto" w:fill="auto"/>
@@ -6013,15 +5654,15 @@
             <w:pPr>
               <w:widowControl/>
               <w:rPr>
-                <w:rFonts w:ascii="Cambria" w:hAnsi="Cambria" w:eastAsia="Times New Roman" w:cs="Times New Roman"/>
-                <w:color w:val="0432FF"/>
-                <w:sz w:val="20"/>
-                <w:szCs w:val="20"/>
-              </w:rPr>
-            </w:pPr>
-            <w:r>
-              <w:rPr>
-                <w:rFonts w:ascii="Cambria" w:hAnsi="Cambria" w:eastAsia="Times New Roman" w:cs="Times New Roman"/>
+                <w:rFonts w:ascii="Cambria" w:eastAsia="Times New Roman" w:hAnsi="Cambria" w:cs="Times New Roman"/>
+                <w:color w:val="0432FF"/>
+                <w:sz w:val="20"/>
+                <w:szCs w:val="20"/>
+              </w:rPr>
+            </w:pPr>
+            <w:r>
+              <w:rPr>
+                <w:rFonts w:ascii="Cambria" w:eastAsia="Times New Roman" w:hAnsi="Cambria" w:cs="Times New Roman"/>
                 <w:color w:val="0432FF"/>
                 <w:sz w:val="20"/>
                 <w:szCs w:val="20"/>
@@ -6052,15 +5693,15 @@
             <w:pPr>
               <w:widowControl/>
               <w:rPr>
-                <w:rFonts w:ascii="Cambria" w:hAnsi="Cambria" w:eastAsia="Times New Roman" w:cs="Times New Roman"/>
-                <w:color w:val="0432FF"/>
-                <w:sz w:val="20"/>
-                <w:szCs w:val="20"/>
-              </w:rPr>
-            </w:pPr>
-            <w:r>
-              <w:rPr>
-                <w:rFonts w:ascii="Cambria" w:hAnsi="Cambria" w:eastAsia="Times New Roman" w:cs="Times New Roman"/>
+                <w:rFonts w:ascii="Cambria" w:eastAsia="Times New Roman" w:hAnsi="Cambria" w:cs="Times New Roman"/>
+                <w:color w:val="0432FF"/>
+                <w:sz w:val="20"/>
+                <w:szCs w:val="20"/>
+              </w:rPr>
+            </w:pPr>
+            <w:r>
+              <w:rPr>
+                <w:rFonts w:ascii="Cambria" w:eastAsia="Times New Roman" w:hAnsi="Cambria" w:cs="Times New Roman"/>
                 <w:color w:val="0432FF"/>
                 <w:sz w:val="20"/>
                 <w:szCs w:val="20"/>
@@ -6087,7 +5728,7 @@
               <w:widowControl/>
               <w:jc w:val="center"/>
               <w:rPr>
-                <w:rFonts w:ascii="Cambria" w:hAnsi="Cambria" w:eastAsia="Times New Roman" w:cs="Times New Roman"/>
+                <w:rFonts w:ascii="Cambria" w:eastAsia="Times New Roman" w:hAnsi="Cambria" w:cs="Times New Roman"/>
                 <w:color w:val="0432FF"/>
                 <w:sz w:val="20"/>
                 <w:szCs w:val="20"/>
@@ -6113,7 +5754,7 @@
               <w:widowControl/>
               <w:jc w:val="center"/>
               <w:rPr>
-                <w:rFonts w:ascii="Times New Roman" w:hAnsi="Times New Roman" w:eastAsia="Times New Roman" w:cs="Times New Roman"/>
+                <w:rFonts w:ascii="Times New Roman" w:eastAsia="Times New Roman" w:hAnsi="Times New Roman" w:cs="Times New Roman"/>
                 <w:sz w:val="20"/>
                 <w:szCs w:val="20"/>
               </w:rPr>
@@ -6137,7 +5778,7 @@
             <w:pPr>
               <w:widowControl/>
               <w:rPr>
-                <w:rFonts w:ascii="Times New Roman" w:hAnsi="Times New Roman" w:eastAsia="Times New Roman" w:cs="Times New Roman"/>
+                <w:rFonts w:ascii="Times New Roman" w:eastAsia="Times New Roman" w:hAnsi="Times New Roman" w:cs="Times New Roman"/>
                 <w:sz w:val="20"/>
                 <w:szCs w:val="20"/>
               </w:rPr>
@@ -6161,7 +5802,7 @@
             <w:pPr>
               <w:widowControl/>
               <w:rPr>
-                <w:rFonts w:ascii="Times New Roman" w:hAnsi="Times New Roman" w:eastAsia="Times New Roman" w:cs="Times New Roman"/>
+                <w:rFonts w:ascii="Times New Roman" w:eastAsia="Times New Roman" w:hAnsi="Times New Roman" w:cs="Times New Roman"/>
                 <w:sz w:val="20"/>
                 <w:szCs w:val="20"/>
               </w:rPr>
@@ -6190,15 +5831,15 @@
             <w:pPr>
               <w:widowControl/>
               <w:rPr>
-                <w:rFonts w:ascii="Cambria" w:hAnsi="Cambria" w:eastAsia="Times New Roman" w:cs="Times New Roman"/>
-                <w:color w:val="0432FF"/>
-                <w:sz w:val="20"/>
-                <w:szCs w:val="20"/>
-              </w:rPr>
-            </w:pPr>
-            <w:r>
-              <w:rPr>
-                <w:rFonts w:ascii="Cambria" w:hAnsi="Cambria" w:eastAsia="Times New Roman" w:cs="Times New Roman"/>
+                <w:rFonts w:ascii="Cambria" w:eastAsia="Times New Roman" w:hAnsi="Cambria" w:cs="Times New Roman"/>
+                <w:color w:val="0432FF"/>
+                <w:sz w:val="20"/>
+                <w:szCs w:val="20"/>
+              </w:rPr>
+            </w:pPr>
+            <w:r>
+              <w:rPr>
+                <w:rFonts w:ascii="Cambria" w:eastAsia="Times New Roman" w:hAnsi="Cambria" w:cs="Times New Roman"/>
                 <w:color w:val="0432FF"/>
                 <w:sz w:val="20"/>
                 <w:szCs w:val="20"/>
@@ -6225,7 +5866,7 @@
               <w:widowControl/>
               <w:jc w:val="center"/>
               <w:rPr>
-                <w:rFonts w:ascii="Cambria" w:hAnsi="Cambria" w:eastAsia="Times New Roman" w:cs="Times New Roman"/>
+                <w:rFonts w:ascii="Cambria" w:eastAsia="Times New Roman" w:hAnsi="Cambria" w:cs="Times New Roman"/>
                 <w:color w:val="0432FF"/>
                 <w:sz w:val="20"/>
                 <w:szCs w:val="20"/>
@@ -6251,7 +5892,7 @@
               <w:widowControl/>
               <w:jc w:val="center"/>
               <w:rPr>
-                <w:rFonts w:ascii="Times New Roman" w:hAnsi="Times New Roman" w:eastAsia="Times New Roman" w:cs="Times New Roman"/>
+                <w:rFonts w:ascii="Times New Roman" w:eastAsia="Times New Roman" w:hAnsi="Times New Roman" w:cs="Times New Roman"/>
                 <w:sz w:val="20"/>
                 <w:szCs w:val="20"/>
               </w:rPr>
@@ -6275,7 +5916,7 @@
             <w:pPr>
               <w:widowControl/>
               <w:rPr>
-                <w:rFonts w:ascii="Times New Roman" w:hAnsi="Times New Roman" w:eastAsia="Times New Roman" w:cs="Times New Roman"/>
+                <w:rFonts w:ascii="Times New Roman" w:eastAsia="Times New Roman" w:hAnsi="Times New Roman" w:cs="Times New Roman"/>
                 <w:sz w:val="20"/>
                 <w:szCs w:val="20"/>
               </w:rPr>
@@ -6299,7 +5940,7 @@
             <w:pPr>
               <w:widowControl/>
               <w:rPr>
-                <w:rFonts w:ascii="Times New Roman" w:hAnsi="Times New Roman" w:eastAsia="Times New Roman" w:cs="Times New Roman"/>
+                <w:rFonts w:ascii="Times New Roman" w:eastAsia="Times New Roman" w:hAnsi="Times New Roman" w:cs="Times New Roman"/>
                 <w:sz w:val="20"/>
                 <w:szCs w:val="20"/>
               </w:rPr>
@@ -6328,7 +5969,7 @@
             <w:pPr>
               <w:widowControl/>
               <w:rPr>
-                <w:rFonts w:ascii="Times New Roman" w:hAnsi="Times New Roman" w:eastAsia="Times New Roman" w:cs="Times New Roman"/>
+                <w:rFonts w:ascii="Times New Roman" w:eastAsia="Times New Roman" w:hAnsi="Times New Roman" w:cs="Times New Roman"/>
                 <w:sz w:val="20"/>
                 <w:szCs w:val="20"/>
               </w:rPr>
@@ -6353,7 +5994,7 @@
               <w:widowControl/>
               <w:jc w:val="center"/>
               <w:rPr>
-                <w:rFonts w:ascii="Times New Roman" w:hAnsi="Times New Roman" w:eastAsia="Times New Roman" w:cs="Times New Roman"/>
+                <w:rFonts w:ascii="Times New Roman" w:eastAsia="Times New Roman" w:hAnsi="Times New Roman" w:cs="Times New Roman"/>
                 <w:sz w:val="20"/>
                 <w:szCs w:val="20"/>
               </w:rPr>
@@ -6378,7 +6019,7 @@
               <w:widowControl/>
               <w:jc w:val="center"/>
               <w:rPr>
-                <w:rFonts w:ascii="Times New Roman" w:hAnsi="Times New Roman" w:eastAsia="Times New Roman" w:cs="Times New Roman"/>
+                <w:rFonts w:ascii="Times New Roman" w:eastAsia="Times New Roman" w:hAnsi="Times New Roman" w:cs="Times New Roman"/>
                 <w:sz w:val="20"/>
                 <w:szCs w:val="20"/>
               </w:rPr>
@@ -6402,7 +6043,7 @@
             <w:pPr>
               <w:widowControl/>
               <w:rPr>
-                <w:rFonts w:ascii="Times New Roman" w:hAnsi="Times New Roman" w:eastAsia="Times New Roman" w:cs="Times New Roman"/>
+                <w:rFonts w:ascii="Times New Roman" w:eastAsia="Times New Roman" w:hAnsi="Times New Roman" w:cs="Times New Roman"/>
                 <w:sz w:val="20"/>
                 <w:szCs w:val="20"/>
               </w:rPr>
@@ -6426,7 +6067,7 @@
             <w:pPr>
               <w:widowControl/>
               <w:rPr>
-                <w:rFonts w:ascii="Times New Roman" w:hAnsi="Times New Roman" w:eastAsia="Times New Roman" w:cs="Times New Roman"/>
+                <w:rFonts w:ascii="Times New Roman" w:eastAsia="Times New Roman" w:hAnsi="Times New Roman" w:cs="Times New Roman"/>
                 <w:sz w:val="20"/>
                 <w:szCs w:val="20"/>
               </w:rPr>
@@ -6454,7 +6095,7 @@
             <w:pPr>
               <w:widowControl/>
               <w:rPr>
-                <w:rFonts w:ascii="Cambria" w:hAnsi="Cambria" w:eastAsia="Times New Roman" w:cs="Times New Roman"/>
+                <w:rFonts w:ascii="Cambria" w:eastAsia="Times New Roman" w:hAnsi="Cambria" w:cs="Times New Roman"/>
                 <w:color w:val="0432FF"/>
                 <w:sz w:val="20"/>
                 <w:szCs w:val="20"/>
@@ -6479,7 +6120,7 @@
               <w:widowControl/>
               <w:jc w:val="center"/>
               <w:rPr>
-                <w:rFonts w:ascii="Cambria" w:hAnsi="Cambria" w:eastAsia="Times New Roman" w:cs="Times New Roman"/>
+                <w:rFonts w:ascii="Cambria" w:eastAsia="Times New Roman" w:hAnsi="Cambria" w:cs="Times New Roman"/>
                 <w:color w:val="0432FF"/>
                 <w:sz w:val="20"/>
                 <w:szCs w:val="20"/>
@@ -6504,7 +6145,7 @@
               <w:widowControl/>
               <w:jc w:val="center"/>
               <w:rPr>
-                <w:rFonts w:ascii="Times New Roman" w:hAnsi="Times New Roman" w:eastAsia="Times New Roman" w:cs="Times New Roman"/>
+                <w:rFonts w:ascii="Times New Roman" w:eastAsia="Times New Roman" w:hAnsi="Times New Roman" w:cs="Times New Roman"/>
                 <w:sz w:val="20"/>
                 <w:szCs w:val="20"/>
               </w:rPr>
@@ -6527,7 +6168,7 @@
             <w:pPr>
               <w:widowControl/>
               <w:rPr>
-                <w:rFonts w:ascii="Times New Roman" w:hAnsi="Times New Roman" w:eastAsia="Times New Roman" w:cs="Times New Roman"/>
+                <w:rFonts w:ascii="Times New Roman" w:eastAsia="Times New Roman" w:hAnsi="Times New Roman" w:cs="Times New Roman"/>
                 <w:sz w:val="20"/>
                 <w:szCs w:val="20"/>
               </w:rPr>
@@ -6550,7 +6191,7 @@
             <w:pPr>
               <w:widowControl/>
               <w:rPr>
-                <w:rFonts w:ascii="Times New Roman" w:hAnsi="Times New Roman" w:eastAsia="Times New Roman" w:cs="Times New Roman"/>
+                <w:rFonts w:ascii="Times New Roman" w:eastAsia="Times New Roman" w:hAnsi="Times New Roman" w:cs="Times New Roman"/>
                 <w:sz w:val="20"/>
                 <w:szCs w:val="20"/>
               </w:rPr>
@@ -6568,7 +6209,7 @@
             <w:tcBorders>
               <w:top w:val="nil"/>
               <w:left w:val="nil"/>
-              <w:bottom w:val="single" w:color="auto" w:sz="18" w:space="0"/>
+              <w:bottom w:val="single" w:sz="18" w:space="0" w:color="auto"/>
               <w:right w:val="nil"/>
             </w:tcBorders>
             <w:shd w:val="clear" w:color="auto" w:fill="auto"/>
@@ -6579,7 +6220,7 @@
             <w:pPr>
               <w:widowControl/>
               <w:rPr>
-                <w:rFonts w:ascii="Cambria" w:hAnsi="Cambria" w:eastAsia="Times New Roman" w:cs="Times New Roman"/>
+                <w:rFonts w:ascii="Cambria" w:eastAsia="Times New Roman" w:hAnsi="Cambria" w:cs="Times New Roman"/>
                 <w:b/>
                 <w:bCs/>
                 <w:color w:val="0432FF"/>
@@ -6587,10 +6228,9 @@
                 <w:szCs w:val="20"/>
               </w:rPr>
             </w:pPr>
-            <w:proofErr w:type="spellStart"/>
-            <w:r>
-              <w:rPr>
-                <w:rFonts w:ascii="Cambria" w:hAnsi="Cambria" w:eastAsia="Times New Roman" w:cs="Times New Roman"/>
+            <w:r>
+              <w:rPr>
+                <w:rFonts w:ascii="Cambria" w:eastAsia="Times New Roman" w:hAnsi="Cambria" w:cs="Times New Roman"/>
                 <w:b/>
                 <w:bCs/>
                 <w:color w:val="0432FF"/>
@@ -6599,7 +6239,6 @@
               </w:rPr>
               <w:t>Opleveren</w:t>
             </w:r>
-            <w:proofErr w:type="spellEnd"/>
           </w:p>
         </w:tc>
         <w:tc>
@@ -6608,7 +6247,7 @@
             <w:tcBorders>
               <w:top w:val="nil"/>
               <w:left w:val="nil"/>
-              <w:bottom w:val="single" w:color="auto" w:sz="18" w:space="0"/>
+              <w:bottom w:val="single" w:sz="18" w:space="0" w:color="auto"/>
               <w:right w:val="nil"/>
             </w:tcBorders>
             <w:shd w:val="clear" w:color="auto" w:fill="auto"/>
@@ -6620,7 +6259,7 @@
               <w:widowControl/>
               <w:jc w:val="center"/>
               <w:rPr>
-                <w:rFonts w:ascii="Cambria" w:hAnsi="Cambria" w:eastAsia="Times New Roman" w:cs="Times New Roman"/>
+                <w:rFonts w:ascii="Cambria" w:eastAsia="Times New Roman" w:hAnsi="Cambria" w:cs="Times New Roman"/>
                 <w:b/>
                 <w:bCs/>
                 <w:color w:val="0432FF"/>
@@ -6636,7 +6275,7 @@
             <w:tcBorders>
               <w:top w:val="nil"/>
               <w:left w:val="nil"/>
-              <w:bottom w:val="single" w:color="auto" w:sz="18" w:space="0"/>
+              <w:bottom w:val="single" w:sz="18" w:space="0" w:color="auto"/>
               <w:right w:val="nil"/>
             </w:tcBorders>
             <w:shd w:val="clear" w:color="auto" w:fill="auto"/>
@@ -6648,7 +6287,7 @@
               <w:widowControl/>
               <w:jc w:val="center"/>
               <w:rPr>
-                <w:rFonts w:ascii="Cambria" w:hAnsi="Cambria" w:eastAsia="Times New Roman" w:cs="Times New Roman"/>
+                <w:rFonts w:ascii="Cambria" w:eastAsia="Times New Roman" w:hAnsi="Cambria" w:cs="Times New Roman"/>
                 <w:b/>
                 <w:bCs/>
                 <w:color w:val="0432FF"/>
@@ -6658,7 +6297,7 @@
             </w:pPr>
             <w:r>
               <w:rPr>
-                <w:rFonts w:ascii="Cambria" w:hAnsi="Cambria" w:eastAsia="Times New Roman" w:cs="Times New Roman"/>
+                <w:rFonts w:ascii="Cambria" w:eastAsia="Times New Roman" w:hAnsi="Cambria" w:cs="Times New Roman"/>
                 <w:b/>
                 <w:bCs/>
                 <w:color w:val="0432FF"/>
@@ -6669,7 +6308,7 @@
             </w:r>
             <w:r>
               <w:rPr>
-                <w:rFonts w:ascii="Cambria" w:hAnsi="Cambria" w:eastAsia="Times New Roman" w:cs="Times New Roman"/>
+                <w:rFonts w:ascii="Cambria" w:eastAsia="Times New Roman" w:hAnsi="Cambria" w:cs="Times New Roman"/>
                 <w:b/>
                 <w:bCs/>
                 <w:color w:val="0432FF"/>
@@ -6680,7 +6319,7 @@
             </w:r>
             <w:r>
               <w:rPr>
-                <w:rFonts w:ascii="Cambria" w:hAnsi="Cambria" w:eastAsia="Times New Roman" w:cs="Times New Roman"/>
+                <w:rFonts w:ascii="Cambria" w:eastAsia="Times New Roman" w:hAnsi="Cambria" w:cs="Times New Roman"/>
                 <w:b/>
                 <w:bCs/>
                 <w:color w:val="0432FF"/>
@@ -6691,7 +6330,7 @@
             </w:r>
             <w:r>
               <w:rPr>
-                <w:rFonts w:ascii="Cambria" w:hAnsi="Cambria" w:eastAsia="Times New Roman" w:cs="Times New Roman"/>
+                <w:rFonts w:ascii="Cambria" w:eastAsia="Times New Roman" w:hAnsi="Cambria" w:cs="Times New Roman"/>
                 <w:b/>
                 <w:bCs/>
                 <w:color w:val="0432FF"/>
@@ -6702,7 +6341,7 @@
             </w:r>
             <w:r>
               <w:rPr>
-                <w:rFonts w:ascii="Cambria" w:hAnsi="Cambria" w:eastAsia="Times New Roman" w:cs="Times New Roman"/>
+                <w:rFonts w:ascii="Cambria" w:eastAsia="Times New Roman" w:hAnsi="Cambria" w:cs="Times New Roman"/>
                 <w:b/>
                 <w:bCs/>
                 <w:color w:val="0432FF"/>
@@ -6719,7 +6358,7 @@
             <w:tcBorders>
               <w:top w:val="nil"/>
               <w:left w:val="nil"/>
-              <w:bottom w:val="single" w:color="auto" w:sz="18" w:space="0"/>
+              <w:bottom w:val="single" w:sz="18" w:space="0" w:color="auto"/>
               <w:right w:val="nil"/>
             </w:tcBorders>
             <w:shd w:val="clear" w:color="auto" w:fill="auto"/>
@@ -6730,7 +6369,7 @@
             <w:pPr>
               <w:widowControl/>
               <w:rPr>
-                <w:rFonts w:ascii="Cambria" w:hAnsi="Cambria" w:eastAsia="Times New Roman" w:cs="Times New Roman"/>
+                <w:rFonts w:ascii="Cambria" w:eastAsia="Times New Roman" w:hAnsi="Cambria" w:cs="Times New Roman"/>
                 <w:b/>
                 <w:bCs/>
                 <w:color w:val="0432FF"/>
@@ -6740,7 +6379,7 @@
             </w:pPr>
             <w:r>
               <w:rPr>
-                <w:rFonts w:ascii="Cambria" w:hAnsi="Cambria" w:eastAsia="Times New Roman" w:cs="Times New Roman"/>
+                <w:rFonts w:ascii="Cambria" w:eastAsia="Times New Roman" w:hAnsi="Cambria" w:cs="Times New Roman"/>
                 <w:b/>
                 <w:bCs/>
                 <w:color w:val="0432FF"/>
@@ -6757,7 +6396,7 @@
             <w:tcBorders>
               <w:top w:val="nil"/>
               <w:left w:val="nil"/>
-              <w:bottom w:val="single" w:color="auto" w:sz="18" w:space="0"/>
+              <w:bottom w:val="single" w:sz="18" w:space="0" w:color="auto"/>
               <w:right w:val="nil"/>
             </w:tcBorders>
             <w:shd w:val="clear" w:color="auto" w:fill="auto"/>
@@ -6768,7 +6407,7 @@
             <w:pPr>
               <w:widowControl/>
               <w:rPr>
-                <w:rFonts w:ascii="Cambria" w:hAnsi="Cambria" w:eastAsia="Times New Roman" w:cs="Times New Roman"/>
+                <w:rFonts w:ascii="Cambria" w:eastAsia="Times New Roman" w:hAnsi="Cambria" w:cs="Times New Roman"/>
                 <w:b/>
                 <w:bCs/>
                 <w:color w:val="0432FF"/>
@@ -6778,7 +6417,7 @@
             </w:pPr>
             <w:r>
               <w:rPr>
-                <w:rFonts w:ascii="Cambria" w:hAnsi="Cambria" w:eastAsia="Times New Roman" w:cs="Times New Roman"/>
+                <w:rFonts w:ascii="Cambria" w:eastAsia="Times New Roman" w:hAnsi="Cambria" w:cs="Times New Roman"/>
                 <w:b/>
                 <w:bCs/>
                 <w:color w:val="0432FF"/>
@@ -6790,7 +6429,7 @@
             </w:r>
             <w:r>
               <w:rPr>
-                <w:rFonts w:ascii="Cambria" w:hAnsi="Cambria" w:eastAsia="Times New Roman" w:cs="Times New Roman"/>
+                <w:rFonts w:ascii="Cambria" w:eastAsia="Times New Roman" w:hAnsi="Cambria" w:cs="Times New Roman"/>
                 <w:b/>
                 <w:bCs/>
                 <w:color w:val="0432FF"/>
@@ -6827,13 +6466,13 @@
     </w:p>
     <w:p>
       <w:pPr>
-        <w:pStyle w:val="Heading1"/>
-        <w:rPr>
-          <w:lang w:val="nl-NL"/>
-        </w:rPr>
-      </w:pPr>
-      <w:bookmarkStart w:name="_Toc451974077" w:id="9"/>
-      <w:bookmarkStart w:name="_Toc120183070" w:id="10"/>
+        <w:pStyle w:val="Kop1"/>
+        <w:rPr>
+          <w:lang w:val="nl-NL"/>
+        </w:rPr>
+      </w:pPr>
+      <w:bookmarkStart w:id="9" w:name="_Toc451974077"/>
+      <w:bookmarkStart w:id="10" w:name="_Toc120183070"/>
       <w:r>
         <w:rPr>
           <w:lang w:val="nl-NL"/>
@@ -6847,7 +6486,7 @@
       <w:pPr>
         <w:spacing w:before="4"/>
         <w:rPr>
-          <w:rFonts w:ascii="Cambria" w:hAnsi="Cambria" w:eastAsia="Calibri" w:cs="Calibri"/>
+          <w:rFonts w:ascii="Cambria" w:eastAsia="Calibri" w:hAnsi="Cambria" w:cs="Calibri"/>
           <w:b/>
           <w:bCs/>
           <w:lang w:val="nl-NL"/>
@@ -7140,25 +6779,7 @@
           <w:i/>
           <w:lang w:val="nl-NL"/>
         </w:rPr>
-        <w:t xml:space="preserve"> Vermeld ook eventueel de </w:t>
-      </w:r>
-      <w:proofErr w:type="spellStart"/>
-      <w:r>
-        <w:rPr>
-          <w:rFonts w:ascii="Cambria" w:hAnsi="Cambria"/>
-          <w:i/>
-          <w:lang w:val="nl-NL"/>
-        </w:rPr>
-        <w:t>specs</w:t>
-      </w:r>
-      <w:proofErr w:type="spellEnd"/>
-      <w:r>
-        <w:rPr>
-          <w:rFonts w:ascii="Cambria" w:hAnsi="Cambria"/>
-          <w:i/>
-          <w:lang w:val="nl-NL"/>
-        </w:rPr>
-        <w:t xml:space="preserve"> van de server waarop je ontwikkelt.</w:t>
+        <w:t xml:space="preserve"> Vermeld ook eventueel de specs van de server waarop je ontwikkelt.</w:t>
       </w:r>
     </w:p>
     <w:p>
@@ -7183,9 +6804,9 @@
         <w:tblW w:w="0" w:type="auto"/>
         <w:tblInd w:w="58" w:type="dxa"/>
         <w:tblBorders>
-          <w:top w:val="single" w:color="auto" w:sz="4" w:space="0"/>
-          <w:bottom w:val="single" w:color="auto" w:sz="4" w:space="0"/>
-          <w:insideH w:val="single" w:color="auto" w:sz="4" w:space="0"/>
+          <w:top w:val="single" w:sz="4" w:space="0" w:color="auto"/>
+          <w:bottom w:val="single" w:sz="4" w:space="0" w:color="auto"/>
+          <w:insideH w:val="single" w:sz="4" w:space="0" w:color="auto"/>
         </w:tblBorders>
         <w:tblLook w:val="0000" w:firstRow="0" w:lastRow="0" w:firstColumn="0" w:lastColumn="0" w:noHBand="0" w:noVBand="0"/>
       </w:tblPr>
@@ -7201,13 +6822,13 @@
           <w:tcPr>
             <w:tcW w:w="1429" w:type="dxa"/>
             <w:tcBorders>
-              <w:top w:val="single" w:color="auto" w:sz="18" w:space="0"/>
-              <w:bottom w:val="single" w:color="auto" w:sz="18" w:space="0"/>
+              <w:top w:val="single" w:sz="18" w:space="0" w:color="auto"/>
+              <w:bottom w:val="single" w:sz="18" w:space="0" w:color="auto"/>
             </w:tcBorders>
           </w:tcPr>
           <w:p>
             <w:pPr>
-              <w:pStyle w:val="BodyText"/>
+              <w:pStyle w:val="Plattetekst"/>
               <w:ind w:right="115"/>
               <w:rPr>
                 <w:b/>
@@ -7229,13 +6850,13 @@
           <w:tcPr>
             <w:tcW w:w="7580" w:type="dxa"/>
             <w:tcBorders>
-              <w:top w:val="single" w:color="auto" w:sz="18" w:space="0"/>
-              <w:bottom w:val="single" w:color="auto" w:sz="18" w:space="0"/>
+              <w:top w:val="single" w:sz="18" w:space="0" w:color="auto"/>
+              <w:bottom w:val="single" w:sz="18" w:space="0" w:color="auto"/>
             </w:tcBorders>
           </w:tcPr>
           <w:p>
             <w:pPr>
-              <w:pStyle w:val="BodyText"/>
+              <w:pStyle w:val="Plattetekst"/>
               <w:ind w:right="115"/>
               <w:rPr>
                 <w:b/>
@@ -7262,13 +6883,13 @@
           <w:tcPr>
             <w:tcW w:w="1429" w:type="dxa"/>
             <w:tcBorders>
-              <w:top w:val="single" w:color="auto" w:sz="18" w:space="0"/>
+              <w:top w:val="single" w:sz="18" w:space="0" w:color="auto"/>
               <w:bottom w:val="nil"/>
             </w:tcBorders>
           </w:tcPr>
           <w:p>
             <w:pPr>
-              <w:pStyle w:val="BodyText"/>
+              <w:pStyle w:val="Plattetekst"/>
               <w:ind w:right="115"/>
               <w:rPr>
                 <w:color w:val="984806" w:themeColor="accent6" w:themeShade="80"/>
@@ -7288,13 +6909,13 @@
           <w:tcPr>
             <w:tcW w:w="7580" w:type="dxa"/>
             <w:tcBorders>
-              <w:top w:val="single" w:color="auto" w:sz="18" w:space="0"/>
+              <w:top w:val="single" w:sz="18" w:space="0" w:color="auto"/>
               <w:bottom w:val="nil"/>
             </w:tcBorders>
           </w:tcPr>
           <w:p>
             <w:pPr>
-              <w:pStyle w:val="BodyText"/>
+              <w:pStyle w:val="Plattetekst"/>
               <w:numPr>
                 <w:ilvl w:val="0"/>
                 <w:numId w:val="41"/>
@@ -7308,21 +6929,7 @@
               <w:rPr>
                 <w:color w:val="984806" w:themeColor="accent6" w:themeShade="80"/>
               </w:rPr>
-              <w:t xml:space="preserve">1 gigahertz (GHz) of </w:t>
-            </w:r>
-            <w:proofErr w:type="spellStart"/>
-            <w:r>
-              <w:rPr>
-                <w:color w:val="984806" w:themeColor="accent6" w:themeShade="80"/>
-              </w:rPr>
-              <w:t>sneller</w:t>
-            </w:r>
-            <w:proofErr w:type="spellEnd"/>
-            <w:r>
-              <w:rPr>
-                <w:color w:val="984806" w:themeColor="accent6" w:themeShade="80"/>
-              </w:rPr>
-              <w:t xml:space="preserve"> 32-bit (x86) of 64-bit (x64) processor</w:t>
+              <w:t>1 gigahertz (GHz) of sneller 32-bit (x86) of 64-bit (x64) processor</w:t>
             </w:r>
           </w:p>
         </w:tc>
@@ -7341,7 +6948,7 @@
           </w:tcPr>
           <w:p>
             <w:pPr>
-              <w:pStyle w:val="BodyText"/>
+              <w:pStyle w:val="Plattetekst"/>
               <w:ind w:right="115"/>
               <w:rPr>
                 <w:color w:val="984806" w:themeColor="accent6" w:themeShade="80"/>
@@ -7359,7 +6966,7 @@
           </w:tcPr>
           <w:p>
             <w:pPr>
-              <w:pStyle w:val="BodyText"/>
+              <w:pStyle w:val="Plattetekst"/>
               <w:numPr>
                 <w:ilvl w:val="0"/>
                 <w:numId w:val="41"/>
@@ -7392,7 +6999,7 @@
           </w:tcPr>
           <w:p>
             <w:pPr>
-              <w:pStyle w:val="BodyText"/>
+              <w:pStyle w:val="Plattetekst"/>
               <w:ind w:right="115"/>
               <w:rPr>
                 <w:color w:val="984806" w:themeColor="accent6" w:themeShade="80"/>
@@ -7410,7 +7017,7 @@
           </w:tcPr>
           <w:p>
             <w:pPr>
-              <w:pStyle w:val="BodyText"/>
+              <w:pStyle w:val="Plattetekst"/>
               <w:numPr>
                 <w:ilvl w:val="0"/>
                 <w:numId w:val="41"/>
@@ -7445,7 +7052,7 @@
           </w:tcPr>
           <w:p>
             <w:pPr>
-              <w:pStyle w:val="BodyText"/>
+              <w:pStyle w:val="Plattetekst"/>
               <w:ind w:right="115"/>
               <w:rPr>
                 <w:color w:val="984806" w:themeColor="accent6" w:themeShade="80"/>
@@ -7464,7 +7071,7 @@
           </w:tcPr>
           <w:p>
             <w:pPr>
-              <w:pStyle w:val="BodyText"/>
+              <w:pStyle w:val="Plattetekst"/>
               <w:numPr>
                 <w:ilvl w:val="0"/>
                 <w:numId w:val="41"/>
@@ -7499,7 +7106,7 @@
           </w:tcPr>
           <w:p>
             <w:pPr>
-              <w:pStyle w:val="BodyText"/>
+              <w:pStyle w:val="Plattetekst"/>
               <w:ind w:right="115"/>
               <w:rPr>
                 <w:color w:val="984806" w:themeColor="accent6" w:themeShade="80"/>
@@ -7525,7 +7132,7 @@
           </w:tcPr>
           <w:p>
             <w:pPr>
-              <w:pStyle w:val="BodyText"/>
+              <w:pStyle w:val="Plattetekst"/>
               <w:numPr>
                 <w:ilvl w:val="0"/>
                 <w:numId w:val="41"/>
@@ -7559,7 +7166,7 @@
           </w:tcPr>
           <w:p>
             <w:pPr>
-              <w:pStyle w:val="BodyText"/>
+              <w:pStyle w:val="Plattetekst"/>
               <w:ind w:right="115"/>
               <w:rPr>
                 <w:color w:val="984806" w:themeColor="accent6" w:themeShade="80"/>
@@ -7584,7 +7191,7 @@
           </w:tcPr>
           <w:p>
             <w:pPr>
-              <w:pStyle w:val="BodyText"/>
+              <w:pStyle w:val="Plattetekst"/>
               <w:numPr>
                 <w:ilvl w:val="0"/>
                 <w:numId w:val="41"/>
@@ -7626,13 +7233,13 @@
     </w:p>
     <w:p>
       <w:pPr>
-        <w:pStyle w:val="Heading1"/>
-        <w:rPr>
-          <w:lang w:val="nl-NL"/>
-        </w:rPr>
-      </w:pPr>
-      <w:bookmarkStart w:name="_Toc451974078" w:id="11"/>
-      <w:bookmarkStart w:name="_Toc120183071" w:id="12"/>
+        <w:pStyle w:val="Kop1"/>
+        <w:rPr>
+          <w:lang w:val="nl-NL"/>
+        </w:rPr>
+      </w:pPr>
+      <w:bookmarkStart w:id="11" w:name="_Toc451974078"/>
+      <w:bookmarkStart w:id="12" w:name="_Toc120183071"/>
       <w:r>
         <w:rPr>
           <w:lang w:val="nl-NL"/>
@@ -7644,7 +7251,7 @@
     </w:p>
     <w:p>
       <w:pPr>
-        <w:pStyle w:val="BodyText"/>
+        <w:pStyle w:val="Plattetekst"/>
         <w:ind w:right="115"/>
         <w:rPr>
           <w:i/>
@@ -7655,7 +7262,7 @@
     </w:p>
     <w:p>
       <w:pPr>
-        <w:pStyle w:val="BodyText"/>
+        <w:pStyle w:val="Plattetekst"/>
         <w:ind w:right="115"/>
         <w:rPr>
           <w:lang w:val="nl-NL"/>
@@ -7694,23 +7301,7 @@
           <w:i/>
           <w:lang w:val="nl-NL"/>
         </w:rPr>
-        <w:t xml:space="preserve">e software en </w:t>
-      </w:r>
-      <w:proofErr w:type="spellStart"/>
-      <w:r>
-        <w:rPr>
-          <w:i/>
-          <w:lang w:val="nl-NL"/>
-        </w:rPr>
-        <w:t>webappliacties</w:t>
-      </w:r>
-      <w:proofErr w:type="spellEnd"/>
-      <w:r>
-        <w:rPr>
-          <w:i/>
-          <w:lang w:val="nl-NL"/>
-        </w:rPr>
-        <w:t xml:space="preserve"> die je gaat gebruiken tijdens het ontwikkelproces. Geef aan of de installatie een </w:t>
+        <w:t xml:space="preserve">e software en webappliacties die je gaat gebruiken tijdens het ontwikkelproces. Geef aan of de installatie een </w:t>
       </w:r>
       <w:r>
         <w:rPr>
@@ -7743,7 +7334,7 @@
     </w:p>
     <w:p>
       <w:pPr>
-        <w:pStyle w:val="BodyText"/>
+        <w:pStyle w:val="Plattetekst"/>
         <w:ind w:right="115"/>
         <w:rPr>
           <w:lang w:val="nl-NL"/>
@@ -7752,7 +7343,7 @@
     </w:p>
     <w:p>
       <w:pPr>
-        <w:pStyle w:val="BodyText"/>
+        <w:pStyle w:val="Plattetekst"/>
         <w:ind w:right="115"/>
         <w:rPr>
           <w:lang w:val="nl-NL"/>
@@ -7764,9 +7355,9 @@
         <w:tblW w:w="0" w:type="auto"/>
         <w:tblInd w:w="58" w:type="dxa"/>
         <w:tblBorders>
-          <w:top w:val="single" w:color="auto" w:sz="4" w:space="0"/>
-          <w:bottom w:val="single" w:color="auto" w:sz="4" w:space="0"/>
-          <w:insideH w:val="single" w:color="auto" w:sz="4" w:space="0"/>
+          <w:top w:val="single" w:sz="4" w:space="0" w:color="auto"/>
+          <w:bottom w:val="single" w:sz="4" w:space="0" w:color="auto"/>
+          <w:insideH w:val="single" w:sz="4" w:space="0" w:color="auto"/>
         </w:tblBorders>
         <w:tblLook w:val="0000" w:firstRow="0" w:lastRow="0" w:firstColumn="0" w:lastColumn="0" w:noHBand="0" w:noVBand="0"/>
       </w:tblPr>
@@ -7784,13 +7375,13 @@
           <w:tcPr>
             <w:tcW w:w="2167" w:type="dxa"/>
             <w:tcBorders>
-              <w:top w:val="single" w:color="auto" w:sz="18" w:space="0"/>
-              <w:bottom w:val="single" w:color="auto" w:sz="18" w:space="0"/>
+              <w:top w:val="single" w:sz="18" w:space="0" w:color="auto"/>
+              <w:bottom w:val="single" w:sz="18" w:space="0" w:color="auto"/>
             </w:tcBorders>
           </w:tcPr>
           <w:p>
             <w:pPr>
-              <w:pStyle w:val="BodyText"/>
+              <w:pStyle w:val="Plattetekst"/>
               <w:ind w:right="115"/>
               <w:rPr>
                 <w:b/>
@@ -7812,13 +7403,13 @@
           <w:tcPr>
             <w:tcW w:w="1565" w:type="dxa"/>
             <w:tcBorders>
-              <w:top w:val="single" w:color="auto" w:sz="18" w:space="0"/>
-              <w:bottom w:val="single" w:color="auto" w:sz="18" w:space="0"/>
+              <w:top w:val="single" w:sz="18" w:space="0" w:color="auto"/>
+              <w:bottom w:val="single" w:sz="18" w:space="0" w:color="auto"/>
             </w:tcBorders>
           </w:tcPr>
           <w:p>
             <w:pPr>
-              <w:pStyle w:val="BodyText"/>
+              <w:pStyle w:val="Plattetekst"/>
               <w:ind w:right="115"/>
               <w:rPr>
                 <w:b/>
@@ -7840,13 +7431,13 @@
           <w:tcPr>
             <w:tcW w:w="1530" w:type="dxa"/>
             <w:tcBorders>
-              <w:top w:val="single" w:color="auto" w:sz="18" w:space="0"/>
-              <w:bottom w:val="single" w:color="auto" w:sz="18" w:space="0"/>
+              <w:top w:val="single" w:sz="18" w:space="0" w:color="auto"/>
+              <w:bottom w:val="single" w:sz="18" w:space="0" w:color="auto"/>
             </w:tcBorders>
           </w:tcPr>
           <w:p>
             <w:pPr>
-              <w:pStyle w:val="BodyText"/>
+              <w:pStyle w:val="Plattetekst"/>
               <w:ind w:right="115"/>
               <w:rPr>
                 <w:b/>
@@ -7868,13 +7459,13 @@
           <w:tcPr>
             <w:tcW w:w="4188" w:type="dxa"/>
             <w:tcBorders>
-              <w:top w:val="single" w:color="auto" w:sz="18" w:space="0"/>
-              <w:bottom w:val="single" w:color="auto" w:sz="18" w:space="0"/>
+              <w:top w:val="single" w:sz="18" w:space="0" w:color="auto"/>
+              <w:bottom w:val="single" w:sz="18" w:space="0" w:color="auto"/>
             </w:tcBorders>
           </w:tcPr>
           <w:p>
             <w:pPr>
-              <w:pStyle w:val="BodyText"/>
+              <w:pStyle w:val="Plattetekst"/>
               <w:ind w:right="115"/>
               <w:rPr>
                 <w:b/>
@@ -7901,13 +7492,13 @@
           <w:tcPr>
             <w:tcW w:w="2167" w:type="dxa"/>
             <w:tcBorders>
-              <w:top w:val="single" w:color="auto" w:sz="18" w:space="0"/>
+              <w:top w:val="single" w:sz="18" w:space="0" w:color="auto"/>
               <w:bottom w:val="nil"/>
             </w:tcBorders>
           </w:tcPr>
           <w:p>
             <w:pPr>
-              <w:pStyle w:val="BodyText"/>
+              <w:pStyle w:val="Plattetekst"/>
               <w:ind w:right="115"/>
               <w:rPr>
                 <w:color w:val="984806" w:themeColor="accent6" w:themeShade="80"/>
@@ -7927,13 +7518,13 @@
           <w:tcPr>
             <w:tcW w:w="1565" w:type="dxa"/>
             <w:tcBorders>
-              <w:top w:val="single" w:color="auto" w:sz="18" w:space="0"/>
+              <w:top w:val="single" w:sz="18" w:space="0" w:color="auto"/>
               <w:bottom w:val="nil"/>
             </w:tcBorders>
           </w:tcPr>
           <w:p>
             <w:pPr>
-              <w:pStyle w:val="BodyText"/>
+              <w:pStyle w:val="Plattetekst"/>
               <w:ind w:right="115"/>
               <w:rPr>
                 <w:color w:val="984806" w:themeColor="accent6" w:themeShade="80"/>
@@ -7953,13 +7544,13 @@
           <w:tcPr>
             <w:tcW w:w="1530" w:type="dxa"/>
             <w:tcBorders>
-              <w:top w:val="single" w:color="auto" w:sz="18" w:space="0"/>
+              <w:top w:val="single" w:sz="18" w:space="0" w:color="auto"/>
               <w:bottom w:val="nil"/>
             </w:tcBorders>
           </w:tcPr>
           <w:p>
             <w:pPr>
-              <w:pStyle w:val="BodyText"/>
+              <w:pStyle w:val="Plattetekst"/>
               <w:ind w:right="115"/>
               <w:rPr>
                 <w:color w:val="984806" w:themeColor="accent6" w:themeShade="80"/>
@@ -7979,13 +7570,13 @@
           <w:tcPr>
             <w:tcW w:w="4188" w:type="dxa"/>
             <w:tcBorders>
-              <w:top w:val="single" w:color="auto" w:sz="18" w:space="0"/>
+              <w:top w:val="single" w:sz="18" w:space="0" w:color="auto"/>
               <w:bottom w:val="nil"/>
             </w:tcBorders>
           </w:tcPr>
           <w:p>
             <w:pPr>
-              <w:pStyle w:val="BodyText"/>
+              <w:pStyle w:val="Plattetekst"/>
               <w:ind w:right="115"/>
               <w:rPr>
                 <w:color w:val="984806" w:themeColor="accent6" w:themeShade="80"/>
@@ -8009,7 +7600,7 @@
           </w:tcPr>
           <w:p>
             <w:pPr>
-              <w:pStyle w:val="BodyText"/>
+              <w:pStyle w:val="Plattetekst"/>
               <w:ind w:right="115"/>
               <w:rPr>
                 <w:color w:val="984806" w:themeColor="accent6" w:themeShade="80"/>
@@ -8035,7 +7626,7 @@
           </w:tcPr>
           <w:p>
             <w:pPr>
-              <w:pStyle w:val="BodyText"/>
+              <w:pStyle w:val="Plattetekst"/>
               <w:ind w:right="115"/>
               <w:rPr>
                 <w:color w:val="984806" w:themeColor="accent6" w:themeShade="80"/>
@@ -8061,7 +7652,7 @@
           </w:tcPr>
           <w:p>
             <w:pPr>
-              <w:pStyle w:val="BodyText"/>
+              <w:pStyle w:val="Plattetekst"/>
               <w:ind w:right="115"/>
               <w:rPr>
                 <w:color w:val="984806" w:themeColor="accent6" w:themeShade="80"/>
@@ -8087,7 +7678,7 @@
           </w:tcPr>
           <w:p>
             <w:pPr>
-              <w:pStyle w:val="BodyText"/>
+              <w:pStyle w:val="Plattetekst"/>
               <w:ind w:right="115"/>
               <w:rPr>
                 <w:color w:val="984806" w:themeColor="accent6" w:themeShade="80"/>
@@ -8118,7 +7709,7 @@
           </w:tcPr>
           <w:p>
             <w:pPr>
-              <w:pStyle w:val="BodyText"/>
+              <w:pStyle w:val="Plattetekst"/>
               <w:ind w:right="115"/>
               <w:rPr>
                 <w:color w:val="984806" w:themeColor="accent6" w:themeShade="80"/>
@@ -8167,7 +7758,7 @@
           </w:tcPr>
           <w:p>
             <w:pPr>
-              <w:pStyle w:val="BodyText"/>
+              <w:pStyle w:val="Plattetekst"/>
               <w:ind w:right="115"/>
               <w:rPr>
                 <w:color w:val="984806" w:themeColor="accent6" w:themeShade="80"/>
@@ -8193,7 +7784,7 @@
           <w:p>
             <w:pPr>
               <w:rPr>
-                <w:rFonts w:ascii="Cambria" w:hAnsi="Cambria" w:eastAsia="Calibri"/>
+                <w:rFonts w:ascii="Cambria" w:eastAsia="Calibri" w:hAnsi="Cambria"/>
                 <w:color w:val="984806" w:themeColor="accent6" w:themeShade="80"/>
                 <w:szCs w:val="24"/>
                 <w:lang w:val="nl-NL"/>
@@ -8247,7 +7838,7 @@
           </w:tcPr>
           <w:p>
             <w:pPr>
-              <w:pStyle w:val="BodyText"/>
+              <w:pStyle w:val="Plattetekst"/>
               <w:ind w:right="115"/>
               <w:rPr>
                 <w:color w:val="984806" w:themeColor="accent6" w:themeShade="80"/>
@@ -8273,7 +7864,7 @@
           <w:p>
             <w:pPr>
               <w:rPr>
-                <w:rFonts w:ascii="Cambria" w:hAnsi="Cambria" w:eastAsia="Calibri"/>
+                <w:rFonts w:ascii="Cambria" w:eastAsia="Calibri" w:hAnsi="Cambria"/>
                 <w:color w:val="984806" w:themeColor="accent6" w:themeShade="80"/>
                 <w:szCs w:val="24"/>
                 <w:lang w:val="nl-NL"/>
@@ -8306,7 +7897,7 @@
           </w:tcPr>
           <w:p>
             <w:pPr>
-              <w:pStyle w:val="BodyText"/>
+              <w:pStyle w:val="Plattetekst"/>
               <w:ind w:right="115"/>
               <w:rPr>
                 <w:color w:val="984806" w:themeColor="accent6" w:themeShade="80"/>
@@ -8323,7 +7914,7 @@
           </w:p>
           <w:p>
             <w:pPr>
-              <w:pStyle w:val="BodyText"/>
+              <w:pStyle w:val="Plattetekst"/>
               <w:ind w:right="115"/>
               <w:rPr>
                 <w:color w:val="984806" w:themeColor="accent6" w:themeShade="80"/>
@@ -8333,7 +7924,7 @@
           </w:p>
           <w:p>
             <w:pPr>
-              <w:pStyle w:val="BodyText"/>
+              <w:pStyle w:val="Plattetekst"/>
               <w:ind w:right="115"/>
               <w:rPr>
                 <w:color w:val="984806" w:themeColor="accent6" w:themeShade="80"/>
@@ -8343,7 +7934,7 @@
           </w:p>
           <w:p>
             <w:pPr>
-              <w:pStyle w:val="BodyText"/>
+              <w:pStyle w:val="Plattetekst"/>
               <w:ind w:right="115"/>
               <w:rPr>
                 <w:color w:val="984806" w:themeColor="accent6" w:themeShade="80"/>
@@ -8367,7 +7958,7 @@
           </w:tcPr>
           <w:p>
             <w:pPr>
-              <w:pStyle w:val="BodyText"/>
+              <w:pStyle w:val="Plattetekst"/>
               <w:ind w:right="115"/>
               <w:rPr>
                 <w:color w:val="984806" w:themeColor="accent6" w:themeShade="80"/>
@@ -8386,7 +7977,7 @@
           </w:tcPr>
           <w:p>
             <w:pPr>
-              <w:pStyle w:val="BodyText"/>
+              <w:pStyle w:val="Plattetekst"/>
               <w:ind w:right="115"/>
               <w:rPr>
                 <w:color w:val="984806" w:themeColor="accent6" w:themeShade="80"/>
@@ -8405,7 +7996,7 @@
           </w:tcPr>
           <w:p>
             <w:pPr>
-              <w:pStyle w:val="BodyText"/>
+              <w:pStyle w:val="Plattetekst"/>
               <w:ind w:right="115"/>
               <w:rPr>
                 <w:color w:val="984806" w:themeColor="accent6" w:themeShade="80"/>
@@ -8424,7 +8015,7 @@
           </w:tcPr>
           <w:p>
             <w:pPr>
-              <w:pStyle w:val="BodyText"/>
+              <w:pStyle w:val="Plattetekst"/>
               <w:ind w:right="115"/>
               <w:rPr>
                 <w:color w:val="984806" w:themeColor="accent6" w:themeShade="80"/>
@@ -8448,14 +8039,13 @@
           </w:tcPr>
           <w:p>
             <w:pPr>
-              <w:pStyle w:val="BodyText"/>
+              <w:pStyle w:val="Plattetekst"/>
               <w:ind w:right="115"/>
               <w:rPr>
                 <w:color w:val="984806" w:themeColor="accent6" w:themeShade="80"/>
                 <w:lang w:val="nl-NL"/>
               </w:rPr>
             </w:pPr>
-            <w:proofErr w:type="spellStart"/>
             <w:r>
               <w:rPr>
                 <w:color w:val="984806" w:themeColor="accent6" w:themeShade="80"/>
@@ -8463,7 +8053,6 @@
               </w:rPr>
               <w:t>Github</w:t>
             </w:r>
-            <w:proofErr w:type="spellEnd"/>
           </w:p>
         </w:tc>
         <w:tc>
@@ -8477,7 +8066,7 @@
           </w:tcPr>
           <w:p>
             <w:pPr>
-              <w:pStyle w:val="BodyText"/>
+              <w:pStyle w:val="Plattetekst"/>
               <w:ind w:right="115"/>
               <w:rPr>
                 <w:color w:val="984806" w:themeColor="accent6" w:themeShade="80"/>
@@ -8489,17 +8078,8 @@
                 <w:color w:val="984806" w:themeColor="accent6" w:themeShade="80"/>
                 <w:lang w:val="nl-NL"/>
               </w:rPr>
-              <w:t xml:space="preserve">Hyperlink naar </w:t>
-            </w:r>
-            <w:proofErr w:type="spellStart"/>
-            <w:r>
-              <w:rPr>
-                <w:color w:val="984806" w:themeColor="accent6" w:themeShade="80"/>
-                <w:lang w:val="nl-NL"/>
-              </w:rPr>
-              <w:t>repository</w:t>
-            </w:r>
-            <w:proofErr w:type="spellEnd"/>
+              <w:t>Hyperlink naar repository</w:t>
+            </w:r>
           </w:p>
         </w:tc>
       </w:tr>
@@ -8517,58 +8097,47 @@
           </w:tcPr>
           <w:p>
             <w:pPr>
-              <w:pStyle w:val="BodyText"/>
+              <w:pStyle w:val="Plattetekst"/>
               <w:ind w:right="115"/>
               <w:rPr>
                 <w:color w:val="984806" w:themeColor="accent6" w:themeShade="80"/>
                 <w:lang w:val="nl-NL"/>
               </w:rPr>
             </w:pPr>
-            <w:proofErr w:type="spellStart"/>
             <w:r>
               <w:rPr>
                 <w:color w:val="984806" w:themeColor="accent6" w:themeShade="80"/>
                 <w:lang w:val="nl-NL"/>
               </w:rPr>
-              <w:t>One</w:t>
-            </w:r>
-            <w:proofErr w:type="spellEnd"/>
-            <w:r>
+              <w:t>One Drive</w:t>
+            </w:r>
+          </w:p>
+          <w:p>
+            <w:pPr>
+              <w:pStyle w:val="Plattetekst"/>
+              <w:ind w:right="115"/>
               <w:rPr>
                 <w:color w:val="984806" w:themeColor="accent6" w:themeShade="80"/>
                 <w:lang w:val="nl-NL"/>
               </w:rPr>
-              <w:t xml:space="preserve"> Drive</w:t>
-            </w:r>
-          </w:p>
-          <w:p>
-            <w:pPr>
-              <w:pStyle w:val="BodyText"/>
+            </w:pPr>
+          </w:p>
+          <w:p>
+            <w:pPr>
+              <w:pStyle w:val="Plattetekst"/>
               <w:ind w:right="115"/>
               <w:rPr>
                 <w:color w:val="984806" w:themeColor="accent6" w:themeShade="80"/>
                 <w:lang w:val="nl-NL"/>
               </w:rPr>
             </w:pPr>
-          </w:p>
-          <w:p>
-            <w:pPr>
-              <w:pStyle w:val="BodyText"/>
-              <w:ind w:right="115"/>
+            <w:r>
               <w:rPr>
                 <w:color w:val="984806" w:themeColor="accent6" w:themeShade="80"/>
                 <w:lang w:val="nl-NL"/>
               </w:rPr>
-            </w:pPr>
-            <w:proofErr w:type="spellStart"/>
-            <w:r>
-              <w:rPr>
-                <w:color w:val="984806" w:themeColor="accent6" w:themeShade="80"/>
-                <w:lang w:val="nl-NL"/>
-              </w:rPr>
               <w:t>Discord</w:t>
             </w:r>
-            <w:proofErr w:type="spellEnd"/>
           </w:p>
         </w:tc>
         <w:tc>
@@ -8582,7 +8151,7 @@
           </w:tcPr>
           <w:p>
             <w:pPr>
-              <w:pStyle w:val="BodyText"/>
+              <w:pStyle w:val="Plattetekst"/>
               <w:ind w:right="115"/>
               <w:rPr>
                 <w:color w:val="984806" w:themeColor="accent6" w:themeShade="80"/>
@@ -8592,7 +8161,7 @@
           </w:p>
           <w:p>
             <w:pPr>
-              <w:pStyle w:val="BodyText"/>
+              <w:pStyle w:val="Plattetekst"/>
               <w:ind w:right="115"/>
               <w:rPr>
                 <w:color w:val="984806" w:themeColor="accent6" w:themeShade="80"/>
@@ -8602,7 +8171,7 @@
           </w:p>
           <w:p>
             <w:pPr>
-              <w:pStyle w:val="BodyText"/>
+              <w:pStyle w:val="Plattetekst"/>
               <w:tabs>
                 <w:tab w:val="left" w:pos="1956"/>
               </w:tabs>
@@ -8632,12 +8201,6 @@
                 <w:lang w:val="nl-NL"/>
               </w:rPr>
               <w:tab/>
-            </w:r>
-            <w:r>
-              <w:rPr>
-                <w:color w:val="984806" w:themeColor="accent6" w:themeShade="80"/>
-                <w:lang w:val="nl-NL"/>
-              </w:rPr>
               <w:t>standaard</w:t>
             </w:r>
           </w:p>
@@ -8656,7 +8219,7 @@
           </w:tcPr>
           <w:p>
             <w:pPr>
-              <w:pStyle w:val="BodyText"/>
+              <w:pStyle w:val="Plattetekst"/>
               <w:ind w:right="115"/>
               <w:rPr>
                 <w:color w:val="984806" w:themeColor="accent6" w:themeShade="80"/>
@@ -8675,7 +8238,7 @@
           </w:tcPr>
           <w:p>
             <w:pPr>
-              <w:pStyle w:val="BodyText"/>
+              <w:pStyle w:val="Plattetekst"/>
               <w:ind w:right="115"/>
               <w:rPr>
                 <w:color w:val="984806" w:themeColor="accent6" w:themeShade="80"/>
@@ -8688,7 +8251,7 @@
     </w:tbl>
     <w:p>
       <w:pPr>
-        <w:pStyle w:val="BodyText"/>
+        <w:pStyle w:val="Plattetekst"/>
         <w:rPr>
           <w:color w:val="00B050"/>
         </w:rPr>
@@ -8696,7 +8259,7 @@
     </w:p>
     <w:p>
       <w:pPr>
-        <w:pStyle w:val="BodyText"/>
+        <w:pStyle w:val="Plattetekst"/>
         <w:rPr>
           <w:color w:val="00B050"/>
           <w:lang w:val="nl-NL"/>
@@ -8705,17 +8268,17 @@
     </w:p>
     <w:p>
       <w:pPr>
-        <w:pStyle w:val="BodyText"/>
+        <w:pStyle w:val="Plattetekst"/>
       </w:pPr>
     </w:p>
     <w:p>
       <w:pPr>
-        <w:pStyle w:val="BodyText"/>
+        <w:pStyle w:val="Plattetekst"/>
       </w:pPr>
     </w:p>
     <w:p>
       <w:pPr>
-        <w:pStyle w:val="BodyText"/>
+        <w:pStyle w:val="Plattetekst"/>
       </w:pPr>
     </w:p>
     <w:p>
@@ -8762,62 +8325,62 @@
 </file>
 
 <file path=word/footer1.xml><?xml version="1.0" encoding="utf-8"?>
-<w:ftr xmlns:wpc="http://schemas.microsoft.com/office/word/2010/wordprocessingCanvas" xmlns:cx="http://schemas.microsoft.com/office/drawing/2014/chartex" xmlns:cx1="http://schemas.microsoft.com/office/drawing/2015/9/8/chartex" xmlns:cx2="http://schemas.microsoft.com/office/drawing/2015/10/21/chartex" xmlns:cx3="http://schemas.microsoft.com/office/drawing/2016/5/9/chartex" xmlns:cx4="http://schemas.microsoft.com/office/drawing/2016/5/10/chartex" xmlns:cx5="http://schemas.microsoft.com/office/drawing/2016/5/11/chartex" xmlns:cx6="http://schemas.microsoft.com/office/drawing/2016/5/12/chartex" xmlns:cx7="http://schemas.microsoft.com/office/drawing/2016/5/13/chartex" xmlns:cx8="http://schemas.microsoft.com/office/drawing/2016/5/14/chartex" xmlns:mc="http://schemas.openxmlformats.org/markup-compatibility/2006" xmlns:aink="http://schemas.microsoft.com/office/drawing/2016/ink" xmlns:am3d="http://schemas.microsoft.com/office/drawing/2017/model3d" xmlns:o="urn:schemas-microsoft-com:office:office" xmlns:oel="http://schemas.microsoft.com/office/2019/extlst" xmlns:r="http://schemas.openxmlformats.org/officeDocument/2006/relationships" xmlns:m="http://schemas.openxmlformats.org/officeDocument/2006/math" xmlns:v="urn:schemas-microsoft-com:vml" xmlns:wp14="http://schemas.microsoft.com/office/word/2010/wordprocessingDrawing" xmlns:wp="http://schemas.openxmlformats.org/drawingml/2006/wordprocessingDrawing" xmlns:w10="urn:schemas-microsoft-com:office:word" xmlns:w="http://schemas.openxmlformats.org/wordprocessingml/2006/main" xmlns:w14="http://schemas.microsoft.com/office/word/2010/wordml" xmlns:w15="http://schemas.microsoft.com/office/word/2012/wordml" xmlns:w16cex="http://schemas.microsoft.com/office/word/2018/wordml/cex" xmlns:w16cid="http://schemas.microsoft.com/office/word/2016/wordml/cid" xmlns:w16="http://schemas.microsoft.com/office/word/2018/wordml" xmlns:w16sdtdh="http://schemas.microsoft.com/office/word/2020/wordml/sdtdatahash" xmlns:w16se="http://schemas.microsoft.com/office/word/2015/wordml/symex" xmlns:wpg="http://schemas.microsoft.com/office/word/2010/wordprocessingGroup" xmlns:wpi="http://schemas.microsoft.com/office/word/2010/wordprocessingInk" xmlns:wne="http://schemas.microsoft.com/office/word/2006/wordml" xmlns:wps="http://schemas.microsoft.com/office/word/2010/wordprocessingShape" xmlns:a="http://schemas.openxmlformats.org/drawingml/2006/main" mc:Ignorable="w14 w15 w16se w16cid w16 w16cex w16sdtdh wp14">
+<w:ftr xmlns:wpc="http://schemas.microsoft.com/office/word/2010/wordprocessingCanvas" xmlns:cx="http://schemas.microsoft.com/office/drawing/2014/chartex" xmlns:cx1="http://schemas.microsoft.com/office/drawing/2015/9/8/chartex" xmlns:cx2="http://schemas.microsoft.com/office/drawing/2015/10/21/chartex" xmlns:cx3="http://schemas.microsoft.com/office/drawing/2016/5/9/chartex" xmlns:cx4="http://schemas.microsoft.com/office/drawing/2016/5/10/chartex" xmlns:cx5="http://schemas.microsoft.com/office/drawing/2016/5/11/chartex" xmlns:cx6="http://schemas.microsoft.com/office/drawing/2016/5/12/chartex" xmlns:cx7="http://schemas.microsoft.com/office/drawing/2016/5/13/chartex" xmlns:cx8="http://schemas.microsoft.com/office/drawing/2016/5/14/chartex" xmlns:mc="http://schemas.openxmlformats.org/markup-compatibility/2006" xmlns:aink="http://schemas.microsoft.com/office/drawing/2016/ink" xmlns:am3d="http://schemas.microsoft.com/office/drawing/2017/model3d" xmlns:o="urn:schemas-microsoft-com:office:office" xmlns:oel="http://schemas.microsoft.com/office/2019/extlst" xmlns:r="http://schemas.openxmlformats.org/officeDocument/2006/relationships" xmlns:m="http://schemas.openxmlformats.org/officeDocument/2006/math" xmlns:v="urn:schemas-microsoft-com:vml" xmlns:wp14="http://schemas.microsoft.com/office/word/2010/wordprocessingDrawing" xmlns:wp="http://schemas.openxmlformats.org/drawingml/2006/wordprocessingDrawing" xmlns:w10="urn:schemas-microsoft-com:office:word" xmlns:w="http://schemas.openxmlformats.org/wordprocessingml/2006/main" xmlns:w14="http://schemas.microsoft.com/office/word/2010/wordml" xmlns:w15="http://schemas.microsoft.com/office/word/2012/wordml" xmlns:w16cex="http://schemas.microsoft.com/office/word/2018/wordml/cex" xmlns:w16cid="http://schemas.microsoft.com/office/word/2016/wordml/cid" xmlns:w16="http://schemas.microsoft.com/office/word/2018/wordml" xmlns:w16sdtdh="http://schemas.microsoft.com/office/word/2020/wordml/sdtdatahash" xmlns:w16se="http://schemas.microsoft.com/office/word/2015/wordml/symex" xmlns:wpg="http://schemas.microsoft.com/office/word/2010/wordprocessingGroup" xmlns:wpi="http://schemas.microsoft.com/office/word/2010/wordprocessingInk" xmlns:wne="http://schemas.microsoft.com/office/word/2006/wordml" xmlns:wps="http://schemas.microsoft.com/office/word/2010/wordprocessingShape" mc:Ignorable="w14 w15 w16se w16cid w16 w16cex w16sdtdh wp14">
   <w:p>
     <w:pPr>
-      <w:pStyle w:val="Footer"/>
-      <w:framePr w:wrap="around" w:hAnchor="page" w:vAnchor="text" w:x="5739" w:y="1"/>
-      <w:rPr>
-        <w:rStyle w:val="PageNumber"/>
+      <w:pStyle w:val="Voettekst"/>
+      <w:framePr w:wrap="around" w:vAnchor="text" w:hAnchor="page" w:x="5739" w:y="1"/>
+      <w:rPr>
+        <w:rStyle w:val="Paginanummer"/>
       </w:rPr>
     </w:pPr>
     <w:r>
       <w:rPr>
-        <w:rStyle w:val="PageNumber"/>
+        <w:rStyle w:val="Paginanummer"/>
       </w:rPr>
       <w:t xml:space="preserve">- </w:t>
     </w:r>
     <w:r>
       <w:rPr>
-        <w:rStyle w:val="PageNumber"/>
+        <w:rStyle w:val="Paginanummer"/>
       </w:rPr>
       <w:fldChar w:fldCharType="begin"/>
     </w:r>
     <w:r>
       <w:rPr>
-        <w:rStyle w:val="PageNumber"/>
+        <w:rStyle w:val="Paginanummer"/>
       </w:rPr>
       <w:instrText xml:space="preserve">PAGE  </w:instrText>
     </w:r>
     <w:r>
       <w:rPr>
-        <w:rStyle w:val="PageNumber"/>
+        <w:rStyle w:val="Paginanummer"/>
       </w:rPr>
       <w:fldChar w:fldCharType="separate"/>
     </w:r>
     <w:r>
       <w:rPr>
-        <w:rStyle w:val="PageNumber"/>
+        <w:rStyle w:val="Paginanummer"/>
         <w:noProof/>
       </w:rPr>
       <w:t>8</w:t>
     </w:r>
     <w:r>
       <w:rPr>
-        <w:rStyle w:val="PageNumber"/>
+        <w:rStyle w:val="Paginanummer"/>
       </w:rPr>
       <w:fldChar w:fldCharType="end"/>
     </w:r>
     <w:r>
       <w:rPr>
-        <w:rStyle w:val="PageNumber"/>
+        <w:rStyle w:val="Paginanummer"/>
       </w:rPr>
       <w:t xml:space="preserve"> -</w:t>
     </w:r>
   </w:p>
   <w:p>
     <w:pPr>
-      <w:pStyle w:val="Footer"/>
+      <w:pStyle w:val="Voettekst"/>
     </w:pPr>
     <w:r>
       <w:rPr>
@@ -8891,7 +8454,7 @@
             </wp:anchor>
           </w:drawing>
         </mc:Choice>
-        <mc:Fallback xmlns:arto="http://schemas.microsoft.com/office/word/2006/arto">
+        <mc:Fallback xmlns:arto="http://schemas.microsoft.com/office/word/2006/arto" xmlns:a="http://schemas.openxmlformats.org/drawingml/2006/main">
           <w:pict w14:anchorId="1D0428D2">
             <v:line id="Straight Connector 8" style="position:absolute;z-index:251669504;visibility:visible;mso-wrap-style:square;mso-width-percent:0;mso-height-percent:0;mso-wrap-distance-left:9pt;mso-wrap-distance-top:-3e-5mm;mso-wrap-distance-right:9pt;mso-wrap-distance-bottom:-3e-5mm;mso-position-horizontal:absolute;mso-position-horizontal-relative:text;mso-position-vertical:absolute;mso-position-vertical-relative:text;mso-width-percent:0;mso-height-percent:0;mso-width-relative:margin;mso-height-relative:page" o:spid="_x0000_s1026" strokecolor="black [3213]" strokeweight=".25pt" from=".7pt,-16.9pt" to="445.05pt,-16.85pt" w14:anchorId="7A9067D6" o:gfxdata="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">
               <o:lock v:ext="edit" shapetype="f"/>
@@ -8927,7 +8490,7 @@
 </file>
 
 <file path=word/header1.xml><?xml version="1.0" encoding="utf-8"?>
-<w:hdr xmlns:wpc="http://schemas.microsoft.com/office/word/2010/wordprocessingCanvas" xmlns:cx="http://schemas.microsoft.com/office/drawing/2014/chartex" xmlns:cx1="http://schemas.microsoft.com/office/drawing/2015/9/8/chartex" xmlns:cx2="http://schemas.microsoft.com/office/drawing/2015/10/21/chartex" xmlns:cx3="http://schemas.microsoft.com/office/drawing/2016/5/9/chartex" xmlns:cx4="http://schemas.microsoft.com/office/drawing/2016/5/10/chartex" xmlns:cx5="http://schemas.microsoft.com/office/drawing/2016/5/11/chartex" xmlns:cx6="http://schemas.microsoft.com/office/drawing/2016/5/12/chartex" xmlns:cx7="http://schemas.microsoft.com/office/drawing/2016/5/13/chartex" xmlns:cx8="http://schemas.microsoft.com/office/drawing/2016/5/14/chartex" xmlns:mc="http://schemas.openxmlformats.org/markup-compatibility/2006" xmlns:aink="http://schemas.microsoft.com/office/drawing/2016/ink" xmlns:am3d="http://schemas.microsoft.com/office/drawing/2017/model3d" xmlns:o="urn:schemas-microsoft-com:office:office" xmlns:oel="http://schemas.microsoft.com/office/2019/extlst" xmlns:r="http://schemas.openxmlformats.org/officeDocument/2006/relationships" xmlns:m="http://schemas.openxmlformats.org/officeDocument/2006/math" xmlns:v="urn:schemas-microsoft-com:vml" xmlns:wp14="http://schemas.microsoft.com/office/word/2010/wordprocessingDrawing" xmlns:wp="http://schemas.openxmlformats.org/drawingml/2006/wordprocessingDrawing" xmlns:w10="urn:schemas-microsoft-com:office:word" xmlns:w="http://schemas.openxmlformats.org/wordprocessingml/2006/main" xmlns:w14="http://schemas.microsoft.com/office/word/2010/wordml" xmlns:w15="http://schemas.microsoft.com/office/word/2012/wordml" xmlns:w16cex="http://schemas.microsoft.com/office/word/2018/wordml/cex" xmlns:w16cid="http://schemas.microsoft.com/office/word/2016/wordml/cid" xmlns:w16="http://schemas.microsoft.com/office/word/2018/wordml" xmlns:w16sdtdh="http://schemas.microsoft.com/office/word/2020/wordml/sdtdatahash" xmlns:w16se="http://schemas.microsoft.com/office/word/2015/wordml/symex" xmlns:wpg="http://schemas.microsoft.com/office/word/2010/wordprocessingGroup" xmlns:wpi="http://schemas.microsoft.com/office/word/2010/wordprocessingInk" xmlns:wne="http://schemas.microsoft.com/office/word/2006/wordml" xmlns:wps="http://schemas.microsoft.com/office/word/2010/wordprocessingShape" xmlns:a="http://schemas.openxmlformats.org/drawingml/2006/main" mc:Ignorable="w14 w15 w16se w16cid w16 w16cex w16sdtdh wp14">
+<w:hdr xmlns:wpc="http://schemas.microsoft.com/office/word/2010/wordprocessingCanvas" xmlns:cx="http://schemas.microsoft.com/office/drawing/2014/chartex" xmlns:cx1="http://schemas.microsoft.com/office/drawing/2015/9/8/chartex" xmlns:cx2="http://schemas.microsoft.com/office/drawing/2015/10/21/chartex" xmlns:cx3="http://schemas.microsoft.com/office/drawing/2016/5/9/chartex" xmlns:cx4="http://schemas.microsoft.com/office/drawing/2016/5/10/chartex" xmlns:cx5="http://schemas.microsoft.com/office/drawing/2016/5/11/chartex" xmlns:cx6="http://schemas.microsoft.com/office/drawing/2016/5/12/chartex" xmlns:cx7="http://schemas.microsoft.com/office/drawing/2016/5/13/chartex" xmlns:cx8="http://schemas.microsoft.com/office/drawing/2016/5/14/chartex" xmlns:mc="http://schemas.openxmlformats.org/markup-compatibility/2006" xmlns:aink="http://schemas.microsoft.com/office/drawing/2016/ink" xmlns:am3d="http://schemas.microsoft.com/office/drawing/2017/model3d" xmlns:o="urn:schemas-microsoft-com:office:office" xmlns:oel="http://schemas.microsoft.com/office/2019/extlst" xmlns:r="http://schemas.openxmlformats.org/officeDocument/2006/relationships" xmlns:m="http://schemas.openxmlformats.org/officeDocument/2006/math" xmlns:v="urn:schemas-microsoft-com:vml" xmlns:wp14="http://schemas.microsoft.com/office/word/2010/wordprocessingDrawing" xmlns:wp="http://schemas.openxmlformats.org/drawingml/2006/wordprocessingDrawing" xmlns:w10="urn:schemas-microsoft-com:office:word" xmlns:w="http://schemas.openxmlformats.org/wordprocessingml/2006/main" xmlns:w14="http://schemas.microsoft.com/office/word/2010/wordml" xmlns:w15="http://schemas.microsoft.com/office/word/2012/wordml" xmlns:w16cex="http://schemas.microsoft.com/office/word/2018/wordml/cex" xmlns:w16cid="http://schemas.microsoft.com/office/word/2016/wordml/cid" xmlns:w16="http://schemas.microsoft.com/office/word/2018/wordml" xmlns:w16sdtdh="http://schemas.microsoft.com/office/word/2020/wordml/sdtdatahash" xmlns:w16se="http://schemas.microsoft.com/office/word/2015/wordml/symex" xmlns:wpg="http://schemas.microsoft.com/office/word/2010/wordprocessingGroup" xmlns:wpi="http://schemas.microsoft.com/office/word/2010/wordprocessingInk" xmlns:wne="http://schemas.microsoft.com/office/word/2006/wordml" xmlns:wps="http://schemas.microsoft.com/office/word/2010/wordprocessingShape" mc:Ignorable="w14 w15 w16se w16cid w16 w16cex w16sdtdh wp14">
   <w:p>
     <w:pPr>
       <w:rPr>
@@ -8938,7 +8501,7 @@
   </w:p>
   <w:p>
     <w:pPr>
-      <w:pStyle w:val="Header"/>
+      <w:pStyle w:val="Koptekst"/>
     </w:pPr>
     <w:r>
       <w:rPr>
@@ -9012,7 +8575,7 @@
             </wp:anchor>
           </w:drawing>
         </mc:Choice>
-        <mc:Fallback xmlns:arto="http://schemas.microsoft.com/office/word/2006/arto">
+        <mc:Fallback xmlns:arto="http://schemas.microsoft.com/office/word/2006/arto" xmlns:a="http://schemas.openxmlformats.org/drawingml/2006/main">
           <w:pict w14:anchorId="606A5154">
             <v:line id="Straight Connector 7" style="position:absolute;z-index:251667456;visibility:visible;mso-wrap-style:square;mso-width-percent:0;mso-height-percent:0;mso-wrap-distance-left:9pt;mso-wrap-distance-top:-3e-5mm;mso-wrap-distance-right:9pt;mso-wrap-distance-bottom:-3e-5mm;mso-position-horizontal:absolute;mso-position-horizontal-relative:text;mso-position-vertical:absolute;mso-position-vertical-relative:text;mso-width-percent:0;mso-height-percent:0;mso-width-relative:margin;mso-height-relative:page" o:spid="_x0000_s1026" strokecolor="black [3213]" strokeweight=".25pt" from=".7pt,20.25pt" to="451.05pt,20.55pt" w14:anchorId="78A45133" o:gfxdata="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">
               <o:lock v:ext="edit" shapetype="f"/>
@@ -9029,12 +8592,12 @@
 <w:hdr xmlns:wpc="http://schemas.microsoft.com/office/word/2010/wordprocessingCanvas" xmlns:cx="http://schemas.microsoft.com/office/drawing/2014/chartex" xmlns:cx1="http://schemas.microsoft.com/office/drawing/2015/9/8/chartex" xmlns:cx2="http://schemas.microsoft.com/office/drawing/2015/10/21/chartex" xmlns:cx3="http://schemas.microsoft.com/office/drawing/2016/5/9/chartex" xmlns:cx4="http://schemas.microsoft.com/office/drawing/2016/5/10/chartex" xmlns:cx5="http://schemas.microsoft.com/office/drawing/2016/5/11/chartex" xmlns:cx6="http://schemas.microsoft.com/office/drawing/2016/5/12/chartex" xmlns:cx7="http://schemas.microsoft.com/office/drawing/2016/5/13/chartex" xmlns:cx8="http://schemas.microsoft.com/office/drawing/2016/5/14/chartex" xmlns:mc="http://schemas.openxmlformats.org/markup-compatibility/2006" xmlns:aink="http://schemas.microsoft.com/office/drawing/2016/ink" xmlns:am3d="http://schemas.microsoft.com/office/drawing/2017/model3d" xmlns:o="urn:schemas-microsoft-com:office:office" xmlns:oel="http://schemas.microsoft.com/office/2019/extlst" xmlns:r="http://schemas.openxmlformats.org/officeDocument/2006/relationships" xmlns:m="http://schemas.openxmlformats.org/officeDocument/2006/math" xmlns:v="urn:schemas-microsoft-com:vml" xmlns:wp14="http://schemas.microsoft.com/office/word/2010/wordprocessingDrawing" xmlns:wp="http://schemas.openxmlformats.org/drawingml/2006/wordprocessingDrawing" xmlns:w10="urn:schemas-microsoft-com:office:word" xmlns:w="http://schemas.openxmlformats.org/wordprocessingml/2006/main" xmlns:w14="http://schemas.microsoft.com/office/word/2010/wordml" xmlns:w15="http://schemas.microsoft.com/office/word/2012/wordml" xmlns:w16cex="http://schemas.microsoft.com/office/word/2018/wordml/cex" xmlns:w16cid="http://schemas.microsoft.com/office/word/2016/wordml/cid" xmlns:w16="http://schemas.microsoft.com/office/word/2018/wordml" xmlns:w16sdtdh="http://schemas.microsoft.com/office/word/2020/wordml/sdtdatahash" xmlns:w16se="http://schemas.microsoft.com/office/word/2015/wordml/symex" xmlns:wpg="http://schemas.microsoft.com/office/word/2010/wordprocessingGroup" xmlns:wpi="http://schemas.microsoft.com/office/word/2010/wordprocessingInk" xmlns:wne="http://schemas.microsoft.com/office/word/2006/wordml" xmlns:wps="http://schemas.microsoft.com/office/word/2010/wordprocessingShape" mc:Ignorable="w14 w15 w16se w16cid w16 w16cex w16sdtdh wp14">
   <w:p>
     <w:pPr>
-      <w:pStyle w:val="Header"/>
+      <w:pStyle w:val="Koptekst"/>
     </w:pPr>
   </w:p>
   <w:p>
     <w:pPr>
-      <w:pStyle w:val="Header"/>
+      <w:pStyle w:val="Koptekst"/>
       <w:tabs>
         <w:tab w:val="clear" w:pos="8640"/>
         <w:tab w:val="right" w:pos="9072"/>
@@ -9105,7 +8668,7 @@
   </w:p>
   <w:p>
     <w:pPr>
-      <w:pStyle w:val="Header"/>
+      <w:pStyle w:val="Koptekst"/>
     </w:pPr>
   </w:p>
 </w:hdr>
@@ -9240,7 +8803,7 @@
         <w:ind w:left="360" w:hanging="360"/>
       </w:pPr>
       <w:rPr>
-        <w:rFonts w:hint="default" w:ascii="Cambria" w:hAnsi="Cambria" w:eastAsia="Times New Roman" w:cs="Times New Roman"/>
+        <w:rFonts w:ascii="Cambria" w:eastAsia="Times New Roman" w:hAnsi="Cambria" w:cs="Times New Roman" w:hint="default"/>
       </w:rPr>
     </w:lvl>
     <w:lvl w:ilvl="1" w:tplc="04090003">
@@ -9252,7 +8815,7 @@
         <w:ind w:left="1080" w:hanging="360"/>
       </w:pPr>
       <w:rPr>
-        <w:rFonts w:hint="default" w:ascii="Courier New" w:hAnsi="Courier New"/>
+        <w:rFonts w:ascii="Courier New" w:hAnsi="Courier New" w:hint="default"/>
       </w:rPr>
     </w:lvl>
     <w:lvl w:ilvl="2" w:tplc="04090005" w:tentative="1">
@@ -9264,7 +8827,7 @@
         <w:ind w:left="1800" w:hanging="360"/>
       </w:pPr>
       <w:rPr>
-        <w:rFonts w:hint="default" w:ascii="Wingdings" w:hAnsi="Wingdings"/>
+        <w:rFonts w:ascii="Wingdings" w:hAnsi="Wingdings" w:hint="default"/>
       </w:rPr>
     </w:lvl>
     <w:lvl w:ilvl="3" w:tplc="04090001" w:tentative="1">
@@ -9276,7 +8839,7 @@
         <w:ind w:left="2520" w:hanging="360"/>
       </w:pPr>
       <w:rPr>
-        <w:rFonts w:hint="default" w:ascii="Symbol" w:hAnsi="Symbol"/>
+        <w:rFonts w:ascii="Symbol" w:hAnsi="Symbol" w:hint="default"/>
       </w:rPr>
     </w:lvl>
     <w:lvl w:ilvl="4" w:tplc="04090003" w:tentative="1">
@@ -9288,7 +8851,7 @@
         <w:ind w:left="3240" w:hanging="360"/>
       </w:pPr>
       <w:rPr>
-        <w:rFonts w:hint="default" w:ascii="Courier New" w:hAnsi="Courier New"/>
+        <w:rFonts w:ascii="Courier New" w:hAnsi="Courier New" w:hint="default"/>
       </w:rPr>
     </w:lvl>
     <w:lvl w:ilvl="5" w:tplc="04090005" w:tentative="1">
@@ -9300,7 +8863,7 @@
         <w:ind w:left="3960" w:hanging="360"/>
       </w:pPr>
       <w:rPr>
-        <w:rFonts w:hint="default" w:ascii="Wingdings" w:hAnsi="Wingdings"/>
+        <w:rFonts w:ascii="Wingdings" w:hAnsi="Wingdings" w:hint="default"/>
       </w:rPr>
     </w:lvl>
     <w:lvl w:ilvl="6" w:tplc="04090001" w:tentative="1">
@@ -9312,7 +8875,7 @@
         <w:ind w:left="4680" w:hanging="360"/>
       </w:pPr>
       <w:rPr>
-        <w:rFonts w:hint="default" w:ascii="Symbol" w:hAnsi="Symbol"/>
+        <w:rFonts w:ascii="Symbol" w:hAnsi="Symbol" w:hint="default"/>
       </w:rPr>
     </w:lvl>
     <w:lvl w:ilvl="7" w:tplc="04090003" w:tentative="1">
@@ -9324,7 +8887,7 @@
         <w:ind w:left="5400" w:hanging="360"/>
       </w:pPr>
       <w:rPr>
-        <w:rFonts w:hint="default" w:ascii="Courier New" w:hAnsi="Courier New"/>
+        <w:rFonts w:ascii="Courier New" w:hAnsi="Courier New" w:hint="default"/>
       </w:rPr>
     </w:lvl>
     <w:lvl w:ilvl="8" w:tplc="04090005" w:tentative="1">
@@ -9336,7 +8899,7 @@
         <w:ind w:left="6120" w:hanging="360"/>
       </w:pPr>
       <w:rPr>
-        <w:rFonts w:hint="default" w:ascii="Wingdings" w:hAnsi="Wingdings"/>
+        <w:rFonts w:ascii="Wingdings" w:hAnsi="Wingdings" w:hint="default"/>
       </w:rPr>
     </w:lvl>
   </w:abstractNum>
@@ -9353,7 +8916,7 @@
         <w:ind w:left="360" w:hanging="360"/>
       </w:pPr>
       <w:rPr>
-        <w:rFonts w:hint="default" w:ascii="Symbol" w:hAnsi="Symbol"/>
+        <w:rFonts w:ascii="Symbol" w:hAnsi="Symbol" w:hint="default"/>
       </w:rPr>
     </w:lvl>
     <w:lvl w:ilvl="1" w:tplc="04090003" w:tentative="1">
@@ -9365,7 +8928,7 @@
         <w:ind w:left="1080" w:hanging="360"/>
       </w:pPr>
       <w:rPr>
-        <w:rFonts w:hint="default" w:ascii="Courier New" w:hAnsi="Courier New" w:cs="Courier New"/>
+        <w:rFonts w:ascii="Courier New" w:hAnsi="Courier New" w:cs="Courier New" w:hint="default"/>
       </w:rPr>
     </w:lvl>
     <w:lvl w:ilvl="2" w:tplc="04090005" w:tentative="1">
@@ -9377,7 +8940,7 @@
         <w:ind w:left="1800" w:hanging="360"/>
       </w:pPr>
       <w:rPr>
-        <w:rFonts w:hint="default" w:ascii="Wingdings" w:hAnsi="Wingdings"/>
+        <w:rFonts w:ascii="Wingdings" w:hAnsi="Wingdings" w:hint="default"/>
       </w:rPr>
     </w:lvl>
     <w:lvl w:ilvl="3" w:tplc="04090001" w:tentative="1">
@@ -9389,7 +8952,7 @@
         <w:ind w:left="2520" w:hanging="360"/>
       </w:pPr>
       <w:rPr>
-        <w:rFonts w:hint="default" w:ascii="Symbol" w:hAnsi="Symbol"/>
+        <w:rFonts w:ascii="Symbol" w:hAnsi="Symbol" w:hint="default"/>
       </w:rPr>
     </w:lvl>
     <w:lvl w:ilvl="4" w:tplc="04090003" w:tentative="1">
@@ -9401,7 +8964,7 @@
         <w:ind w:left="3240" w:hanging="360"/>
       </w:pPr>
       <w:rPr>
-        <w:rFonts w:hint="default" w:ascii="Courier New" w:hAnsi="Courier New" w:cs="Courier New"/>
+        <w:rFonts w:ascii="Courier New" w:hAnsi="Courier New" w:cs="Courier New" w:hint="default"/>
       </w:rPr>
     </w:lvl>
     <w:lvl w:ilvl="5" w:tplc="04090005" w:tentative="1">
@@ -9413,7 +8976,7 @@
         <w:ind w:left="3960" w:hanging="360"/>
       </w:pPr>
       <w:rPr>
-        <w:rFonts w:hint="default" w:ascii="Wingdings" w:hAnsi="Wingdings"/>
+        <w:rFonts w:ascii="Wingdings" w:hAnsi="Wingdings" w:hint="default"/>
       </w:rPr>
     </w:lvl>
     <w:lvl w:ilvl="6" w:tplc="04090001" w:tentative="1">
@@ -9425,7 +8988,7 @@
         <w:ind w:left="4680" w:hanging="360"/>
       </w:pPr>
       <w:rPr>
-        <w:rFonts w:hint="default" w:ascii="Symbol" w:hAnsi="Symbol"/>
+        <w:rFonts w:ascii="Symbol" w:hAnsi="Symbol" w:hint="default"/>
       </w:rPr>
     </w:lvl>
     <w:lvl w:ilvl="7" w:tplc="04090003" w:tentative="1">
@@ -9437,7 +9000,7 @@
         <w:ind w:left="5400" w:hanging="360"/>
       </w:pPr>
       <w:rPr>
-        <w:rFonts w:hint="default" w:ascii="Courier New" w:hAnsi="Courier New" w:cs="Courier New"/>
+        <w:rFonts w:ascii="Courier New" w:hAnsi="Courier New" w:cs="Courier New" w:hint="default"/>
       </w:rPr>
     </w:lvl>
     <w:lvl w:ilvl="8" w:tplc="04090005" w:tentative="1">
@@ -9449,7 +9012,7 @@
         <w:ind w:left="6120" w:hanging="360"/>
       </w:pPr>
       <w:rPr>
-        <w:rFonts w:hint="default" w:ascii="Wingdings" w:hAnsi="Wingdings"/>
+        <w:rFonts w:ascii="Wingdings" w:hAnsi="Wingdings" w:hint="default"/>
       </w:rPr>
     </w:lvl>
   </w:abstractNum>
@@ -9579,7 +9142,7 @@
         <w:ind w:left="720" w:hanging="360"/>
       </w:pPr>
       <w:rPr>
-        <w:rFonts w:hint="default" w:ascii="Symbol" w:hAnsi="Symbol"/>
+        <w:rFonts w:ascii="Symbol" w:hAnsi="Symbol" w:hint="default"/>
       </w:rPr>
     </w:lvl>
     <w:lvl w:ilvl="1" w:tplc="04090003" w:tentative="1">
@@ -9591,7 +9154,7 @@
         <w:ind w:left="1440" w:hanging="360"/>
       </w:pPr>
       <w:rPr>
-        <w:rFonts w:hint="default" w:ascii="Courier New" w:hAnsi="Courier New"/>
+        <w:rFonts w:ascii="Courier New" w:hAnsi="Courier New" w:hint="default"/>
       </w:rPr>
     </w:lvl>
     <w:lvl w:ilvl="2" w:tplc="04090005" w:tentative="1">
@@ -9603,7 +9166,7 @@
         <w:ind w:left="2160" w:hanging="360"/>
       </w:pPr>
       <w:rPr>
-        <w:rFonts w:hint="default" w:ascii="Wingdings" w:hAnsi="Wingdings"/>
+        <w:rFonts w:ascii="Wingdings" w:hAnsi="Wingdings" w:hint="default"/>
       </w:rPr>
     </w:lvl>
     <w:lvl w:ilvl="3" w:tplc="04090001" w:tentative="1">
@@ -9615,7 +9178,7 @@
         <w:ind w:left="2880" w:hanging="360"/>
       </w:pPr>
       <w:rPr>
-        <w:rFonts w:hint="default" w:ascii="Symbol" w:hAnsi="Symbol"/>
+        <w:rFonts w:ascii="Symbol" w:hAnsi="Symbol" w:hint="default"/>
       </w:rPr>
     </w:lvl>
     <w:lvl w:ilvl="4" w:tplc="04090003" w:tentative="1">
@@ -9627,7 +9190,7 @@
         <w:ind w:left="3600" w:hanging="360"/>
       </w:pPr>
       <w:rPr>
-        <w:rFonts w:hint="default" w:ascii="Courier New" w:hAnsi="Courier New"/>
+        <w:rFonts w:ascii="Courier New" w:hAnsi="Courier New" w:hint="default"/>
       </w:rPr>
     </w:lvl>
     <w:lvl w:ilvl="5" w:tplc="04090005" w:tentative="1">
@@ -9639,7 +9202,7 @@
         <w:ind w:left="4320" w:hanging="360"/>
       </w:pPr>
       <w:rPr>
-        <w:rFonts w:hint="default" w:ascii="Wingdings" w:hAnsi="Wingdings"/>
+        <w:rFonts w:ascii="Wingdings" w:hAnsi="Wingdings" w:hint="default"/>
       </w:rPr>
     </w:lvl>
     <w:lvl w:ilvl="6" w:tplc="04090001" w:tentative="1">
@@ -9651,7 +9214,7 @@
         <w:ind w:left="5040" w:hanging="360"/>
       </w:pPr>
       <w:rPr>
-        <w:rFonts w:hint="default" w:ascii="Symbol" w:hAnsi="Symbol"/>
+        <w:rFonts w:ascii="Symbol" w:hAnsi="Symbol" w:hint="default"/>
       </w:rPr>
     </w:lvl>
     <w:lvl w:ilvl="7" w:tplc="04090003" w:tentative="1">
@@ -9663,7 +9226,7 @@
         <w:ind w:left="5760" w:hanging="360"/>
       </w:pPr>
       <w:rPr>
-        <w:rFonts w:hint="default" w:ascii="Courier New" w:hAnsi="Courier New"/>
+        <w:rFonts w:ascii="Courier New" w:hAnsi="Courier New" w:hint="default"/>
       </w:rPr>
     </w:lvl>
     <w:lvl w:ilvl="8" w:tplc="04090005" w:tentative="1">
@@ -9675,7 +9238,7 @@
         <w:ind w:left="6480" w:hanging="360"/>
       </w:pPr>
       <w:rPr>
-        <w:rFonts w:hint="default" w:ascii="Wingdings" w:hAnsi="Wingdings"/>
+        <w:rFonts w:ascii="Wingdings" w:hAnsi="Wingdings" w:hint="default"/>
       </w:rPr>
     </w:lvl>
   </w:abstractNum>
@@ -9777,7 +9340,7 @@
         <w:ind w:left="720" w:hanging="720"/>
       </w:pPr>
       <w:rPr>
-        <w:rFonts w:hint="default" w:ascii="Cambria" w:hAnsi="Cambria" w:eastAsia="Calibri" w:cstheme="minorBidi"/>
+        <w:rFonts w:ascii="Cambria" w:eastAsia="Calibri" w:hAnsi="Cambria" w:cstheme="minorBidi" w:hint="default"/>
       </w:rPr>
     </w:lvl>
     <w:lvl w:ilvl="1" w:tplc="04090003" w:tentative="1">
@@ -9789,7 +9352,7 @@
         <w:ind w:left="1080" w:hanging="360"/>
       </w:pPr>
       <w:rPr>
-        <w:rFonts w:hint="default" w:ascii="Courier New" w:hAnsi="Courier New" w:cs="Courier New"/>
+        <w:rFonts w:ascii="Courier New" w:hAnsi="Courier New" w:cs="Courier New" w:hint="default"/>
       </w:rPr>
     </w:lvl>
     <w:lvl w:ilvl="2" w:tplc="04090005" w:tentative="1">
@@ -9801,7 +9364,7 @@
         <w:ind w:left="1800" w:hanging="360"/>
       </w:pPr>
       <w:rPr>
-        <w:rFonts w:hint="default" w:ascii="Wingdings" w:hAnsi="Wingdings"/>
+        <w:rFonts w:ascii="Wingdings" w:hAnsi="Wingdings" w:hint="default"/>
       </w:rPr>
     </w:lvl>
     <w:lvl w:ilvl="3" w:tplc="04090001" w:tentative="1">
@@ -9813,7 +9376,7 @@
         <w:ind w:left="2520" w:hanging="360"/>
       </w:pPr>
       <w:rPr>
-        <w:rFonts w:hint="default" w:ascii="Symbol" w:hAnsi="Symbol"/>
+        <w:rFonts w:ascii="Symbol" w:hAnsi="Symbol" w:hint="default"/>
       </w:rPr>
     </w:lvl>
     <w:lvl w:ilvl="4" w:tplc="04090003" w:tentative="1">
@@ -9825,7 +9388,7 @@
         <w:ind w:left="3240" w:hanging="360"/>
       </w:pPr>
       <w:rPr>
-        <w:rFonts w:hint="default" w:ascii="Courier New" w:hAnsi="Courier New" w:cs="Courier New"/>
+        <w:rFonts w:ascii="Courier New" w:hAnsi="Courier New" w:cs="Courier New" w:hint="default"/>
       </w:rPr>
     </w:lvl>
     <w:lvl w:ilvl="5" w:tplc="04090005" w:tentative="1">
@@ -9837,7 +9400,7 @@
         <w:ind w:left="3960" w:hanging="360"/>
       </w:pPr>
       <w:rPr>
-        <w:rFonts w:hint="default" w:ascii="Wingdings" w:hAnsi="Wingdings"/>
+        <w:rFonts w:ascii="Wingdings" w:hAnsi="Wingdings" w:hint="default"/>
       </w:rPr>
     </w:lvl>
     <w:lvl w:ilvl="6" w:tplc="04090001" w:tentative="1">
@@ -9849,7 +9412,7 @@
         <w:ind w:left="4680" w:hanging="360"/>
       </w:pPr>
       <w:rPr>
-        <w:rFonts w:hint="default" w:ascii="Symbol" w:hAnsi="Symbol"/>
+        <w:rFonts w:ascii="Symbol" w:hAnsi="Symbol" w:hint="default"/>
       </w:rPr>
     </w:lvl>
     <w:lvl w:ilvl="7" w:tplc="04090003" w:tentative="1">
@@ -9861,7 +9424,7 @@
         <w:ind w:left="5400" w:hanging="360"/>
       </w:pPr>
       <w:rPr>
-        <w:rFonts w:hint="default" w:ascii="Courier New" w:hAnsi="Courier New" w:cs="Courier New"/>
+        <w:rFonts w:ascii="Courier New" w:hAnsi="Courier New" w:cs="Courier New" w:hint="default"/>
       </w:rPr>
     </w:lvl>
     <w:lvl w:ilvl="8" w:tplc="04090005" w:tentative="1">
@@ -9873,7 +9436,7 @@
         <w:ind w:left="6120" w:hanging="360"/>
       </w:pPr>
       <w:rPr>
-        <w:rFonts w:hint="default" w:ascii="Wingdings" w:hAnsi="Wingdings"/>
+        <w:rFonts w:ascii="Wingdings" w:hAnsi="Wingdings" w:hint="default"/>
       </w:rPr>
     </w:lvl>
   </w:abstractNum>
@@ -9889,7 +9452,7 @@
         <w:ind w:left="1080" w:hanging="720"/>
       </w:pPr>
       <w:rPr>
-        <w:rFonts w:hint="default" w:ascii="Cambria" w:hAnsi="Cambria" w:eastAsia="Calibri" w:cstheme="minorBidi"/>
+        <w:rFonts w:ascii="Cambria" w:eastAsia="Calibri" w:hAnsi="Cambria" w:cstheme="minorBidi" w:hint="default"/>
       </w:rPr>
     </w:lvl>
     <w:lvl w:ilvl="1" w:tplc="04090003" w:tentative="1">
@@ -9901,7 +9464,7 @@
         <w:ind w:left="1440" w:hanging="360"/>
       </w:pPr>
       <w:rPr>
-        <w:rFonts w:hint="default" w:ascii="Courier New" w:hAnsi="Courier New" w:cs="Courier New"/>
+        <w:rFonts w:ascii="Courier New" w:hAnsi="Courier New" w:cs="Courier New" w:hint="default"/>
       </w:rPr>
     </w:lvl>
     <w:lvl w:ilvl="2" w:tplc="04090005" w:tentative="1">
@@ -9913,7 +9476,7 @@
         <w:ind w:left="2160" w:hanging="360"/>
       </w:pPr>
       <w:rPr>
-        <w:rFonts w:hint="default" w:ascii="Wingdings" w:hAnsi="Wingdings"/>
+        <w:rFonts w:ascii="Wingdings" w:hAnsi="Wingdings" w:hint="default"/>
       </w:rPr>
     </w:lvl>
     <w:lvl w:ilvl="3" w:tplc="04090001" w:tentative="1">
@@ -9925,7 +9488,7 @@
         <w:ind w:left="2880" w:hanging="360"/>
       </w:pPr>
       <w:rPr>
-        <w:rFonts w:hint="default" w:ascii="Symbol" w:hAnsi="Symbol"/>
+        <w:rFonts w:ascii="Symbol" w:hAnsi="Symbol" w:hint="default"/>
       </w:rPr>
     </w:lvl>
     <w:lvl w:ilvl="4" w:tplc="04090003" w:tentative="1">
@@ -9937,7 +9500,7 @@
         <w:ind w:left="3600" w:hanging="360"/>
       </w:pPr>
       <w:rPr>
-        <w:rFonts w:hint="default" w:ascii="Courier New" w:hAnsi="Courier New" w:cs="Courier New"/>
+        <w:rFonts w:ascii="Courier New" w:hAnsi="Courier New" w:cs="Courier New" w:hint="default"/>
       </w:rPr>
     </w:lvl>
     <w:lvl w:ilvl="5" w:tplc="04090005" w:tentative="1">
@@ -9949,7 +9512,7 @@
         <w:ind w:left="4320" w:hanging="360"/>
       </w:pPr>
       <w:rPr>
-        <w:rFonts w:hint="default" w:ascii="Wingdings" w:hAnsi="Wingdings"/>
+        <w:rFonts w:ascii="Wingdings" w:hAnsi="Wingdings" w:hint="default"/>
       </w:rPr>
     </w:lvl>
     <w:lvl w:ilvl="6" w:tplc="04090001" w:tentative="1">
@@ -9961,7 +9524,7 @@
         <w:ind w:left="5040" w:hanging="360"/>
       </w:pPr>
       <w:rPr>
-        <w:rFonts w:hint="default" w:ascii="Symbol" w:hAnsi="Symbol"/>
+        <w:rFonts w:ascii="Symbol" w:hAnsi="Symbol" w:hint="default"/>
       </w:rPr>
     </w:lvl>
     <w:lvl w:ilvl="7" w:tplc="04090003" w:tentative="1">
@@ -9973,7 +9536,7 @@
         <w:ind w:left="5760" w:hanging="360"/>
       </w:pPr>
       <w:rPr>
-        <w:rFonts w:hint="default" w:ascii="Courier New" w:hAnsi="Courier New" w:cs="Courier New"/>
+        <w:rFonts w:ascii="Courier New" w:hAnsi="Courier New" w:cs="Courier New" w:hint="default"/>
       </w:rPr>
     </w:lvl>
     <w:lvl w:ilvl="8" w:tplc="04090005" w:tentative="1">
@@ -9985,7 +9548,7 @@
         <w:ind w:left="6480" w:hanging="360"/>
       </w:pPr>
       <w:rPr>
-        <w:rFonts w:hint="default" w:ascii="Wingdings" w:hAnsi="Wingdings"/>
+        <w:rFonts w:ascii="Wingdings" w:hAnsi="Wingdings" w:hint="default"/>
       </w:rPr>
     </w:lvl>
   </w:abstractNum>
@@ -10002,7 +9565,7 @@
         <w:ind w:left="1028" w:hanging="360"/>
       </w:pPr>
       <w:rPr>
-        <w:rFonts w:hint="default" w:ascii="Symbol" w:hAnsi="Symbol" w:eastAsia="Symbol"/>
+        <w:rFonts w:ascii="Symbol" w:eastAsia="Symbol" w:hAnsi="Symbol" w:hint="default"/>
         <w:w w:val="99"/>
         <w:sz w:val="24"/>
         <w:szCs w:val="24"/>
@@ -10118,7 +9681,7 @@
         <w:ind w:left="360" w:hanging="360"/>
       </w:pPr>
       <w:rPr>
-        <w:rFonts w:hint="default" w:ascii="Symbol" w:hAnsi="Symbol"/>
+        <w:rFonts w:ascii="Symbol" w:hAnsi="Symbol" w:hint="default"/>
       </w:rPr>
     </w:lvl>
     <w:lvl w:ilvl="1" w:tplc="04090003" w:tentative="1">
@@ -10130,7 +9693,7 @@
         <w:ind w:left="1080" w:hanging="360"/>
       </w:pPr>
       <w:rPr>
-        <w:rFonts w:hint="default" w:ascii="Courier New" w:hAnsi="Courier New" w:cs="Courier New"/>
+        <w:rFonts w:ascii="Courier New" w:hAnsi="Courier New" w:cs="Courier New" w:hint="default"/>
       </w:rPr>
     </w:lvl>
     <w:lvl w:ilvl="2" w:tplc="04090005" w:tentative="1">
@@ -10142,7 +9705,7 @@
         <w:ind w:left="1800" w:hanging="360"/>
       </w:pPr>
       <w:rPr>
-        <w:rFonts w:hint="default" w:ascii="Wingdings" w:hAnsi="Wingdings"/>
+        <w:rFonts w:ascii="Wingdings" w:hAnsi="Wingdings" w:hint="default"/>
       </w:rPr>
     </w:lvl>
     <w:lvl w:ilvl="3" w:tplc="04090001" w:tentative="1">
@@ -10154,7 +9717,7 @@
         <w:ind w:left="2520" w:hanging="360"/>
       </w:pPr>
       <w:rPr>
-        <w:rFonts w:hint="default" w:ascii="Symbol" w:hAnsi="Symbol"/>
+        <w:rFonts w:ascii="Symbol" w:hAnsi="Symbol" w:hint="default"/>
       </w:rPr>
     </w:lvl>
     <w:lvl w:ilvl="4" w:tplc="04090003" w:tentative="1">
@@ -10166,7 +9729,7 @@
         <w:ind w:left="3240" w:hanging="360"/>
       </w:pPr>
       <w:rPr>
-        <w:rFonts w:hint="default" w:ascii="Courier New" w:hAnsi="Courier New" w:cs="Courier New"/>
+        <w:rFonts w:ascii="Courier New" w:hAnsi="Courier New" w:cs="Courier New" w:hint="default"/>
       </w:rPr>
     </w:lvl>
     <w:lvl w:ilvl="5" w:tplc="04090005" w:tentative="1">
@@ -10178,7 +9741,7 @@
         <w:ind w:left="3960" w:hanging="360"/>
       </w:pPr>
       <w:rPr>
-        <w:rFonts w:hint="default" w:ascii="Wingdings" w:hAnsi="Wingdings"/>
+        <w:rFonts w:ascii="Wingdings" w:hAnsi="Wingdings" w:hint="default"/>
       </w:rPr>
     </w:lvl>
     <w:lvl w:ilvl="6" w:tplc="04090001" w:tentative="1">
@@ -10190,7 +9753,7 @@
         <w:ind w:left="4680" w:hanging="360"/>
       </w:pPr>
       <w:rPr>
-        <w:rFonts w:hint="default" w:ascii="Symbol" w:hAnsi="Symbol"/>
+        <w:rFonts w:ascii="Symbol" w:hAnsi="Symbol" w:hint="default"/>
       </w:rPr>
     </w:lvl>
     <w:lvl w:ilvl="7" w:tplc="04090003" w:tentative="1">
@@ -10202,7 +9765,7 @@
         <w:ind w:left="5400" w:hanging="360"/>
       </w:pPr>
       <w:rPr>
-        <w:rFonts w:hint="default" w:ascii="Courier New" w:hAnsi="Courier New" w:cs="Courier New"/>
+        <w:rFonts w:ascii="Courier New" w:hAnsi="Courier New" w:cs="Courier New" w:hint="default"/>
       </w:rPr>
     </w:lvl>
     <w:lvl w:ilvl="8" w:tplc="04090005" w:tentative="1">
@@ -10214,7 +9777,7 @@
         <w:ind w:left="6120" w:hanging="360"/>
       </w:pPr>
       <w:rPr>
-        <w:rFonts w:hint="default" w:ascii="Wingdings" w:hAnsi="Wingdings"/>
+        <w:rFonts w:ascii="Wingdings" w:hAnsi="Wingdings" w:hint="default"/>
       </w:rPr>
     </w:lvl>
   </w:abstractNum>
@@ -10230,7 +9793,7 @@
         <w:ind w:left="720" w:hanging="720"/>
       </w:pPr>
       <w:rPr>
-        <w:rFonts w:hint="default" w:ascii="Cambria" w:hAnsi="Cambria" w:eastAsia="Calibri" w:cstheme="minorBidi"/>
+        <w:rFonts w:ascii="Cambria" w:eastAsia="Calibri" w:hAnsi="Cambria" w:cstheme="minorBidi" w:hint="default"/>
       </w:rPr>
     </w:lvl>
     <w:lvl w:ilvl="1" w:tplc="04090003" w:tentative="1">
@@ -10242,7 +9805,7 @@
         <w:ind w:left="1080" w:hanging="360"/>
       </w:pPr>
       <w:rPr>
-        <w:rFonts w:hint="default" w:ascii="Courier New" w:hAnsi="Courier New" w:cs="Courier New"/>
+        <w:rFonts w:ascii="Courier New" w:hAnsi="Courier New" w:cs="Courier New" w:hint="default"/>
       </w:rPr>
     </w:lvl>
     <w:lvl w:ilvl="2" w:tplc="04090005" w:tentative="1">
@@ -10254,7 +9817,7 @@
         <w:ind w:left="1800" w:hanging="360"/>
       </w:pPr>
       <w:rPr>
-        <w:rFonts w:hint="default" w:ascii="Wingdings" w:hAnsi="Wingdings"/>
+        <w:rFonts w:ascii="Wingdings" w:hAnsi="Wingdings" w:hint="default"/>
       </w:rPr>
     </w:lvl>
     <w:lvl w:ilvl="3" w:tplc="04090001" w:tentative="1">
@@ -10266,7 +9829,7 @@
         <w:ind w:left="2520" w:hanging="360"/>
       </w:pPr>
       <w:rPr>
-        <w:rFonts w:hint="default" w:ascii="Symbol" w:hAnsi="Symbol"/>
+        <w:rFonts w:ascii="Symbol" w:hAnsi="Symbol" w:hint="default"/>
       </w:rPr>
     </w:lvl>
     <w:lvl w:ilvl="4" w:tplc="04090003" w:tentative="1">
@@ -10278,7 +9841,7 @@
         <w:ind w:left="3240" w:hanging="360"/>
       </w:pPr>
       <w:rPr>
-        <w:rFonts w:hint="default" w:ascii="Courier New" w:hAnsi="Courier New" w:cs="Courier New"/>
+        <w:rFonts w:ascii="Courier New" w:hAnsi="Courier New" w:cs="Courier New" w:hint="default"/>
       </w:rPr>
     </w:lvl>
     <w:lvl w:ilvl="5" w:tplc="04090005" w:tentative="1">
@@ -10290,7 +9853,7 @@
         <w:ind w:left="3960" w:hanging="360"/>
       </w:pPr>
       <w:rPr>
-        <w:rFonts w:hint="default" w:ascii="Wingdings" w:hAnsi="Wingdings"/>
+        <w:rFonts w:ascii="Wingdings" w:hAnsi="Wingdings" w:hint="default"/>
       </w:rPr>
     </w:lvl>
     <w:lvl w:ilvl="6" w:tplc="04090001" w:tentative="1">
@@ -10302,7 +9865,7 @@
         <w:ind w:left="4680" w:hanging="360"/>
       </w:pPr>
       <w:rPr>
-        <w:rFonts w:hint="default" w:ascii="Symbol" w:hAnsi="Symbol"/>
+        <w:rFonts w:ascii="Symbol" w:hAnsi="Symbol" w:hint="default"/>
       </w:rPr>
     </w:lvl>
     <w:lvl w:ilvl="7" w:tplc="04090003" w:tentative="1">
@@ -10314,7 +9877,7 @@
         <w:ind w:left="5400" w:hanging="360"/>
       </w:pPr>
       <w:rPr>
-        <w:rFonts w:hint="default" w:ascii="Courier New" w:hAnsi="Courier New" w:cs="Courier New"/>
+        <w:rFonts w:ascii="Courier New" w:hAnsi="Courier New" w:cs="Courier New" w:hint="default"/>
       </w:rPr>
     </w:lvl>
     <w:lvl w:ilvl="8" w:tplc="04090005" w:tentative="1">
@@ -10326,7 +9889,7 @@
         <w:ind w:left="6120" w:hanging="360"/>
       </w:pPr>
       <w:rPr>
-        <w:rFonts w:hint="default" w:ascii="Wingdings" w:hAnsi="Wingdings"/>
+        <w:rFonts w:ascii="Wingdings" w:hAnsi="Wingdings" w:hint="default"/>
       </w:rPr>
     </w:lvl>
   </w:abstractNum>
@@ -10342,7 +9905,7 @@
         <w:ind w:left="720" w:hanging="720"/>
       </w:pPr>
       <w:rPr>
-        <w:rFonts w:hint="default" w:ascii="Cambria" w:hAnsi="Cambria" w:eastAsia="Calibri" w:cstheme="minorBidi"/>
+        <w:rFonts w:ascii="Cambria" w:eastAsia="Calibri" w:hAnsi="Cambria" w:cstheme="minorBidi" w:hint="default"/>
       </w:rPr>
     </w:lvl>
     <w:lvl w:ilvl="1" w:tplc="04090003" w:tentative="1">
@@ -10354,7 +9917,7 @@
         <w:ind w:left="1080" w:hanging="360"/>
       </w:pPr>
       <w:rPr>
-        <w:rFonts w:hint="default" w:ascii="Courier New" w:hAnsi="Courier New" w:cs="Courier New"/>
+        <w:rFonts w:ascii="Courier New" w:hAnsi="Courier New" w:cs="Courier New" w:hint="default"/>
       </w:rPr>
     </w:lvl>
     <w:lvl w:ilvl="2" w:tplc="04090005" w:tentative="1">
@@ -10366,7 +9929,7 @@
         <w:ind w:left="1800" w:hanging="360"/>
       </w:pPr>
       <w:rPr>
-        <w:rFonts w:hint="default" w:ascii="Wingdings" w:hAnsi="Wingdings"/>
+        <w:rFonts w:ascii="Wingdings" w:hAnsi="Wingdings" w:hint="default"/>
       </w:rPr>
     </w:lvl>
     <w:lvl w:ilvl="3" w:tplc="04090001" w:tentative="1">
@@ -10378,7 +9941,7 @@
         <w:ind w:left="2520" w:hanging="360"/>
       </w:pPr>
       <w:rPr>
-        <w:rFonts w:hint="default" w:ascii="Symbol" w:hAnsi="Symbol"/>
+        <w:rFonts w:ascii="Symbol" w:hAnsi="Symbol" w:hint="default"/>
       </w:rPr>
     </w:lvl>
     <w:lvl w:ilvl="4" w:tplc="04090003" w:tentative="1">
@@ -10390,7 +9953,7 @@
         <w:ind w:left="3240" w:hanging="360"/>
       </w:pPr>
       <w:rPr>
-        <w:rFonts w:hint="default" w:ascii="Courier New" w:hAnsi="Courier New" w:cs="Courier New"/>
+        <w:rFonts w:ascii="Courier New" w:hAnsi="Courier New" w:cs="Courier New" w:hint="default"/>
       </w:rPr>
     </w:lvl>
     <w:lvl w:ilvl="5" w:tplc="04090005" w:tentative="1">
@@ -10402,7 +9965,7 @@
         <w:ind w:left="3960" w:hanging="360"/>
       </w:pPr>
       <w:rPr>
-        <w:rFonts w:hint="default" w:ascii="Wingdings" w:hAnsi="Wingdings"/>
+        <w:rFonts w:ascii="Wingdings" w:hAnsi="Wingdings" w:hint="default"/>
       </w:rPr>
     </w:lvl>
     <w:lvl w:ilvl="6" w:tplc="04090001" w:tentative="1">
@@ -10414,7 +9977,7 @@
         <w:ind w:left="4680" w:hanging="360"/>
       </w:pPr>
       <w:rPr>
-        <w:rFonts w:hint="default" w:ascii="Symbol" w:hAnsi="Symbol"/>
+        <w:rFonts w:ascii="Symbol" w:hAnsi="Symbol" w:hint="default"/>
       </w:rPr>
     </w:lvl>
     <w:lvl w:ilvl="7" w:tplc="04090003" w:tentative="1">
@@ -10426,7 +9989,7 @@
         <w:ind w:left="5400" w:hanging="360"/>
       </w:pPr>
       <w:rPr>
-        <w:rFonts w:hint="default" w:ascii="Courier New" w:hAnsi="Courier New" w:cs="Courier New"/>
+        <w:rFonts w:ascii="Courier New" w:hAnsi="Courier New" w:cs="Courier New" w:hint="default"/>
       </w:rPr>
     </w:lvl>
     <w:lvl w:ilvl="8" w:tplc="04090005" w:tentative="1">
@@ -10438,7 +10001,7 @@
         <w:ind w:left="6120" w:hanging="360"/>
       </w:pPr>
       <w:rPr>
-        <w:rFonts w:hint="default" w:ascii="Wingdings" w:hAnsi="Wingdings"/>
+        <w:rFonts w:ascii="Wingdings" w:hAnsi="Wingdings" w:hint="default"/>
       </w:rPr>
     </w:lvl>
   </w:abstractNum>
@@ -10696,7 +10259,7 @@
         <w:ind w:left="101" w:hanging="380"/>
       </w:pPr>
       <w:rPr>
-        <w:rFonts w:hint="default" w:ascii="Calibri" w:hAnsi="Calibri" w:eastAsia="Calibri"/>
+        <w:rFonts w:ascii="Calibri" w:eastAsia="Calibri" w:hAnsi="Calibri" w:hint="default"/>
         <w:b/>
         <w:bCs/>
         <w:w w:val="99"/>
@@ -10802,7 +10365,7 @@
         <w:ind w:left="360" w:hanging="360"/>
       </w:pPr>
       <w:rPr>
-        <w:rFonts w:hint="default" w:ascii="Symbol" w:hAnsi="Symbol"/>
+        <w:rFonts w:ascii="Symbol" w:hAnsi="Symbol" w:hint="default"/>
       </w:rPr>
     </w:lvl>
     <w:lvl w:ilvl="1" w:tplc="04090003" w:tentative="1">
@@ -10814,7 +10377,7 @@
         <w:ind w:left="1080" w:hanging="360"/>
       </w:pPr>
       <w:rPr>
-        <w:rFonts w:hint="default" w:ascii="Courier New" w:hAnsi="Courier New" w:cs="Courier New"/>
+        <w:rFonts w:ascii="Courier New" w:hAnsi="Courier New" w:cs="Courier New" w:hint="default"/>
       </w:rPr>
     </w:lvl>
     <w:lvl w:ilvl="2" w:tplc="04090005" w:tentative="1">
@@ -10826,7 +10389,7 @@
         <w:ind w:left="1800" w:hanging="360"/>
       </w:pPr>
       <w:rPr>
-        <w:rFonts w:hint="default" w:ascii="Wingdings" w:hAnsi="Wingdings"/>
+        <w:rFonts w:ascii="Wingdings" w:hAnsi="Wingdings" w:hint="default"/>
       </w:rPr>
     </w:lvl>
     <w:lvl w:ilvl="3" w:tplc="04090001" w:tentative="1">
@@ -10838,7 +10401,7 @@
         <w:ind w:left="2520" w:hanging="360"/>
       </w:pPr>
       <w:rPr>
-        <w:rFonts w:hint="default" w:ascii="Symbol" w:hAnsi="Symbol"/>
+        <w:rFonts w:ascii="Symbol" w:hAnsi="Symbol" w:hint="default"/>
       </w:rPr>
     </w:lvl>
     <w:lvl w:ilvl="4" w:tplc="04090003" w:tentative="1">
@@ -10850,7 +10413,7 @@
         <w:ind w:left="3240" w:hanging="360"/>
       </w:pPr>
       <w:rPr>
-        <w:rFonts w:hint="default" w:ascii="Courier New" w:hAnsi="Courier New" w:cs="Courier New"/>
+        <w:rFonts w:ascii="Courier New" w:hAnsi="Courier New" w:cs="Courier New" w:hint="default"/>
       </w:rPr>
     </w:lvl>
     <w:lvl w:ilvl="5" w:tplc="04090005" w:tentative="1">
@@ -10862,7 +10425,7 @@
         <w:ind w:left="3960" w:hanging="360"/>
       </w:pPr>
       <w:rPr>
-        <w:rFonts w:hint="default" w:ascii="Wingdings" w:hAnsi="Wingdings"/>
+        <w:rFonts w:ascii="Wingdings" w:hAnsi="Wingdings" w:hint="default"/>
       </w:rPr>
     </w:lvl>
     <w:lvl w:ilvl="6" w:tplc="04090001" w:tentative="1">
@@ -10874,7 +10437,7 @@
         <w:ind w:left="4680" w:hanging="360"/>
       </w:pPr>
       <w:rPr>
-        <w:rFonts w:hint="default" w:ascii="Symbol" w:hAnsi="Symbol"/>
+        <w:rFonts w:ascii="Symbol" w:hAnsi="Symbol" w:hint="default"/>
       </w:rPr>
     </w:lvl>
     <w:lvl w:ilvl="7" w:tplc="04090003" w:tentative="1">
@@ -10886,7 +10449,7 @@
         <w:ind w:left="5400" w:hanging="360"/>
       </w:pPr>
       <w:rPr>
-        <w:rFonts w:hint="default" w:ascii="Courier New" w:hAnsi="Courier New" w:cs="Courier New"/>
+        <w:rFonts w:ascii="Courier New" w:hAnsi="Courier New" w:cs="Courier New" w:hint="default"/>
       </w:rPr>
     </w:lvl>
     <w:lvl w:ilvl="8" w:tplc="04090005" w:tentative="1">
@@ -10898,7 +10461,7 @@
         <w:ind w:left="6120" w:hanging="360"/>
       </w:pPr>
       <w:rPr>
-        <w:rFonts w:hint="default" w:ascii="Wingdings" w:hAnsi="Wingdings"/>
+        <w:rFonts w:ascii="Wingdings" w:hAnsi="Wingdings" w:hint="default"/>
       </w:rPr>
     </w:lvl>
   </w:abstractNum>
@@ -11116,7 +10679,7 @@
         <w:ind w:left="360" w:hanging="360"/>
       </w:pPr>
       <w:rPr>
-        <w:rFonts w:hint="default" w:ascii="Symbol" w:hAnsi="Symbol"/>
+        <w:rFonts w:ascii="Symbol" w:hAnsi="Symbol" w:hint="default"/>
       </w:rPr>
     </w:lvl>
     <w:lvl w:ilvl="1" w:tplc="04090003" w:tentative="1">
@@ -11128,7 +10691,7 @@
         <w:ind w:left="1080" w:hanging="360"/>
       </w:pPr>
       <w:rPr>
-        <w:rFonts w:hint="default" w:ascii="Courier New" w:hAnsi="Courier New" w:cs="Courier New"/>
+        <w:rFonts w:ascii="Courier New" w:hAnsi="Courier New" w:cs="Courier New" w:hint="default"/>
       </w:rPr>
     </w:lvl>
     <w:lvl w:ilvl="2" w:tplc="04090005" w:tentative="1">
@@ -11140,7 +10703,7 @@
         <w:ind w:left="1800" w:hanging="360"/>
       </w:pPr>
       <w:rPr>
-        <w:rFonts w:hint="default" w:ascii="Wingdings" w:hAnsi="Wingdings"/>
+        <w:rFonts w:ascii="Wingdings" w:hAnsi="Wingdings" w:hint="default"/>
       </w:rPr>
     </w:lvl>
     <w:lvl w:ilvl="3" w:tplc="04090001" w:tentative="1">
@@ -11152,7 +10715,7 @@
         <w:ind w:left="2520" w:hanging="360"/>
       </w:pPr>
       <w:rPr>
-        <w:rFonts w:hint="default" w:ascii="Symbol" w:hAnsi="Symbol"/>
+        <w:rFonts w:ascii="Symbol" w:hAnsi="Symbol" w:hint="default"/>
       </w:rPr>
     </w:lvl>
     <w:lvl w:ilvl="4" w:tplc="04090003" w:tentative="1">
@@ -11164,7 +10727,7 @@
         <w:ind w:left="3240" w:hanging="360"/>
       </w:pPr>
       <w:rPr>
-        <w:rFonts w:hint="default" w:ascii="Courier New" w:hAnsi="Courier New" w:cs="Courier New"/>
+        <w:rFonts w:ascii="Courier New" w:hAnsi="Courier New" w:cs="Courier New" w:hint="default"/>
       </w:rPr>
     </w:lvl>
     <w:lvl w:ilvl="5" w:tplc="04090005" w:tentative="1">
@@ -11176,7 +10739,7 @@
         <w:ind w:left="3960" w:hanging="360"/>
       </w:pPr>
       <w:rPr>
-        <w:rFonts w:hint="default" w:ascii="Wingdings" w:hAnsi="Wingdings"/>
+        <w:rFonts w:ascii="Wingdings" w:hAnsi="Wingdings" w:hint="default"/>
       </w:rPr>
     </w:lvl>
     <w:lvl w:ilvl="6" w:tplc="04090001" w:tentative="1">
@@ -11188,7 +10751,7 @@
         <w:ind w:left="4680" w:hanging="360"/>
       </w:pPr>
       <w:rPr>
-        <w:rFonts w:hint="default" w:ascii="Symbol" w:hAnsi="Symbol"/>
+        <w:rFonts w:ascii="Symbol" w:hAnsi="Symbol" w:hint="default"/>
       </w:rPr>
     </w:lvl>
     <w:lvl w:ilvl="7" w:tplc="04090003" w:tentative="1">
@@ -11200,7 +10763,7 @@
         <w:ind w:left="5400" w:hanging="360"/>
       </w:pPr>
       <w:rPr>
-        <w:rFonts w:hint="default" w:ascii="Courier New" w:hAnsi="Courier New" w:cs="Courier New"/>
+        <w:rFonts w:ascii="Courier New" w:hAnsi="Courier New" w:cs="Courier New" w:hint="default"/>
       </w:rPr>
     </w:lvl>
     <w:lvl w:ilvl="8" w:tplc="04090005" w:tentative="1">
@@ -11212,7 +10775,7 @@
         <w:ind w:left="6120" w:hanging="360"/>
       </w:pPr>
       <w:rPr>
-        <w:rFonts w:hint="default" w:ascii="Wingdings" w:hAnsi="Wingdings"/>
+        <w:rFonts w:ascii="Wingdings" w:hAnsi="Wingdings" w:hint="default"/>
       </w:rPr>
     </w:lvl>
   </w:abstractNum>
@@ -11229,7 +10792,7 @@
         <w:ind w:left="360" w:hanging="360"/>
       </w:pPr>
       <w:rPr>
-        <w:rFonts w:hint="default" w:ascii="Symbol" w:hAnsi="Symbol"/>
+        <w:rFonts w:ascii="Symbol" w:hAnsi="Symbol" w:hint="default"/>
         <w:b/>
         <w:bCs/>
         <w:w w:val="99"/>
@@ -11246,7 +10809,7 @@
         <w:ind w:left="927" w:hanging="360"/>
       </w:pPr>
       <w:rPr>
-        <w:rFonts w:hint="default" w:ascii="Symbol" w:hAnsi="Symbol" w:eastAsia="Symbol"/>
+        <w:rFonts w:ascii="Symbol" w:eastAsia="Symbol" w:hAnsi="Symbol" w:hint="default"/>
         <w:w w:val="99"/>
         <w:sz w:val="24"/>
         <w:szCs w:val="24"/>
@@ -11578,7 +11141,7 @@
         <w:ind w:left="360" w:hanging="360"/>
       </w:pPr>
       <w:rPr>
-        <w:rFonts w:hint="default" w:ascii="Symbol" w:hAnsi="Symbol"/>
+        <w:rFonts w:ascii="Symbol" w:hAnsi="Symbol" w:hint="default"/>
       </w:rPr>
     </w:lvl>
     <w:lvl w:ilvl="1" w:tplc="04090003" w:tentative="1">
@@ -11590,7 +11153,7 @@
         <w:ind w:left="1080" w:hanging="360"/>
       </w:pPr>
       <w:rPr>
-        <w:rFonts w:hint="default" w:ascii="Courier New" w:hAnsi="Courier New" w:cs="Courier New"/>
+        <w:rFonts w:ascii="Courier New" w:hAnsi="Courier New" w:cs="Courier New" w:hint="default"/>
       </w:rPr>
     </w:lvl>
     <w:lvl w:ilvl="2" w:tplc="04090005" w:tentative="1">
@@ -11602,7 +11165,7 @@
         <w:ind w:left="1800" w:hanging="360"/>
       </w:pPr>
       <w:rPr>
-        <w:rFonts w:hint="default" w:ascii="Wingdings" w:hAnsi="Wingdings"/>
+        <w:rFonts w:ascii="Wingdings" w:hAnsi="Wingdings" w:hint="default"/>
       </w:rPr>
     </w:lvl>
     <w:lvl w:ilvl="3" w:tplc="04090001" w:tentative="1">
@@ -11614,7 +11177,7 @@
         <w:ind w:left="2520" w:hanging="360"/>
       </w:pPr>
       <w:rPr>
-        <w:rFonts w:hint="default" w:ascii="Symbol" w:hAnsi="Symbol"/>
+        <w:rFonts w:ascii="Symbol" w:hAnsi="Symbol" w:hint="default"/>
       </w:rPr>
     </w:lvl>
     <w:lvl w:ilvl="4" w:tplc="04090003" w:tentative="1">
@@ -11626,7 +11189,7 @@
         <w:ind w:left="3240" w:hanging="360"/>
       </w:pPr>
       <w:rPr>
-        <w:rFonts w:hint="default" w:ascii="Courier New" w:hAnsi="Courier New" w:cs="Courier New"/>
+        <w:rFonts w:ascii="Courier New" w:hAnsi="Courier New" w:cs="Courier New" w:hint="default"/>
       </w:rPr>
     </w:lvl>
     <w:lvl w:ilvl="5" w:tplc="04090005" w:tentative="1">
@@ -11638,7 +11201,7 @@
         <w:ind w:left="3960" w:hanging="360"/>
       </w:pPr>
       <w:rPr>
-        <w:rFonts w:hint="default" w:ascii="Wingdings" w:hAnsi="Wingdings"/>
+        <w:rFonts w:ascii="Wingdings" w:hAnsi="Wingdings" w:hint="default"/>
       </w:rPr>
     </w:lvl>
     <w:lvl w:ilvl="6" w:tplc="04090001" w:tentative="1">
@@ -11650,7 +11213,7 @@
         <w:ind w:left="4680" w:hanging="360"/>
       </w:pPr>
       <w:rPr>
-        <w:rFonts w:hint="default" w:ascii="Symbol" w:hAnsi="Symbol"/>
+        <w:rFonts w:ascii="Symbol" w:hAnsi="Symbol" w:hint="default"/>
       </w:rPr>
     </w:lvl>
     <w:lvl w:ilvl="7" w:tplc="04090003" w:tentative="1">
@@ -11662,7 +11225,7 @@
         <w:ind w:left="5400" w:hanging="360"/>
       </w:pPr>
       <w:rPr>
-        <w:rFonts w:hint="default" w:ascii="Courier New" w:hAnsi="Courier New" w:cs="Courier New"/>
+        <w:rFonts w:ascii="Courier New" w:hAnsi="Courier New" w:cs="Courier New" w:hint="default"/>
       </w:rPr>
     </w:lvl>
     <w:lvl w:ilvl="8" w:tplc="04090005" w:tentative="1">
@@ -11674,7 +11237,7 @@
         <w:ind w:left="6120" w:hanging="360"/>
       </w:pPr>
       <w:rPr>
-        <w:rFonts w:hint="default" w:ascii="Wingdings" w:hAnsi="Wingdings"/>
+        <w:rFonts w:ascii="Wingdings" w:hAnsi="Wingdings" w:hint="default"/>
       </w:rPr>
     </w:lvl>
   </w:abstractNum>
@@ -11691,7 +11254,7 @@
         <w:ind w:left="382" w:hanging="281"/>
       </w:pPr>
       <w:rPr>
-        <w:rFonts w:hint="default" w:ascii="Calibri" w:hAnsi="Calibri" w:eastAsia="Calibri"/>
+        <w:rFonts w:ascii="Calibri" w:eastAsia="Calibri" w:hAnsi="Calibri" w:hint="default"/>
         <w:b/>
         <w:bCs/>
         <w:w w:val="99"/>
@@ -11708,7 +11271,7 @@
         <w:ind w:left="1028" w:hanging="360"/>
       </w:pPr>
       <w:rPr>
-        <w:rFonts w:hint="default" w:ascii="Symbol" w:hAnsi="Symbol" w:eastAsia="Symbol"/>
+        <w:rFonts w:ascii="Symbol" w:eastAsia="Symbol" w:hAnsi="Symbol" w:hint="default"/>
         <w:w w:val="99"/>
         <w:sz w:val="24"/>
         <w:szCs w:val="24"/>
@@ -11812,7 +11375,7 @@
         <w:ind w:left="360" w:hanging="360"/>
       </w:pPr>
       <w:rPr>
-        <w:rFonts w:hint="default" w:ascii="Symbol" w:hAnsi="Symbol"/>
+        <w:rFonts w:ascii="Symbol" w:hAnsi="Symbol" w:hint="default"/>
       </w:rPr>
     </w:lvl>
     <w:lvl w:ilvl="1" w:tplc="04090003" w:tentative="1">
@@ -11824,7 +11387,7 @@
         <w:ind w:left="1080" w:hanging="360"/>
       </w:pPr>
       <w:rPr>
-        <w:rFonts w:hint="default" w:ascii="Courier New" w:hAnsi="Courier New" w:cs="Courier New"/>
+        <w:rFonts w:ascii="Courier New" w:hAnsi="Courier New" w:cs="Courier New" w:hint="default"/>
       </w:rPr>
     </w:lvl>
     <w:lvl w:ilvl="2" w:tplc="04090005" w:tentative="1">
@@ -11836,7 +11399,7 @@
         <w:ind w:left="1800" w:hanging="360"/>
       </w:pPr>
       <w:rPr>
-        <w:rFonts w:hint="default" w:ascii="Wingdings" w:hAnsi="Wingdings"/>
+        <w:rFonts w:ascii="Wingdings" w:hAnsi="Wingdings" w:hint="default"/>
       </w:rPr>
     </w:lvl>
     <w:lvl w:ilvl="3" w:tplc="04090001" w:tentative="1">
@@ -11848,7 +11411,7 @@
         <w:ind w:left="2520" w:hanging="360"/>
       </w:pPr>
       <w:rPr>
-        <w:rFonts w:hint="default" w:ascii="Symbol" w:hAnsi="Symbol"/>
+        <w:rFonts w:ascii="Symbol" w:hAnsi="Symbol" w:hint="default"/>
       </w:rPr>
     </w:lvl>
     <w:lvl w:ilvl="4" w:tplc="04090003" w:tentative="1">
@@ -11860,7 +11423,7 @@
         <w:ind w:left="3240" w:hanging="360"/>
       </w:pPr>
       <w:rPr>
-        <w:rFonts w:hint="default" w:ascii="Courier New" w:hAnsi="Courier New" w:cs="Courier New"/>
+        <w:rFonts w:ascii="Courier New" w:hAnsi="Courier New" w:cs="Courier New" w:hint="default"/>
       </w:rPr>
     </w:lvl>
     <w:lvl w:ilvl="5" w:tplc="04090005" w:tentative="1">
@@ -11872,7 +11435,7 @@
         <w:ind w:left="3960" w:hanging="360"/>
       </w:pPr>
       <w:rPr>
-        <w:rFonts w:hint="default" w:ascii="Wingdings" w:hAnsi="Wingdings"/>
+        <w:rFonts w:ascii="Wingdings" w:hAnsi="Wingdings" w:hint="default"/>
       </w:rPr>
     </w:lvl>
     <w:lvl w:ilvl="6" w:tplc="04090001" w:tentative="1">
@@ -11884,7 +11447,7 @@
         <w:ind w:left="4680" w:hanging="360"/>
       </w:pPr>
       <w:rPr>
-        <w:rFonts w:hint="default" w:ascii="Symbol" w:hAnsi="Symbol"/>
+        <w:rFonts w:ascii="Symbol" w:hAnsi="Symbol" w:hint="default"/>
       </w:rPr>
     </w:lvl>
     <w:lvl w:ilvl="7" w:tplc="04090003" w:tentative="1">
@@ -11896,7 +11459,7 @@
         <w:ind w:left="5400" w:hanging="360"/>
       </w:pPr>
       <w:rPr>
-        <w:rFonts w:hint="default" w:ascii="Courier New" w:hAnsi="Courier New" w:cs="Courier New"/>
+        <w:rFonts w:ascii="Courier New" w:hAnsi="Courier New" w:cs="Courier New" w:hint="default"/>
       </w:rPr>
     </w:lvl>
     <w:lvl w:ilvl="8" w:tplc="04090005" w:tentative="1">
@@ -11908,7 +11471,7 @@
         <w:ind w:left="6120" w:hanging="360"/>
       </w:pPr>
       <w:rPr>
-        <w:rFonts w:hint="default" w:ascii="Wingdings" w:hAnsi="Wingdings"/>
+        <w:rFonts w:ascii="Wingdings" w:hAnsi="Wingdings" w:hint="default"/>
       </w:rPr>
     </w:lvl>
   </w:abstractNum>
@@ -11919,7 +11482,7 @@
     <w:lvl w:ilvl="0">
       <w:start w:val="1"/>
       <w:numFmt w:val="decimal"/>
-      <w:pStyle w:val="Heading1"/>
+      <w:pStyle w:val="Kop1"/>
       <w:lvlText w:val="%1"/>
       <w:lvlJc w:val="left"/>
       <w:pPr>
@@ -11933,7 +11496,7 @@
     <w:lvl w:ilvl="1">
       <w:start w:val="1"/>
       <w:numFmt w:val="decimal"/>
-      <w:pStyle w:val="Heading2"/>
+      <w:pStyle w:val="Kop2"/>
       <w:lvlText w:val="%1.%2"/>
       <w:lvlJc w:val="left"/>
       <w:pPr>
@@ -11947,7 +11510,7 @@
     <w:lvl w:ilvl="2">
       <w:start w:val="1"/>
       <w:numFmt w:val="decimal"/>
-      <w:pStyle w:val="Heading3"/>
+      <w:pStyle w:val="Kop3"/>
       <w:lvlText w:val="%1.%2.%3"/>
       <w:lvlJc w:val="left"/>
       <w:pPr>
@@ -11961,7 +11524,7 @@
     <w:lvl w:ilvl="3">
       <w:start w:val="1"/>
       <w:numFmt w:val="decimal"/>
-      <w:pStyle w:val="Heading4"/>
+      <w:pStyle w:val="Kop4"/>
       <w:lvlText w:val="%1.%2.%3.%4"/>
       <w:lvlJc w:val="left"/>
       <w:pPr>
@@ -11974,7 +11537,7 @@
     <w:lvl w:ilvl="4">
       <w:start w:val="1"/>
       <w:numFmt w:val="decimal"/>
-      <w:pStyle w:val="Heading5"/>
+      <w:pStyle w:val="Kop5"/>
       <w:lvlText w:val="%1.%2.%3.%4.%5"/>
       <w:lvlJc w:val="left"/>
       <w:pPr>
@@ -11987,7 +11550,7 @@
     <w:lvl w:ilvl="5">
       <w:start w:val="1"/>
       <w:numFmt w:val="decimal"/>
-      <w:pStyle w:val="Heading6"/>
+      <w:pStyle w:val="Kop6"/>
       <w:lvlText w:val="%1.%2.%3.%4.%5.%6"/>
       <w:lvlJc w:val="left"/>
       <w:pPr>
@@ -12000,7 +11563,7 @@
     <w:lvl w:ilvl="6">
       <w:start w:val="1"/>
       <w:numFmt w:val="decimal"/>
-      <w:pStyle w:val="Heading7"/>
+      <w:pStyle w:val="Kop7"/>
       <w:lvlText w:val="%1.%2.%3.%4.%5.%6.%7"/>
       <w:lvlJc w:val="left"/>
       <w:pPr>
@@ -12013,7 +11576,7 @@
     <w:lvl w:ilvl="7">
       <w:start w:val="1"/>
       <w:numFmt w:val="decimal"/>
-      <w:pStyle w:val="Heading8"/>
+      <w:pStyle w:val="Kop8"/>
       <w:lvlText w:val="%1.%2.%3.%4.%5.%6.%7.%8"/>
       <w:lvlJc w:val="left"/>
       <w:pPr>
@@ -12026,7 +11589,7 @@
     <w:lvl w:ilvl="8">
       <w:start w:val="1"/>
       <w:numFmt w:val="decimal"/>
-      <w:pStyle w:val="Heading9"/>
+      <w:pStyle w:val="Kop9"/>
       <w:lvlText w:val="%1.%2.%3.%4.%5.%6.%7.%8.%9"/>
       <w:lvlJc w:val="left"/>
       <w:pPr>
@@ -12049,7 +11612,7 @@
         <w:ind w:left="720" w:hanging="720"/>
       </w:pPr>
       <w:rPr>
-        <w:rFonts w:hint="default" w:ascii="Cambria" w:hAnsi="Cambria" w:eastAsia="Calibri" w:cstheme="minorBidi"/>
+        <w:rFonts w:ascii="Cambria" w:eastAsia="Calibri" w:hAnsi="Cambria" w:cstheme="minorBidi" w:hint="default"/>
       </w:rPr>
     </w:lvl>
     <w:lvl w:ilvl="1" w:tplc="04090003" w:tentative="1">
@@ -12061,7 +11624,7 @@
         <w:ind w:left="1440" w:hanging="360"/>
       </w:pPr>
       <w:rPr>
-        <w:rFonts w:hint="default" w:ascii="Courier New" w:hAnsi="Courier New" w:cs="Courier New"/>
+        <w:rFonts w:ascii="Courier New" w:hAnsi="Courier New" w:cs="Courier New" w:hint="default"/>
       </w:rPr>
     </w:lvl>
     <w:lvl w:ilvl="2" w:tplc="04090005" w:tentative="1">
@@ -12073,7 +11636,7 @@
         <w:ind w:left="2160" w:hanging="360"/>
       </w:pPr>
       <w:rPr>
-        <w:rFonts w:hint="default" w:ascii="Wingdings" w:hAnsi="Wingdings"/>
+        <w:rFonts w:ascii="Wingdings" w:hAnsi="Wingdings" w:hint="default"/>
       </w:rPr>
     </w:lvl>
     <w:lvl w:ilvl="3" w:tplc="04090001" w:tentative="1">
@@ -12085,7 +11648,7 @@
         <w:ind w:left="2880" w:hanging="360"/>
       </w:pPr>
       <w:rPr>
-        <w:rFonts w:hint="default" w:ascii="Symbol" w:hAnsi="Symbol"/>
+        <w:rFonts w:ascii="Symbol" w:hAnsi="Symbol" w:hint="default"/>
       </w:rPr>
     </w:lvl>
     <w:lvl w:ilvl="4" w:tplc="04090003" w:tentative="1">
@@ -12097,7 +11660,7 @@
         <w:ind w:left="3600" w:hanging="360"/>
       </w:pPr>
       <w:rPr>
-        <w:rFonts w:hint="default" w:ascii="Courier New" w:hAnsi="Courier New" w:cs="Courier New"/>
+        <w:rFonts w:ascii="Courier New" w:hAnsi="Courier New" w:cs="Courier New" w:hint="default"/>
       </w:rPr>
     </w:lvl>
     <w:lvl w:ilvl="5" w:tplc="04090005" w:tentative="1">
@@ -12109,7 +11672,7 @@
         <w:ind w:left="4320" w:hanging="360"/>
       </w:pPr>
       <w:rPr>
-        <w:rFonts w:hint="default" w:ascii="Wingdings" w:hAnsi="Wingdings"/>
+        <w:rFonts w:ascii="Wingdings" w:hAnsi="Wingdings" w:hint="default"/>
       </w:rPr>
     </w:lvl>
     <w:lvl w:ilvl="6" w:tplc="04090001" w:tentative="1">
@@ -12121,7 +11684,7 @@
         <w:ind w:left="5040" w:hanging="360"/>
       </w:pPr>
       <w:rPr>
-        <w:rFonts w:hint="default" w:ascii="Symbol" w:hAnsi="Symbol"/>
+        <w:rFonts w:ascii="Symbol" w:hAnsi="Symbol" w:hint="default"/>
       </w:rPr>
     </w:lvl>
     <w:lvl w:ilvl="7" w:tplc="04090003" w:tentative="1">
@@ -12133,7 +11696,7 @@
         <w:ind w:left="5760" w:hanging="360"/>
       </w:pPr>
       <w:rPr>
-        <w:rFonts w:hint="default" w:ascii="Courier New" w:hAnsi="Courier New" w:cs="Courier New"/>
+        <w:rFonts w:ascii="Courier New" w:hAnsi="Courier New" w:cs="Courier New" w:hint="default"/>
       </w:rPr>
     </w:lvl>
     <w:lvl w:ilvl="8" w:tplc="04090005" w:tentative="1">
@@ -12145,7 +11708,7 @@
         <w:ind w:left="6480" w:hanging="360"/>
       </w:pPr>
       <w:rPr>
-        <w:rFonts w:hint="default" w:ascii="Wingdings" w:hAnsi="Wingdings"/>
+        <w:rFonts w:ascii="Wingdings" w:hAnsi="Wingdings" w:hint="default"/>
       </w:rPr>
     </w:lvl>
   </w:abstractNum>
@@ -12162,7 +11725,7 @@
         <w:ind w:left="720" w:hanging="360"/>
       </w:pPr>
       <w:rPr>
-        <w:rFonts w:hint="default" w:ascii="Symbol" w:hAnsi="Symbol"/>
+        <w:rFonts w:ascii="Symbol" w:hAnsi="Symbol" w:hint="default"/>
       </w:rPr>
     </w:lvl>
     <w:lvl w:ilvl="1" w:tplc="04090003" w:tentative="1">
@@ -12174,7 +11737,7 @@
         <w:ind w:left="1440" w:hanging="360"/>
       </w:pPr>
       <w:rPr>
-        <w:rFonts w:hint="default" w:ascii="Courier New" w:hAnsi="Courier New" w:cs="Courier New"/>
+        <w:rFonts w:ascii="Courier New" w:hAnsi="Courier New" w:cs="Courier New" w:hint="default"/>
       </w:rPr>
     </w:lvl>
     <w:lvl w:ilvl="2" w:tplc="04090005" w:tentative="1">
@@ -12186,7 +11749,7 @@
         <w:ind w:left="2160" w:hanging="360"/>
       </w:pPr>
       <w:rPr>
-        <w:rFonts w:hint="default" w:ascii="Wingdings" w:hAnsi="Wingdings"/>
+        <w:rFonts w:ascii="Wingdings" w:hAnsi="Wingdings" w:hint="default"/>
       </w:rPr>
     </w:lvl>
     <w:lvl w:ilvl="3" w:tplc="04090001" w:tentative="1">
@@ -12198,7 +11761,7 @@
         <w:ind w:left="2880" w:hanging="360"/>
       </w:pPr>
       <w:rPr>
-        <w:rFonts w:hint="default" w:ascii="Symbol" w:hAnsi="Symbol"/>
+        <w:rFonts w:ascii="Symbol" w:hAnsi="Symbol" w:hint="default"/>
       </w:rPr>
     </w:lvl>
     <w:lvl w:ilvl="4" w:tplc="04090003" w:tentative="1">
@@ -12210,7 +11773,7 @@
         <w:ind w:left="3600" w:hanging="360"/>
       </w:pPr>
       <w:rPr>
-        <w:rFonts w:hint="default" w:ascii="Courier New" w:hAnsi="Courier New" w:cs="Courier New"/>
+        <w:rFonts w:ascii="Courier New" w:hAnsi="Courier New" w:cs="Courier New" w:hint="default"/>
       </w:rPr>
     </w:lvl>
     <w:lvl w:ilvl="5" w:tplc="04090005" w:tentative="1">
@@ -12222,7 +11785,7 @@
         <w:ind w:left="4320" w:hanging="360"/>
       </w:pPr>
       <w:rPr>
-        <w:rFonts w:hint="default" w:ascii="Wingdings" w:hAnsi="Wingdings"/>
+        <w:rFonts w:ascii="Wingdings" w:hAnsi="Wingdings" w:hint="default"/>
       </w:rPr>
     </w:lvl>
     <w:lvl w:ilvl="6" w:tplc="04090001" w:tentative="1">
@@ -12234,7 +11797,7 @@
         <w:ind w:left="5040" w:hanging="360"/>
       </w:pPr>
       <w:rPr>
-        <w:rFonts w:hint="default" w:ascii="Symbol" w:hAnsi="Symbol"/>
+        <w:rFonts w:ascii="Symbol" w:hAnsi="Symbol" w:hint="default"/>
       </w:rPr>
     </w:lvl>
     <w:lvl w:ilvl="7" w:tplc="04090003" w:tentative="1">
@@ -12246,7 +11809,7 @@
         <w:ind w:left="5760" w:hanging="360"/>
       </w:pPr>
       <w:rPr>
-        <w:rFonts w:hint="default" w:ascii="Courier New" w:hAnsi="Courier New" w:cs="Courier New"/>
+        <w:rFonts w:ascii="Courier New" w:hAnsi="Courier New" w:cs="Courier New" w:hint="default"/>
       </w:rPr>
     </w:lvl>
     <w:lvl w:ilvl="8" w:tplc="04090005" w:tentative="1">
@@ -12258,7 +11821,7 @@
         <w:ind w:left="6480" w:hanging="360"/>
       </w:pPr>
       <w:rPr>
-        <w:rFonts w:hint="default" w:ascii="Wingdings" w:hAnsi="Wingdings"/>
+        <w:rFonts w:ascii="Wingdings" w:hAnsi="Wingdings" w:hint="default"/>
       </w:rPr>
     </w:lvl>
   </w:abstractNum>
@@ -12361,7 +11924,7 @@
         <w:ind w:left="720" w:hanging="360"/>
       </w:pPr>
       <w:rPr>
-        <w:rFonts w:hint="default" w:ascii="Symbol" w:hAnsi="Symbol"/>
+        <w:rFonts w:ascii="Symbol" w:hAnsi="Symbol" w:hint="default"/>
       </w:rPr>
     </w:lvl>
     <w:lvl w:ilvl="1" w:tplc="04090003" w:tentative="1">
@@ -12373,7 +11936,7 @@
         <w:ind w:left="1440" w:hanging="360"/>
       </w:pPr>
       <w:rPr>
-        <w:rFonts w:hint="default" w:ascii="Courier New" w:hAnsi="Courier New" w:cs="Courier New"/>
+        <w:rFonts w:ascii="Courier New" w:hAnsi="Courier New" w:cs="Courier New" w:hint="default"/>
       </w:rPr>
     </w:lvl>
     <w:lvl w:ilvl="2" w:tplc="04090005" w:tentative="1">
@@ -12385,7 +11948,7 @@
         <w:ind w:left="2160" w:hanging="360"/>
       </w:pPr>
       <w:rPr>
-        <w:rFonts w:hint="default" w:ascii="Wingdings" w:hAnsi="Wingdings"/>
+        <w:rFonts w:ascii="Wingdings" w:hAnsi="Wingdings" w:hint="default"/>
       </w:rPr>
     </w:lvl>
     <w:lvl w:ilvl="3" w:tplc="04090001" w:tentative="1">
@@ -12397,7 +11960,7 @@
         <w:ind w:left="2880" w:hanging="360"/>
       </w:pPr>
       <w:rPr>
-        <w:rFonts w:hint="default" w:ascii="Symbol" w:hAnsi="Symbol"/>
+        <w:rFonts w:ascii="Symbol" w:hAnsi="Symbol" w:hint="default"/>
       </w:rPr>
     </w:lvl>
     <w:lvl w:ilvl="4" w:tplc="04090003" w:tentative="1">
@@ -12409,7 +11972,7 @@
         <w:ind w:left="3600" w:hanging="360"/>
       </w:pPr>
       <w:rPr>
-        <w:rFonts w:hint="default" w:ascii="Courier New" w:hAnsi="Courier New" w:cs="Courier New"/>
+        <w:rFonts w:ascii="Courier New" w:hAnsi="Courier New" w:cs="Courier New" w:hint="default"/>
       </w:rPr>
     </w:lvl>
     <w:lvl w:ilvl="5" w:tplc="04090005" w:tentative="1">
@@ -12421,7 +11984,7 @@
         <w:ind w:left="4320" w:hanging="360"/>
       </w:pPr>
       <w:rPr>
-        <w:rFonts w:hint="default" w:ascii="Wingdings" w:hAnsi="Wingdings"/>
+        <w:rFonts w:ascii="Wingdings" w:hAnsi="Wingdings" w:hint="default"/>
       </w:rPr>
     </w:lvl>
     <w:lvl w:ilvl="6" w:tplc="04090001" w:tentative="1">
@@ -12433,7 +11996,7 @@
         <w:ind w:left="5040" w:hanging="360"/>
       </w:pPr>
       <w:rPr>
-        <w:rFonts w:hint="default" w:ascii="Symbol" w:hAnsi="Symbol"/>
+        <w:rFonts w:ascii="Symbol" w:hAnsi="Symbol" w:hint="default"/>
       </w:rPr>
     </w:lvl>
     <w:lvl w:ilvl="7" w:tplc="04090003" w:tentative="1">
@@ -12445,7 +12008,7 @@
         <w:ind w:left="5760" w:hanging="360"/>
       </w:pPr>
       <w:rPr>
-        <w:rFonts w:hint="default" w:ascii="Courier New" w:hAnsi="Courier New" w:cs="Courier New"/>
+        <w:rFonts w:ascii="Courier New" w:hAnsi="Courier New" w:cs="Courier New" w:hint="default"/>
       </w:rPr>
     </w:lvl>
     <w:lvl w:ilvl="8" w:tplc="04090005" w:tentative="1">
@@ -12457,7 +12020,7 @@
         <w:ind w:left="6480" w:hanging="360"/>
       </w:pPr>
       <w:rPr>
-        <w:rFonts w:hint="default" w:ascii="Wingdings" w:hAnsi="Wingdings"/>
+        <w:rFonts w:ascii="Wingdings" w:hAnsi="Wingdings" w:hint="default"/>
       </w:rPr>
     </w:lvl>
   </w:abstractNum>
@@ -12589,7 +12152,7 @@
         <w:ind w:left="720" w:hanging="360"/>
       </w:pPr>
       <w:rPr>
-        <w:rFonts w:hint="default" w:ascii="Symbol" w:hAnsi="Symbol"/>
+        <w:rFonts w:ascii="Symbol" w:hAnsi="Symbol" w:hint="default"/>
       </w:rPr>
     </w:lvl>
     <w:lvl w:ilvl="1" w:tplc="04090003" w:tentative="1">
@@ -12601,7 +12164,7 @@
         <w:ind w:left="1440" w:hanging="360"/>
       </w:pPr>
       <w:rPr>
-        <w:rFonts w:hint="default" w:ascii="Courier New" w:hAnsi="Courier New" w:cs="Courier New"/>
+        <w:rFonts w:ascii="Courier New" w:hAnsi="Courier New" w:cs="Courier New" w:hint="default"/>
       </w:rPr>
     </w:lvl>
     <w:lvl w:ilvl="2" w:tplc="04090005" w:tentative="1">
@@ -12613,7 +12176,7 @@
         <w:ind w:left="2160" w:hanging="360"/>
       </w:pPr>
       <w:rPr>
-        <w:rFonts w:hint="default" w:ascii="Wingdings" w:hAnsi="Wingdings"/>
+        <w:rFonts w:ascii="Wingdings" w:hAnsi="Wingdings" w:hint="default"/>
       </w:rPr>
     </w:lvl>
     <w:lvl w:ilvl="3" w:tplc="04090001" w:tentative="1">
@@ -12625,7 +12188,7 @@
         <w:ind w:left="2880" w:hanging="360"/>
       </w:pPr>
       <w:rPr>
-        <w:rFonts w:hint="default" w:ascii="Symbol" w:hAnsi="Symbol"/>
+        <w:rFonts w:ascii="Symbol" w:hAnsi="Symbol" w:hint="default"/>
       </w:rPr>
     </w:lvl>
     <w:lvl w:ilvl="4" w:tplc="04090003" w:tentative="1">
@@ -12637,7 +12200,7 @@
         <w:ind w:left="3600" w:hanging="360"/>
       </w:pPr>
       <w:rPr>
-        <w:rFonts w:hint="default" w:ascii="Courier New" w:hAnsi="Courier New" w:cs="Courier New"/>
+        <w:rFonts w:ascii="Courier New" w:hAnsi="Courier New" w:cs="Courier New" w:hint="default"/>
       </w:rPr>
     </w:lvl>
     <w:lvl w:ilvl="5" w:tplc="04090005" w:tentative="1">
@@ -12649,7 +12212,7 @@
         <w:ind w:left="4320" w:hanging="360"/>
       </w:pPr>
       <w:rPr>
-        <w:rFonts w:hint="default" w:ascii="Wingdings" w:hAnsi="Wingdings"/>
+        <w:rFonts w:ascii="Wingdings" w:hAnsi="Wingdings" w:hint="default"/>
       </w:rPr>
     </w:lvl>
     <w:lvl w:ilvl="6" w:tplc="04090001" w:tentative="1">
@@ -12661,7 +12224,7 @@
         <w:ind w:left="5040" w:hanging="360"/>
       </w:pPr>
       <w:rPr>
-        <w:rFonts w:hint="default" w:ascii="Symbol" w:hAnsi="Symbol"/>
+        <w:rFonts w:ascii="Symbol" w:hAnsi="Symbol" w:hint="default"/>
       </w:rPr>
     </w:lvl>
     <w:lvl w:ilvl="7" w:tplc="04090003" w:tentative="1">
@@ -12673,7 +12236,7 @@
         <w:ind w:left="5760" w:hanging="360"/>
       </w:pPr>
       <w:rPr>
-        <w:rFonts w:hint="default" w:ascii="Courier New" w:hAnsi="Courier New" w:cs="Courier New"/>
+        <w:rFonts w:ascii="Courier New" w:hAnsi="Courier New" w:cs="Courier New" w:hint="default"/>
       </w:rPr>
     </w:lvl>
     <w:lvl w:ilvl="8" w:tplc="04090005" w:tentative="1">
@@ -12685,7 +12248,7 @@
         <w:ind w:left="6480" w:hanging="360"/>
       </w:pPr>
       <w:rPr>
-        <w:rFonts w:hint="default" w:ascii="Wingdings" w:hAnsi="Wingdings"/>
+        <w:rFonts w:ascii="Wingdings" w:hAnsi="Wingdings" w:hint="default"/>
       </w:rPr>
     </w:lvl>
   </w:abstractNum>
@@ -12702,7 +12265,7 @@
         <w:ind w:left="382" w:hanging="281"/>
       </w:pPr>
       <w:rPr>
-        <w:rFonts w:hint="default" w:ascii="Cambria" w:hAnsi="Cambria" w:eastAsia="Calibri"/>
+        <w:rFonts w:ascii="Cambria" w:eastAsia="Calibri" w:hAnsi="Cambria" w:hint="default"/>
         <w:b/>
         <w:bCs/>
         <w:w w:val="99"/>
@@ -12719,7 +12282,7 @@
         <w:ind w:left="1028" w:hanging="360"/>
       </w:pPr>
       <w:rPr>
-        <w:rFonts w:hint="default" w:ascii="Symbol" w:hAnsi="Symbol" w:eastAsia="Symbol"/>
+        <w:rFonts w:ascii="Symbol" w:eastAsia="Symbol" w:hAnsi="Symbol" w:hint="default"/>
         <w:w w:val="99"/>
         <w:sz w:val="24"/>
         <w:szCs w:val="24"/>
@@ -12822,7 +12385,7 @@
         <w:ind w:left="720" w:hanging="720"/>
       </w:pPr>
       <w:rPr>
-        <w:rFonts w:hint="default" w:ascii="Cambria" w:hAnsi="Cambria" w:eastAsia="Calibri" w:cstheme="minorBidi"/>
+        <w:rFonts w:ascii="Cambria" w:eastAsia="Calibri" w:hAnsi="Cambria" w:cstheme="minorBidi" w:hint="default"/>
       </w:rPr>
     </w:lvl>
     <w:lvl w:ilvl="1" w:tplc="04090003" w:tentative="1">
@@ -12834,7 +12397,7 @@
         <w:ind w:left="1440" w:hanging="360"/>
       </w:pPr>
       <w:rPr>
-        <w:rFonts w:hint="default" w:ascii="Courier New" w:hAnsi="Courier New" w:cs="Courier New"/>
+        <w:rFonts w:ascii="Courier New" w:hAnsi="Courier New" w:cs="Courier New" w:hint="default"/>
       </w:rPr>
     </w:lvl>
     <w:lvl w:ilvl="2" w:tplc="04090005" w:tentative="1">
@@ -12846,7 +12409,7 @@
         <w:ind w:left="2160" w:hanging="360"/>
       </w:pPr>
       <w:rPr>
-        <w:rFonts w:hint="default" w:ascii="Wingdings" w:hAnsi="Wingdings"/>
+        <w:rFonts w:ascii="Wingdings" w:hAnsi="Wingdings" w:hint="default"/>
       </w:rPr>
     </w:lvl>
     <w:lvl w:ilvl="3" w:tplc="04090001" w:tentative="1">
@@ -12858,7 +12421,7 @@
         <w:ind w:left="2880" w:hanging="360"/>
       </w:pPr>
       <w:rPr>
-        <w:rFonts w:hint="default" w:ascii="Symbol" w:hAnsi="Symbol"/>
+        <w:rFonts w:ascii="Symbol" w:hAnsi="Symbol" w:hint="default"/>
       </w:rPr>
     </w:lvl>
     <w:lvl w:ilvl="4" w:tplc="04090003" w:tentative="1">
@@ -12870,7 +12433,7 @@
         <w:ind w:left="3600" w:hanging="360"/>
       </w:pPr>
       <w:rPr>
-        <w:rFonts w:hint="default" w:ascii="Courier New" w:hAnsi="Courier New" w:cs="Courier New"/>
+        <w:rFonts w:ascii="Courier New" w:hAnsi="Courier New" w:cs="Courier New" w:hint="default"/>
       </w:rPr>
     </w:lvl>
     <w:lvl w:ilvl="5" w:tplc="04090005" w:tentative="1">
@@ -12882,7 +12445,7 @@
         <w:ind w:left="4320" w:hanging="360"/>
       </w:pPr>
       <w:rPr>
-        <w:rFonts w:hint="default" w:ascii="Wingdings" w:hAnsi="Wingdings"/>
+        <w:rFonts w:ascii="Wingdings" w:hAnsi="Wingdings" w:hint="default"/>
       </w:rPr>
     </w:lvl>
     <w:lvl w:ilvl="6" w:tplc="04090001" w:tentative="1">
@@ -12894,7 +12457,7 @@
         <w:ind w:left="5040" w:hanging="360"/>
       </w:pPr>
       <w:rPr>
-        <w:rFonts w:hint="default" w:ascii="Symbol" w:hAnsi="Symbol"/>
+        <w:rFonts w:ascii="Symbol" w:hAnsi="Symbol" w:hint="default"/>
       </w:rPr>
     </w:lvl>
     <w:lvl w:ilvl="7" w:tplc="04090003" w:tentative="1">
@@ -12906,7 +12469,7 @@
         <w:ind w:left="5760" w:hanging="360"/>
       </w:pPr>
       <w:rPr>
-        <w:rFonts w:hint="default" w:ascii="Courier New" w:hAnsi="Courier New" w:cs="Courier New"/>
+        <w:rFonts w:ascii="Courier New" w:hAnsi="Courier New" w:cs="Courier New" w:hint="default"/>
       </w:rPr>
     </w:lvl>
     <w:lvl w:ilvl="8" w:tplc="04090005" w:tentative="1">
@@ -12918,7 +12481,7 @@
         <w:ind w:left="6480" w:hanging="360"/>
       </w:pPr>
       <w:rPr>
-        <w:rFonts w:hint="default" w:ascii="Wingdings" w:hAnsi="Wingdings"/>
+        <w:rFonts w:ascii="Wingdings" w:hAnsi="Wingdings" w:hint="default"/>
       </w:rPr>
     </w:lvl>
   </w:abstractNum>
@@ -13044,7 +12607,7 @@
     <w:lvl w:ilvl="0">
       <w:start w:val="1"/>
       <w:numFmt w:val="decimal"/>
-      <w:pStyle w:val="TOCHeading"/>
+      <w:pStyle w:val="Kopvaninhoudsopgave"/>
       <w:lvlText w:val="%1."/>
       <w:lvlJc w:val="left"/>
       <w:pPr>
@@ -13164,7 +12727,7 @@
         <w:ind w:left="360" w:hanging="360"/>
       </w:pPr>
       <w:rPr>
-        <w:rFonts w:hint="default" w:ascii="Symbol" w:hAnsi="Symbol"/>
+        <w:rFonts w:ascii="Symbol" w:hAnsi="Symbol" w:hint="default"/>
       </w:rPr>
     </w:lvl>
     <w:lvl w:ilvl="1" w:tplc="04090003" w:tentative="1">
@@ -13176,7 +12739,7 @@
         <w:ind w:left="1080" w:hanging="360"/>
       </w:pPr>
       <w:rPr>
-        <w:rFonts w:hint="default" w:ascii="Courier New" w:hAnsi="Courier New" w:cs="Courier New"/>
+        <w:rFonts w:ascii="Courier New" w:hAnsi="Courier New" w:cs="Courier New" w:hint="default"/>
       </w:rPr>
     </w:lvl>
     <w:lvl w:ilvl="2" w:tplc="04090005" w:tentative="1">
@@ -13188,7 +12751,7 @@
         <w:ind w:left="1800" w:hanging="360"/>
       </w:pPr>
       <w:rPr>
-        <w:rFonts w:hint="default" w:ascii="Wingdings" w:hAnsi="Wingdings"/>
+        <w:rFonts w:ascii="Wingdings" w:hAnsi="Wingdings" w:hint="default"/>
       </w:rPr>
     </w:lvl>
     <w:lvl w:ilvl="3" w:tplc="04090001" w:tentative="1">
@@ -13200,7 +12763,7 @@
         <w:ind w:left="2520" w:hanging="360"/>
       </w:pPr>
       <w:rPr>
-        <w:rFonts w:hint="default" w:ascii="Symbol" w:hAnsi="Symbol"/>
+        <w:rFonts w:ascii="Symbol" w:hAnsi="Symbol" w:hint="default"/>
       </w:rPr>
     </w:lvl>
     <w:lvl w:ilvl="4" w:tplc="04090003" w:tentative="1">
@@ -13212,7 +12775,7 @@
         <w:ind w:left="3240" w:hanging="360"/>
       </w:pPr>
       <w:rPr>
-        <w:rFonts w:hint="default" w:ascii="Courier New" w:hAnsi="Courier New" w:cs="Courier New"/>
+        <w:rFonts w:ascii="Courier New" w:hAnsi="Courier New" w:cs="Courier New" w:hint="default"/>
       </w:rPr>
     </w:lvl>
     <w:lvl w:ilvl="5" w:tplc="04090005" w:tentative="1">
@@ -13224,7 +12787,7 @@
         <w:ind w:left="3960" w:hanging="360"/>
       </w:pPr>
       <w:rPr>
-        <w:rFonts w:hint="default" w:ascii="Wingdings" w:hAnsi="Wingdings"/>
+        <w:rFonts w:ascii="Wingdings" w:hAnsi="Wingdings" w:hint="default"/>
       </w:rPr>
     </w:lvl>
     <w:lvl w:ilvl="6" w:tplc="04090001" w:tentative="1">
@@ -13236,7 +12799,7 @@
         <w:ind w:left="4680" w:hanging="360"/>
       </w:pPr>
       <w:rPr>
-        <w:rFonts w:hint="default" w:ascii="Symbol" w:hAnsi="Symbol"/>
+        <w:rFonts w:ascii="Symbol" w:hAnsi="Symbol" w:hint="default"/>
       </w:rPr>
     </w:lvl>
     <w:lvl w:ilvl="7" w:tplc="04090003" w:tentative="1">
@@ -13248,7 +12811,7 @@
         <w:ind w:left="5400" w:hanging="360"/>
       </w:pPr>
       <w:rPr>
-        <w:rFonts w:hint="default" w:ascii="Courier New" w:hAnsi="Courier New" w:cs="Courier New"/>
+        <w:rFonts w:ascii="Courier New" w:hAnsi="Courier New" w:cs="Courier New" w:hint="default"/>
       </w:rPr>
     </w:lvl>
     <w:lvl w:ilvl="8" w:tplc="04090005" w:tentative="1">
@@ -13260,7 +12823,7 @@
         <w:ind w:left="6120" w:hanging="360"/>
       </w:pPr>
       <w:rPr>
-        <w:rFonts w:hint="default" w:ascii="Wingdings" w:hAnsi="Wingdings"/>
+        <w:rFonts w:ascii="Wingdings" w:hAnsi="Wingdings" w:hint="default"/>
       </w:rPr>
     </w:lvl>
   </w:abstractNum>
@@ -13277,7 +12840,7 @@
         <w:ind w:left="720" w:hanging="360"/>
       </w:pPr>
       <w:rPr>
-        <w:rFonts w:hint="default" w:ascii="Symbol" w:hAnsi="Symbol"/>
+        <w:rFonts w:ascii="Symbol" w:hAnsi="Symbol" w:hint="default"/>
       </w:rPr>
     </w:lvl>
     <w:lvl w:ilvl="1" w:tplc="04090003" w:tentative="1">
@@ -13289,7 +12852,7 @@
         <w:ind w:left="1440" w:hanging="360"/>
       </w:pPr>
       <w:rPr>
-        <w:rFonts w:hint="default" w:ascii="Courier New" w:hAnsi="Courier New" w:cs="Courier New"/>
+        <w:rFonts w:ascii="Courier New" w:hAnsi="Courier New" w:cs="Courier New" w:hint="default"/>
       </w:rPr>
     </w:lvl>
     <w:lvl w:ilvl="2" w:tplc="04090005" w:tentative="1">
@@ -13301,7 +12864,7 @@
         <w:ind w:left="2160" w:hanging="360"/>
       </w:pPr>
       <w:rPr>
-        <w:rFonts w:hint="default" w:ascii="Wingdings" w:hAnsi="Wingdings"/>
+        <w:rFonts w:ascii="Wingdings" w:hAnsi="Wingdings" w:hint="default"/>
       </w:rPr>
     </w:lvl>
     <w:lvl w:ilvl="3" w:tplc="04090001" w:tentative="1">
@@ -13313,7 +12876,7 @@
         <w:ind w:left="2880" w:hanging="360"/>
       </w:pPr>
       <w:rPr>
-        <w:rFonts w:hint="default" w:ascii="Symbol" w:hAnsi="Symbol"/>
+        <w:rFonts w:ascii="Symbol" w:hAnsi="Symbol" w:hint="default"/>
       </w:rPr>
     </w:lvl>
     <w:lvl w:ilvl="4" w:tplc="04090003" w:tentative="1">
@@ -13325,7 +12888,7 @@
         <w:ind w:left="3600" w:hanging="360"/>
       </w:pPr>
       <w:rPr>
-        <w:rFonts w:hint="default" w:ascii="Courier New" w:hAnsi="Courier New" w:cs="Courier New"/>
+        <w:rFonts w:ascii="Courier New" w:hAnsi="Courier New" w:cs="Courier New" w:hint="default"/>
       </w:rPr>
     </w:lvl>
     <w:lvl w:ilvl="5" w:tplc="04090005" w:tentative="1">
@@ -13337,7 +12900,7 @@
         <w:ind w:left="4320" w:hanging="360"/>
       </w:pPr>
       <w:rPr>
-        <w:rFonts w:hint="default" w:ascii="Wingdings" w:hAnsi="Wingdings"/>
+        <w:rFonts w:ascii="Wingdings" w:hAnsi="Wingdings" w:hint="default"/>
       </w:rPr>
     </w:lvl>
     <w:lvl w:ilvl="6" w:tplc="04090001" w:tentative="1">
@@ -13349,7 +12912,7 @@
         <w:ind w:left="5040" w:hanging="360"/>
       </w:pPr>
       <w:rPr>
-        <w:rFonts w:hint="default" w:ascii="Symbol" w:hAnsi="Symbol"/>
+        <w:rFonts w:ascii="Symbol" w:hAnsi="Symbol" w:hint="default"/>
       </w:rPr>
     </w:lvl>
     <w:lvl w:ilvl="7" w:tplc="04090003" w:tentative="1">
@@ -13361,7 +12924,7 @@
         <w:ind w:left="5760" w:hanging="360"/>
       </w:pPr>
       <w:rPr>
-        <w:rFonts w:hint="default" w:ascii="Courier New" w:hAnsi="Courier New" w:cs="Courier New"/>
+        <w:rFonts w:ascii="Courier New" w:hAnsi="Courier New" w:cs="Courier New" w:hint="default"/>
       </w:rPr>
     </w:lvl>
     <w:lvl w:ilvl="8" w:tplc="04090005" w:tentative="1">
@@ -13373,7 +12936,7 @@
         <w:ind w:left="6480" w:hanging="360"/>
       </w:pPr>
       <w:rPr>
-        <w:rFonts w:hint="default" w:ascii="Wingdings" w:hAnsi="Wingdings"/>
+        <w:rFonts w:ascii="Wingdings" w:hAnsi="Wingdings" w:hint="default"/>
       </w:rPr>
     </w:lvl>
   </w:abstractNum>
@@ -13389,7 +12952,7 @@
         <w:ind w:left="720" w:hanging="360"/>
       </w:pPr>
       <w:rPr>
-        <w:rFonts w:hint="default" w:ascii="Cambria" w:hAnsi="Cambria" w:eastAsia="Calibri" w:cstheme="minorBidi"/>
+        <w:rFonts w:ascii="Cambria" w:eastAsia="Calibri" w:hAnsi="Cambria" w:cstheme="minorBidi" w:hint="default"/>
       </w:rPr>
     </w:lvl>
     <w:lvl w:ilvl="1" w:tplc="04090003" w:tentative="1">
@@ -13401,7 +12964,7 @@
         <w:ind w:left="1440" w:hanging="360"/>
       </w:pPr>
       <w:rPr>
-        <w:rFonts w:hint="default" w:ascii="Courier New" w:hAnsi="Courier New" w:cs="Courier New"/>
+        <w:rFonts w:ascii="Courier New" w:hAnsi="Courier New" w:cs="Courier New" w:hint="default"/>
       </w:rPr>
     </w:lvl>
     <w:lvl w:ilvl="2" w:tplc="04090005" w:tentative="1">
@@ -13413,7 +12976,7 @@
         <w:ind w:left="2160" w:hanging="360"/>
       </w:pPr>
       <w:rPr>
-        <w:rFonts w:hint="default" w:ascii="Wingdings" w:hAnsi="Wingdings"/>
+        <w:rFonts w:ascii="Wingdings" w:hAnsi="Wingdings" w:hint="default"/>
       </w:rPr>
     </w:lvl>
     <w:lvl w:ilvl="3" w:tplc="04090001" w:tentative="1">
@@ -13425,7 +12988,7 @@
         <w:ind w:left="2880" w:hanging="360"/>
       </w:pPr>
       <w:rPr>
-        <w:rFonts w:hint="default" w:ascii="Symbol" w:hAnsi="Symbol"/>
+        <w:rFonts w:ascii="Symbol" w:hAnsi="Symbol" w:hint="default"/>
       </w:rPr>
     </w:lvl>
     <w:lvl w:ilvl="4" w:tplc="04090003" w:tentative="1">
@@ -13437,7 +13000,7 @@
         <w:ind w:left="3600" w:hanging="360"/>
       </w:pPr>
       <w:rPr>
-        <w:rFonts w:hint="default" w:ascii="Courier New" w:hAnsi="Courier New" w:cs="Courier New"/>
+        <w:rFonts w:ascii="Courier New" w:hAnsi="Courier New" w:cs="Courier New" w:hint="default"/>
       </w:rPr>
     </w:lvl>
     <w:lvl w:ilvl="5" w:tplc="04090005" w:tentative="1">
@@ -13449,7 +13012,7 @@
         <w:ind w:left="4320" w:hanging="360"/>
       </w:pPr>
       <w:rPr>
-        <w:rFonts w:hint="default" w:ascii="Wingdings" w:hAnsi="Wingdings"/>
+        <w:rFonts w:ascii="Wingdings" w:hAnsi="Wingdings" w:hint="default"/>
       </w:rPr>
     </w:lvl>
     <w:lvl w:ilvl="6" w:tplc="04090001" w:tentative="1">
@@ -13461,7 +13024,7 @@
         <w:ind w:left="5040" w:hanging="360"/>
       </w:pPr>
       <w:rPr>
-        <w:rFonts w:hint="default" w:ascii="Symbol" w:hAnsi="Symbol"/>
+        <w:rFonts w:ascii="Symbol" w:hAnsi="Symbol" w:hint="default"/>
       </w:rPr>
     </w:lvl>
     <w:lvl w:ilvl="7" w:tplc="04090003" w:tentative="1">
@@ -13473,7 +13036,7 @@
         <w:ind w:left="5760" w:hanging="360"/>
       </w:pPr>
       <w:rPr>
-        <w:rFonts w:hint="default" w:ascii="Courier New" w:hAnsi="Courier New" w:cs="Courier New"/>
+        <w:rFonts w:ascii="Courier New" w:hAnsi="Courier New" w:cs="Courier New" w:hint="default"/>
       </w:rPr>
     </w:lvl>
     <w:lvl w:ilvl="8" w:tplc="04090005" w:tentative="1">
@@ -13485,7 +13048,7 @@
         <w:ind w:left="6480" w:hanging="360"/>
       </w:pPr>
       <w:rPr>
-        <w:rFonts w:hint="default" w:ascii="Wingdings" w:hAnsi="Wingdings"/>
+        <w:rFonts w:ascii="Wingdings" w:hAnsi="Wingdings" w:hint="default"/>
       </w:rPr>
     </w:lvl>
   </w:abstractNum>
@@ -13700,11 +13263,11 @@
 </file>
 
 <file path=word/styles.xml><?xml version="1.0" encoding="utf-8"?>
-<w:styles xmlns:wp14="http://schemas.microsoft.com/office/word/2010/wordprocessingDrawing" xmlns:mc="http://schemas.openxmlformats.org/markup-compatibility/2006" xmlns:r="http://schemas.openxmlformats.org/officeDocument/2006/relationships" xmlns:w="http://schemas.openxmlformats.org/wordprocessingml/2006/main" xmlns:w14="http://schemas.microsoft.com/office/word/2010/wordml" xmlns:w15="http://schemas.microsoft.com/office/word/2012/wordml" xmlns:w16cex="http://schemas.microsoft.com/office/word/2018/wordml/cex" xmlns:w16cid="http://schemas.microsoft.com/office/word/2016/wordml/cid" xmlns:w16="http://schemas.microsoft.com/office/word/2018/wordml" xmlns:w16sdtdh="http://schemas.microsoft.com/office/word/2020/wordml/sdtdatahash" xmlns:w16se="http://schemas.microsoft.com/office/word/2015/wordml/symex" mc:Ignorable="w14 w15 w16se w16cid w16 w16cex w16sdtdh wp14">
+<w:styles xmlns:mc="http://schemas.openxmlformats.org/markup-compatibility/2006" xmlns:r="http://schemas.openxmlformats.org/officeDocument/2006/relationships" xmlns:w="http://schemas.openxmlformats.org/wordprocessingml/2006/main" xmlns:w14="http://schemas.microsoft.com/office/word/2010/wordml" xmlns:w15="http://schemas.microsoft.com/office/word/2012/wordml" xmlns:w16cex="http://schemas.microsoft.com/office/word/2018/wordml/cex" xmlns:w16cid="http://schemas.microsoft.com/office/word/2016/wordml/cid" xmlns:w16="http://schemas.microsoft.com/office/word/2018/wordml" xmlns:w16sdtdh="http://schemas.microsoft.com/office/word/2020/wordml/sdtdatahash" xmlns:w16se="http://schemas.microsoft.com/office/word/2015/wordml/symex" mc:Ignorable="w14 w15 w16se w16cid w16 w16cex w16sdtdh">
   <w:docDefaults>
     <w:rPrDefault>
       <w:rPr>
-        <w:rFonts w:asciiTheme="minorHAnsi" w:hAnsiTheme="minorHAnsi" w:eastAsiaTheme="minorHAnsi" w:cstheme="minorBidi"/>
+        <w:rFonts w:asciiTheme="minorHAnsi" w:eastAsiaTheme="minorHAnsi" w:hAnsiTheme="minorHAnsi" w:cstheme="minorBidi"/>
         <w:sz w:val="22"/>
         <w:szCs w:val="22"/>
         <w:lang w:val="en-US" w:eastAsia="en-US" w:bidi="ar-SA"/>
@@ -13719,14 +13282,14 @@
   <w:latentStyles w:defLockedState="0" w:defUIPriority="99" w:defSemiHidden="0" w:defUnhideWhenUsed="0" w:defQFormat="0" w:count="376">
     <w:lsdException w:name="Normal" w:uiPriority="0" w:qFormat="1"/>
     <w:lsdException w:name="heading 1" w:uiPriority="1" w:qFormat="1"/>
-    <w:lsdException w:name="heading 2" w:uiPriority="9" w:semiHidden="1" w:unhideWhenUsed="1" w:qFormat="1"/>
-    <w:lsdException w:name="heading 3" w:uiPriority="9" w:semiHidden="1" w:unhideWhenUsed="1" w:qFormat="1"/>
-    <w:lsdException w:name="heading 4" w:uiPriority="9" w:semiHidden="1" w:unhideWhenUsed="1" w:qFormat="1"/>
-    <w:lsdException w:name="heading 5" w:uiPriority="9" w:semiHidden="1" w:unhideWhenUsed="1" w:qFormat="1"/>
-    <w:lsdException w:name="heading 6" w:uiPriority="9" w:semiHidden="1" w:unhideWhenUsed="1" w:qFormat="1"/>
-    <w:lsdException w:name="heading 7" w:uiPriority="9" w:semiHidden="1" w:unhideWhenUsed="1" w:qFormat="1"/>
-    <w:lsdException w:name="heading 8" w:uiPriority="9" w:semiHidden="1" w:unhideWhenUsed="1" w:qFormat="1"/>
-    <w:lsdException w:name="heading 9" w:uiPriority="9" w:semiHidden="1" w:unhideWhenUsed="1" w:qFormat="1"/>
+    <w:lsdException w:name="heading 2" w:semiHidden="1" w:uiPriority="9" w:unhideWhenUsed="1" w:qFormat="1"/>
+    <w:lsdException w:name="heading 3" w:semiHidden="1" w:uiPriority="9" w:unhideWhenUsed="1" w:qFormat="1"/>
+    <w:lsdException w:name="heading 4" w:semiHidden="1" w:uiPriority="9" w:unhideWhenUsed="1" w:qFormat="1"/>
+    <w:lsdException w:name="heading 5" w:semiHidden="1" w:uiPriority="9" w:unhideWhenUsed="1" w:qFormat="1"/>
+    <w:lsdException w:name="heading 6" w:semiHidden="1" w:uiPriority="9" w:unhideWhenUsed="1" w:qFormat="1"/>
+    <w:lsdException w:name="heading 7" w:semiHidden="1" w:uiPriority="9" w:unhideWhenUsed="1" w:qFormat="1"/>
+    <w:lsdException w:name="heading 8" w:semiHidden="1" w:uiPriority="9" w:unhideWhenUsed="1" w:qFormat="1"/>
+    <w:lsdException w:name="heading 9" w:semiHidden="1" w:uiPriority="9" w:unhideWhenUsed="1" w:qFormat="1"/>
     <w:lsdException w:name="index 1" w:semiHidden="1" w:unhideWhenUsed="1"/>
     <w:lsdException w:name="index 2" w:semiHidden="1" w:unhideWhenUsed="1"/>
     <w:lsdException w:name="index 3" w:semiHidden="1" w:unhideWhenUsed="1"/>
@@ -13736,22 +13299,22 @@
     <w:lsdException w:name="index 7" w:semiHidden="1" w:unhideWhenUsed="1"/>
     <w:lsdException w:name="index 8" w:semiHidden="1" w:unhideWhenUsed="1"/>
     <w:lsdException w:name="index 9" w:semiHidden="1" w:unhideWhenUsed="1"/>
-    <w:lsdException w:name="toc 1" w:uiPriority="39" w:semiHidden="1" w:unhideWhenUsed="1"/>
-    <w:lsdException w:name="toc 2" w:uiPriority="39" w:semiHidden="1" w:unhideWhenUsed="1"/>
-    <w:lsdException w:name="toc 3" w:uiPriority="39" w:semiHidden="1" w:unhideWhenUsed="1"/>
-    <w:lsdException w:name="toc 4" w:uiPriority="39" w:semiHidden="1" w:unhideWhenUsed="1"/>
-    <w:lsdException w:name="toc 5" w:uiPriority="39" w:semiHidden="1" w:unhideWhenUsed="1"/>
-    <w:lsdException w:name="toc 6" w:uiPriority="39" w:semiHidden="1" w:unhideWhenUsed="1"/>
-    <w:lsdException w:name="toc 7" w:uiPriority="39" w:semiHidden="1" w:unhideWhenUsed="1"/>
-    <w:lsdException w:name="toc 8" w:uiPriority="39" w:semiHidden="1" w:unhideWhenUsed="1"/>
-    <w:lsdException w:name="toc 9" w:uiPriority="39" w:semiHidden="1" w:unhideWhenUsed="1"/>
+    <w:lsdException w:name="toc 1" w:semiHidden="1" w:uiPriority="39" w:unhideWhenUsed="1"/>
+    <w:lsdException w:name="toc 2" w:semiHidden="1" w:uiPriority="39" w:unhideWhenUsed="1"/>
+    <w:lsdException w:name="toc 3" w:semiHidden="1" w:uiPriority="39" w:unhideWhenUsed="1"/>
+    <w:lsdException w:name="toc 4" w:semiHidden="1" w:uiPriority="39" w:unhideWhenUsed="1"/>
+    <w:lsdException w:name="toc 5" w:semiHidden="1" w:uiPriority="39" w:unhideWhenUsed="1"/>
+    <w:lsdException w:name="toc 6" w:semiHidden="1" w:uiPriority="39" w:unhideWhenUsed="1"/>
+    <w:lsdException w:name="toc 7" w:semiHidden="1" w:uiPriority="39" w:unhideWhenUsed="1"/>
+    <w:lsdException w:name="toc 8" w:semiHidden="1" w:uiPriority="39" w:unhideWhenUsed="1"/>
+    <w:lsdException w:name="toc 9" w:semiHidden="1" w:uiPriority="39" w:unhideWhenUsed="1"/>
     <w:lsdException w:name="Normal Indent" w:semiHidden="1" w:unhideWhenUsed="1"/>
     <w:lsdException w:name="footnote text" w:semiHidden="1" w:unhideWhenUsed="1"/>
     <w:lsdException w:name="annotation text" w:semiHidden="1" w:unhideWhenUsed="1"/>
     <w:lsdException w:name="header" w:semiHidden="1" w:unhideWhenUsed="1"/>
     <w:lsdException w:name="footer" w:semiHidden="1" w:unhideWhenUsed="1"/>
     <w:lsdException w:name="index heading" w:semiHidden="1" w:unhideWhenUsed="1"/>
-    <w:lsdException w:name="caption" w:uiPriority="35" w:semiHidden="1" w:unhideWhenUsed="1" w:qFormat="1"/>
+    <w:lsdException w:name="caption" w:semiHidden="1" w:uiPriority="35" w:unhideWhenUsed="1" w:qFormat="1"/>
     <w:lsdException w:name="table of figures" w:semiHidden="1" w:unhideWhenUsed="1"/>
     <w:lsdException w:name="envelope address" w:semiHidden="1" w:unhideWhenUsed="1"/>
     <w:lsdException w:name="envelope return" w:semiHidden="1" w:unhideWhenUsed="1"/>
@@ -13782,8 +13345,8 @@
     <w:lsdException w:name="Title" w:uiPriority="10" w:qFormat="1"/>
     <w:lsdException w:name="Closing" w:semiHidden="1" w:unhideWhenUsed="1"/>
     <w:lsdException w:name="Signature" w:semiHidden="1" w:unhideWhenUsed="1"/>
-    <w:lsdException w:name="Default Paragraph Font" w:uiPriority="1" w:semiHidden="1" w:unhideWhenUsed="1"/>
-    <w:lsdException w:name="Body Text" w:uiPriority="1" w:semiHidden="1" w:unhideWhenUsed="1" w:qFormat="1"/>
+    <w:lsdException w:name="Default Paragraph Font" w:semiHidden="1" w:uiPriority="1" w:unhideWhenUsed="1"/>
+    <w:lsdException w:name="Body Text" w:semiHidden="1" w:uiPriority="1" w:unhideWhenUsed="1" w:qFormat="1"/>
     <w:lsdException w:name="Body Text Indent" w:semiHidden="1" w:unhideWhenUsed="1"/>
     <w:lsdException w:name="List Continue" w:semiHidden="1" w:unhideWhenUsed="1"/>
     <w:lsdException w:name="List Continue 2" w:semiHidden="1" w:unhideWhenUsed="1"/>
@@ -13982,8 +13545,8 @@
     <w:lsdException w:name="Subtle Reference" w:uiPriority="31" w:qFormat="1"/>
     <w:lsdException w:name="Intense Reference" w:uiPriority="32" w:qFormat="1"/>
     <w:lsdException w:name="Book Title" w:uiPriority="33" w:qFormat="1"/>
-    <w:lsdException w:name="Bibliography" w:uiPriority="37" w:semiHidden="1" w:unhideWhenUsed="1"/>
-    <w:lsdException w:name="TOC Heading" w:uiPriority="39" w:semiHidden="1" w:unhideWhenUsed="1" w:qFormat="1"/>
+    <w:lsdException w:name="Bibliography" w:semiHidden="1" w:uiPriority="37" w:unhideWhenUsed="1"/>
+    <w:lsdException w:name="TOC Heading" w:semiHidden="1" w:uiPriority="39" w:unhideWhenUsed="1" w:qFormat="1"/>
     <w:lsdException w:name="Plain Table 1" w:uiPriority="41"/>
     <w:lsdException w:name="Plain Table 2" w:uiPriority="42"/>
     <w:lsdException w:name="Plain Table 3" w:uiPriority="43"/>
@@ -14091,7 +13654,7 @@
     <w:lsdException w:name="Mention" w:semiHidden="1" w:unhideWhenUsed="1"/>
     <w:lsdException w:name="Smart Hyperlink" w:semiHidden="1" w:unhideWhenUsed="1"/>
   </w:latentStyles>
-  <w:style w:type="paragraph" w:styleId="Normal" w:default="1">
+  <w:style w:type="paragraph" w:default="1" w:styleId="Standaard">
     <w:name w:val="Normal"/>
     <w:uiPriority w:val="1"/>
     <w:qFormat/>
@@ -14101,10 +13664,10 @@
       <w:sz w:val="24"/>
     </w:rPr>
   </w:style>
-  <w:style w:type="paragraph" w:styleId="Heading1">
+  <w:style w:type="paragraph" w:styleId="Kop1">
     <w:name w:val="heading 1"/>
-    <w:basedOn w:val="Normal"/>
-    <w:next w:val="BodyText"/>
+    <w:basedOn w:val="Standaard"/>
+    <w:next w:val="Plattetekst"/>
     <w:uiPriority w:val="1"/>
     <w:qFormat/>
     <w:rsid w:val="003D0177"/>
@@ -14116,18 +13679,18 @@
       <w:outlineLvl w:val="0"/>
     </w:pPr>
     <w:rPr>
-      <w:rFonts w:ascii="Cambria" w:hAnsi="Cambria" w:eastAsia="Calibri"/>
+      <w:rFonts w:ascii="Cambria" w:eastAsia="Calibri" w:hAnsi="Cambria"/>
       <w:b/>
       <w:bCs/>
       <w:sz w:val="32"/>
       <w:szCs w:val="28"/>
     </w:rPr>
   </w:style>
-  <w:style w:type="paragraph" w:styleId="Heading2">
+  <w:style w:type="paragraph" w:styleId="Kop2">
     <w:name w:val="heading 2"/>
-    <w:basedOn w:val="Normal"/>
-    <w:next w:val="Normal"/>
-    <w:link w:val="Heading2Char"/>
+    <w:basedOn w:val="Standaard"/>
+    <w:next w:val="Standaard"/>
+    <w:link w:val="Kop2Char"/>
     <w:uiPriority w:val="9"/>
     <w:unhideWhenUsed/>
     <w:qFormat/>
@@ -14149,11 +13712,11 @@
       <w:szCs w:val="26"/>
     </w:rPr>
   </w:style>
-  <w:style w:type="paragraph" w:styleId="Heading3">
+  <w:style w:type="paragraph" w:styleId="Kop3">
     <w:name w:val="heading 3"/>
-    <w:basedOn w:val="Normal"/>
-    <w:next w:val="Normal"/>
-    <w:link w:val="Heading3Char"/>
+    <w:basedOn w:val="Standaard"/>
+    <w:next w:val="Standaard"/>
+    <w:link w:val="Kop3Char"/>
     <w:uiPriority w:val="9"/>
     <w:unhideWhenUsed/>
     <w:qFormat/>
@@ -14175,11 +13738,11 @@
       <w:szCs w:val="24"/>
     </w:rPr>
   </w:style>
-  <w:style w:type="paragraph" w:styleId="Heading4">
+  <w:style w:type="paragraph" w:styleId="Kop4">
     <w:name w:val="heading 4"/>
-    <w:basedOn w:val="Normal"/>
-    <w:next w:val="Normal"/>
-    <w:link w:val="Heading4Char"/>
+    <w:basedOn w:val="Standaard"/>
+    <w:next w:val="Standaard"/>
+    <w:link w:val="Kop4Char"/>
     <w:uiPriority w:val="9"/>
     <w:semiHidden/>
     <w:unhideWhenUsed/>
@@ -14202,11 +13765,11 @@
       <w:color w:val="365F91" w:themeColor="accent1" w:themeShade="BF"/>
     </w:rPr>
   </w:style>
-  <w:style w:type="paragraph" w:styleId="Heading5">
+  <w:style w:type="paragraph" w:styleId="Kop5">
     <w:name w:val="heading 5"/>
-    <w:basedOn w:val="Normal"/>
-    <w:next w:val="Normal"/>
-    <w:link w:val="Heading5Char"/>
+    <w:basedOn w:val="Standaard"/>
+    <w:next w:val="Standaard"/>
+    <w:link w:val="Kop5Char"/>
     <w:uiPriority w:val="9"/>
     <w:semiHidden/>
     <w:unhideWhenUsed/>
@@ -14227,11 +13790,11 @@
       <w:color w:val="365F91" w:themeColor="accent1" w:themeShade="BF"/>
     </w:rPr>
   </w:style>
-  <w:style w:type="paragraph" w:styleId="Heading6">
+  <w:style w:type="paragraph" w:styleId="Kop6">
     <w:name w:val="heading 6"/>
-    <w:basedOn w:val="Normal"/>
-    <w:next w:val="Normal"/>
-    <w:link w:val="Heading6Char"/>
+    <w:basedOn w:val="Standaard"/>
+    <w:next w:val="Standaard"/>
+    <w:link w:val="Kop6Char"/>
     <w:uiPriority w:val="9"/>
     <w:semiHidden/>
     <w:unhideWhenUsed/>
@@ -14252,11 +13815,11 @@
       <w:color w:val="243F60" w:themeColor="accent1" w:themeShade="7F"/>
     </w:rPr>
   </w:style>
-  <w:style w:type="paragraph" w:styleId="Heading7">
+  <w:style w:type="paragraph" w:styleId="Kop7">
     <w:name w:val="heading 7"/>
-    <w:basedOn w:val="Normal"/>
-    <w:next w:val="Normal"/>
-    <w:link w:val="Heading7Char"/>
+    <w:basedOn w:val="Standaard"/>
+    <w:next w:val="Standaard"/>
+    <w:link w:val="Kop7Char"/>
     <w:uiPriority w:val="9"/>
     <w:semiHidden/>
     <w:unhideWhenUsed/>
@@ -14279,11 +13842,11 @@
       <w:color w:val="243F60" w:themeColor="accent1" w:themeShade="7F"/>
     </w:rPr>
   </w:style>
-  <w:style w:type="paragraph" w:styleId="Heading8">
+  <w:style w:type="paragraph" w:styleId="Kop8">
     <w:name w:val="heading 8"/>
-    <w:basedOn w:val="Normal"/>
-    <w:next w:val="Normal"/>
-    <w:link w:val="Heading8Char"/>
+    <w:basedOn w:val="Standaard"/>
+    <w:next w:val="Standaard"/>
+    <w:link w:val="Kop8Char"/>
     <w:uiPriority w:val="9"/>
     <w:semiHidden/>
     <w:unhideWhenUsed/>
@@ -14306,11 +13869,11 @@
       <w:szCs w:val="21"/>
     </w:rPr>
   </w:style>
-  <w:style w:type="paragraph" w:styleId="Heading9">
+  <w:style w:type="paragraph" w:styleId="Kop9">
     <w:name w:val="heading 9"/>
-    <w:basedOn w:val="Normal"/>
-    <w:next w:val="Normal"/>
-    <w:link w:val="Heading9Char"/>
+    <w:basedOn w:val="Standaard"/>
+    <w:next w:val="Standaard"/>
+    <w:link w:val="Kop9Char"/>
     <w:uiPriority w:val="9"/>
     <w:semiHidden/>
     <w:unhideWhenUsed/>
@@ -14335,13 +13898,13 @@
       <w:szCs w:val="21"/>
     </w:rPr>
   </w:style>
-  <w:style w:type="character" w:styleId="DefaultParagraphFont" w:default="1">
+  <w:style w:type="character" w:default="1" w:styleId="Standaardalinea-lettertype">
     <w:name w:val="Default Paragraph Font"/>
     <w:uiPriority w:val="1"/>
     <w:semiHidden/>
     <w:unhideWhenUsed/>
   </w:style>
-  <w:style w:type="table" w:styleId="TableNormal" w:default="1">
+  <w:style w:type="table" w:default="1" w:styleId="Standaardtabel">
     <w:name w:val="Normal Table"/>
     <w:uiPriority w:val="99"/>
     <w:semiHidden/>
@@ -14356,40 +13919,40 @@
       </w:tblCellMar>
     </w:tblPr>
   </w:style>
-  <w:style w:type="numbering" w:styleId="NoList" w:default="1">
+  <w:style w:type="numbering" w:default="1" w:styleId="Geenlijst">
     <w:name w:val="No List"/>
     <w:uiPriority w:val="99"/>
     <w:semiHidden/>
     <w:unhideWhenUsed/>
   </w:style>
-  <w:style w:type="paragraph" w:styleId="BodyText">
+  <w:style w:type="paragraph" w:styleId="Plattetekst">
     <w:name w:val="Body Text"/>
-    <w:basedOn w:val="Normal"/>
-    <w:link w:val="BodyTextChar"/>
+    <w:basedOn w:val="Standaard"/>
+    <w:link w:val="PlattetekstChar"/>
     <w:uiPriority w:val="1"/>
     <w:qFormat/>
     <w:rsid w:val="007C3D7B"/>
     <w:rPr>
-      <w:rFonts w:ascii="Cambria" w:hAnsi="Cambria" w:eastAsia="Calibri"/>
+      <w:rFonts w:ascii="Cambria" w:eastAsia="Calibri" w:hAnsi="Cambria"/>
       <w:szCs w:val="24"/>
     </w:rPr>
   </w:style>
-  <w:style w:type="paragraph" w:styleId="ListParagraph">
+  <w:style w:type="paragraph" w:styleId="Lijstalinea">
     <w:name w:val="List Paragraph"/>
-    <w:basedOn w:val="Normal"/>
+    <w:basedOn w:val="Standaard"/>
     <w:uiPriority w:val="34"/>
     <w:qFormat/>
   </w:style>
-  <w:style w:type="paragraph" w:styleId="TableParagraph" w:customStyle="1">
+  <w:style w:type="paragraph" w:customStyle="1" w:styleId="TableParagraph">
     <w:name w:val="Table Paragraph"/>
-    <w:basedOn w:val="Normal"/>
+    <w:basedOn w:val="Standaard"/>
     <w:uiPriority w:val="1"/>
     <w:qFormat/>
   </w:style>
-  <w:style w:type="paragraph" w:styleId="TOCHeading">
+  <w:style w:type="paragraph" w:styleId="Kopvaninhoudsopgave">
     <w:name w:val="TOC Heading"/>
-    <w:basedOn w:val="Heading1"/>
-    <w:next w:val="Normal"/>
+    <w:basedOn w:val="Kop1"/>
+    <w:next w:val="Standaard"/>
     <w:uiPriority w:val="39"/>
     <w:unhideWhenUsed/>
     <w:qFormat/>
@@ -14412,10 +13975,10 @@
       <w:lang w:val="nl-NL" w:eastAsia="nl-NL"/>
     </w:rPr>
   </w:style>
-  <w:style w:type="paragraph" w:styleId="Header">
+  <w:style w:type="paragraph" w:styleId="Koptekst">
     <w:name w:val="header"/>
-    <w:basedOn w:val="Normal"/>
-    <w:link w:val="HeaderChar"/>
+    <w:basedOn w:val="Standaard"/>
+    <w:link w:val="KoptekstChar"/>
     <w:uiPriority w:val="99"/>
     <w:unhideWhenUsed/>
     <w:rsid w:val="009C27F1"/>
@@ -14426,17 +13989,17 @@
       </w:tabs>
     </w:pPr>
   </w:style>
-  <w:style w:type="character" w:styleId="HeaderChar" w:customStyle="1">
-    <w:name w:val="Header Char"/>
-    <w:basedOn w:val="DefaultParagraphFont"/>
-    <w:link w:val="Header"/>
+  <w:style w:type="character" w:customStyle="1" w:styleId="KoptekstChar">
+    <w:name w:val="Koptekst Char"/>
+    <w:basedOn w:val="Standaardalinea-lettertype"/>
+    <w:link w:val="Koptekst"/>
     <w:uiPriority w:val="99"/>
     <w:rsid w:val="009C27F1"/>
   </w:style>
-  <w:style w:type="paragraph" w:styleId="Footer">
+  <w:style w:type="paragraph" w:styleId="Voettekst">
     <w:name w:val="footer"/>
-    <w:basedOn w:val="Normal"/>
-    <w:link w:val="FooterChar"/>
+    <w:basedOn w:val="Standaard"/>
+    <w:link w:val="VoettekstChar"/>
     <w:uiPriority w:val="99"/>
     <w:unhideWhenUsed/>
     <w:rsid w:val="009C27F1"/>
@@ -14447,17 +14010,17 @@
       </w:tabs>
     </w:pPr>
   </w:style>
-  <w:style w:type="character" w:styleId="FooterChar" w:customStyle="1">
-    <w:name w:val="Footer Char"/>
-    <w:basedOn w:val="DefaultParagraphFont"/>
-    <w:link w:val="Footer"/>
+  <w:style w:type="character" w:customStyle="1" w:styleId="VoettekstChar">
+    <w:name w:val="Voettekst Char"/>
+    <w:basedOn w:val="Standaardalinea-lettertype"/>
+    <w:link w:val="Voettekst"/>
     <w:uiPriority w:val="99"/>
     <w:rsid w:val="009C27F1"/>
   </w:style>
-  <w:style w:type="paragraph" w:styleId="TOC1">
+  <w:style w:type="paragraph" w:styleId="Inhopg1">
     <w:name w:val="toc 1"/>
-    <w:basedOn w:val="Normal"/>
-    <w:next w:val="Normal"/>
+    <w:basedOn w:val="Standaard"/>
+    <w:next w:val="Standaard"/>
     <w:autoRedefine/>
     <w:uiPriority w:val="39"/>
     <w:unhideWhenUsed/>
@@ -14470,10 +14033,10 @@
       <w:szCs w:val="24"/>
     </w:rPr>
   </w:style>
-  <w:style w:type="paragraph" w:styleId="BalloonText">
+  <w:style w:type="paragraph" w:styleId="Ballontekst">
     <w:name w:val="Balloon Text"/>
-    <w:basedOn w:val="Normal"/>
-    <w:link w:val="BalloonTextChar"/>
+    <w:basedOn w:val="Standaard"/>
+    <w:link w:val="BallontekstChar"/>
     <w:uiPriority w:val="99"/>
     <w:semiHidden/>
     <w:unhideWhenUsed/>
@@ -14484,10 +14047,10 @@
       <w:szCs w:val="18"/>
     </w:rPr>
   </w:style>
-  <w:style w:type="character" w:styleId="BalloonTextChar" w:customStyle="1">
-    <w:name w:val="Balloon Text Char"/>
-    <w:basedOn w:val="DefaultParagraphFont"/>
-    <w:link w:val="BalloonText"/>
+  <w:style w:type="character" w:customStyle="1" w:styleId="BallontekstChar">
+    <w:name w:val="Ballontekst Char"/>
+    <w:basedOn w:val="Standaardalinea-lettertype"/>
+    <w:link w:val="Ballontekst"/>
     <w:uiPriority w:val="99"/>
     <w:semiHidden/>
     <w:rsid w:val="00800979"/>
@@ -14497,10 +14060,10 @@
       <w:szCs w:val="18"/>
     </w:rPr>
   </w:style>
-  <w:style w:type="paragraph" w:styleId="TOC2">
+  <w:style w:type="paragraph" w:styleId="Inhopg2">
     <w:name w:val="toc 2"/>
-    <w:basedOn w:val="Normal"/>
-    <w:next w:val="Normal"/>
+    <w:basedOn w:val="Standaard"/>
+    <w:next w:val="Standaard"/>
     <w:autoRedefine/>
     <w:uiPriority w:val="39"/>
     <w:unhideWhenUsed/>
@@ -14512,10 +14075,10 @@
       <w:b/>
     </w:rPr>
   </w:style>
-  <w:style w:type="paragraph" w:styleId="TOC3">
+  <w:style w:type="paragraph" w:styleId="Inhopg3">
     <w:name w:val="toc 3"/>
-    <w:basedOn w:val="Normal"/>
-    <w:next w:val="Normal"/>
+    <w:basedOn w:val="Standaard"/>
+    <w:next w:val="Standaard"/>
     <w:autoRedefine/>
     <w:uiPriority w:val="39"/>
     <w:unhideWhenUsed/>
@@ -14524,10 +14087,10 @@
       <w:ind w:left="440"/>
     </w:pPr>
   </w:style>
-  <w:style w:type="paragraph" w:styleId="TOC4">
+  <w:style w:type="paragraph" w:styleId="Inhopg4">
     <w:name w:val="toc 4"/>
-    <w:basedOn w:val="Normal"/>
-    <w:next w:val="Normal"/>
+    <w:basedOn w:val="Standaard"/>
+    <w:next w:val="Standaard"/>
     <w:autoRedefine/>
     <w:uiPriority w:val="39"/>
     <w:semiHidden/>
@@ -14541,10 +14104,10 @@
       <w:szCs w:val="20"/>
     </w:rPr>
   </w:style>
-  <w:style w:type="paragraph" w:styleId="TOC5">
+  <w:style w:type="paragraph" w:styleId="Inhopg5">
     <w:name w:val="toc 5"/>
-    <w:basedOn w:val="Normal"/>
-    <w:next w:val="Normal"/>
+    <w:basedOn w:val="Standaard"/>
+    <w:next w:val="Standaard"/>
     <w:autoRedefine/>
     <w:uiPriority w:val="39"/>
     <w:semiHidden/>
@@ -14558,10 +14121,10 @@
       <w:szCs w:val="20"/>
     </w:rPr>
   </w:style>
-  <w:style w:type="paragraph" w:styleId="TOC6">
+  <w:style w:type="paragraph" w:styleId="Inhopg6">
     <w:name w:val="toc 6"/>
-    <w:basedOn w:val="Normal"/>
-    <w:next w:val="Normal"/>
+    <w:basedOn w:val="Standaard"/>
+    <w:next w:val="Standaard"/>
     <w:autoRedefine/>
     <w:uiPriority w:val="39"/>
     <w:semiHidden/>
@@ -14575,10 +14138,10 @@
       <w:szCs w:val="20"/>
     </w:rPr>
   </w:style>
-  <w:style w:type="paragraph" w:styleId="TOC7">
+  <w:style w:type="paragraph" w:styleId="Inhopg7">
     <w:name w:val="toc 7"/>
-    <w:basedOn w:val="Normal"/>
-    <w:next w:val="Normal"/>
+    <w:basedOn w:val="Standaard"/>
+    <w:next w:val="Standaard"/>
     <w:autoRedefine/>
     <w:uiPriority w:val="39"/>
     <w:semiHidden/>
@@ -14592,10 +14155,10 @@
       <w:szCs w:val="20"/>
     </w:rPr>
   </w:style>
-  <w:style w:type="paragraph" w:styleId="TOC8">
+  <w:style w:type="paragraph" w:styleId="Inhopg8">
     <w:name w:val="toc 8"/>
-    <w:basedOn w:val="Normal"/>
-    <w:next w:val="Normal"/>
+    <w:basedOn w:val="Standaard"/>
+    <w:next w:val="Standaard"/>
     <w:autoRedefine/>
     <w:uiPriority w:val="39"/>
     <w:semiHidden/>
@@ -14609,10 +14172,10 @@
       <w:szCs w:val="20"/>
     </w:rPr>
   </w:style>
-  <w:style w:type="paragraph" w:styleId="TOC9">
+  <w:style w:type="paragraph" w:styleId="Inhopg9">
     <w:name w:val="toc 9"/>
-    <w:basedOn w:val="Normal"/>
-    <w:next w:val="Normal"/>
+    <w:basedOn w:val="Standaard"/>
+    <w:next w:val="Standaard"/>
     <w:autoRedefine/>
     <w:uiPriority w:val="39"/>
     <w:semiHidden/>
@@ -14626,9 +14189,9 @@
       <w:szCs w:val="20"/>
     </w:rPr>
   </w:style>
-  <w:style w:type="character" w:styleId="PageNumber">
+  <w:style w:type="character" w:styleId="Paginanummer">
     <w:name w:val="page number"/>
-    <w:basedOn w:val="DefaultParagraphFont"/>
+    <w:basedOn w:val="Standaardalinea-lettertype"/>
     <w:uiPriority w:val="99"/>
     <w:semiHidden/>
     <w:unhideWhenUsed/>
@@ -14636,7 +14199,7 @@
   </w:style>
   <w:style w:type="character" w:styleId="Hyperlink">
     <w:name w:val="Hyperlink"/>
-    <w:basedOn w:val="DefaultParagraphFont"/>
+    <w:basedOn w:val="Standaardalinea-lettertype"/>
     <w:uiPriority w:val="99"/>
     <w:unhideWhenUsed/>
     <w:rsid w:val="00607462"/>
@@ -14645,23 +14208,23 @@
       <w:u w:val="single"/>
     </w:rPr>
   </w:style>
-  <w:style w:type="character" w:styleId="Heading2Char" w:customStyle="1">
-    <w:name w:val="Heading 2 Char"/>
-    <w:basedOn w:val="DefaultParagraphFont"/>
-    <w:link w:val="Heading2"/>
+  <w:style w:type="character" w:customStyle="1" w:styleId="Kop2Char">
+    <w:name w:val="Kop 2 Char"/>
+    <w:basedOn w:val="Standaardalinea-lettertype"/>
+    <w:link w:val="Kop2"/>
     <w:uiPriority w:val="9"/>
     <w:rsid w:val="001F1F07"/>
     <w:rPr>
-      <w:rFonts w:asciiTheme="majorHAnsi" w:hAnsiTheme="majorHAnsi" w:eastAsiaTheme="majorEastAsia" w:cstheme="majorBidi"/>
+      <w:rFonts w:asciiTheme="majorHAnsi" w:eastAsiaTheme="majorEastAsia" w:hAnsiTheme="majorHAnsi" w:cstheme="majorBidi"/>
       <w:b/>
       <w:sz w:val="26"/>
       <w:szCs w:val="26"/>
     </w:rPr>
   </w:style>
-  <w:style w:type="paragraph" w:styleId="DocumentMap">
+  <w:style w:type="paragraph" w:styleId="Documentstructuur">
     <w:name w:val="Document Map"/>
-    <w:basedOn w:val="Normal"/>
-    <w:link w:val="DocumentMapChar"/>
+    <w:basedOn w:val="Standaard"/>
+    <w:link w:val="DocumentstructuurChar"/>
     <w:uiPriority w:val="99"/>
     <w:semiHidden/>
     <w:unhideWhenUsed/>
@@ -14671,10 +14234,10 @@
       <w:szCs w:val="24"/>
     </w:rPr>
   </w:style>
-  <w:style w:type="character" w:styleId="DocumentMapChar" w:customStyle="1">
-    <w:name w:val="Document Map Char"/>
-    <w:basedOn w:val="DefaultParagraphFont"/>
-    <w:link w:val="DocumentMap"/>
+  <w:style w:type="character" w:customStyle="1" w:styleId="DocumentstructuurChar">
+    <w:name w:val="Documentstructuur Char"/>
+    <w:basedOn w:val="Standaardalinea-lettertype"/>
+    <w:link w:val="Documentstructuur"/>
     <w:uiPriority w:val="99"/>
     <w:semiHidden/>
     <w:rsid w:val="008622D8"/>
@@ -14684,99 +14247,99 @@
       <w:szCs w:val="24"/>
     </w:rPr>
   </w:style>
-  <w:style w:type="character" w:styleId="Heading3Char" w:customStyle="1">
-    <w:name w:val="Heading 3 Char"/>
-    <w:basedOn w:val="DefaultParagraphFont"/>
-    <w:link w:val="Heading3"/>
+  <w:style w:type="character" w:customStyle="1" w:styleId="Kop3Char">
+    <w:name w:val="Kop 3 Char"/>
+    <w:basedOn w:val="Standaardalinea-lettertype"/>
+    <w:link w:val="Kop3"/>
     <w:uiPriority w:val="9"/>
     <w:rsid w:val="009912E1"/>
     <w:rPr>
-      <w:rFonts w:asciiTheme="majorHAnsi" w:hAnsiTheme="majorHAnsi" w:eastAsiaTheme="majorEastAsia" w:cstheme="majorBidi"/>
+      <w:rFonts w:asciiTheme="majorHAnsi" w:eastAsiaTheme="majorEastAsia" w:hAnsiTheme="majorHAnsi" w:cstheme="majorBidi"/>
       <w:b/>
       <w:color w:val="243F60" w:themeColor="accent1" w:themeShade="7F"/>
       <w:sz w:val="24"/>
       <w:szCs w:val="24"/>
     </w:rPr>
   </w:style>
-  <w:style w:type="character" w:styleId="Heading4Char" w:customStyle="1">
-    <w:name w:val="Heading 4 Char"/>
-    <w:basedOn w:val="DefaultParagraphFont"/>
-    <w:link w:val="Heading4"/>
+  <w:style w:type="character" w:customStyle="1" w:styleId="Kop4Char">
+    <w:name w:val="Kop 4 Char"/>
+    <w:basedOn w:val="Standaardalinea-lettertype"/>
+    <w:link w:val="Kop4"/>
     <w:uiPriority w:val="9"/>
     <w:semiHidden/>
     <w:rsid w:val="003C4038"/>
     <w:rPr>
-      <w:rFonts w:asciiTheme="majorHAnsi" w:hAnsiTheme="majorHAnsi" w:eastAsiaTheme="majorEastAsia" w:cstheme="majorBidi"/>
+      <w:rFonts w:asciiTheme="majorHAnsi" w:eastAsiaTheme="majorEastAsia" w:hAnsiTheme="majorHAnsi" w:cstheme="majorBidi"/>
       <w:i/>
       <w:iCs/>
       <w:color w:val="365F91" w:themeColor="accent1" w:themeShade="BF"/>
       <w:sz w:val="24"/>
     </w:rPr>
   </w:style>
-  <w:style w:type="character" w:styleId="Heading5Char" w:customStyle="1">
-    <w:name w:val="Heading 5 Char"/>
-    <w:basedOn w:val="DefaultParagraphFont"/>
-    <w:link w:val="Heading5"/>
+  <w:style w:type="character" w:customStyle="1" w:styleId="Kop5Char">
+    <w:name w:val="Kop 5 Char"/>
+    <w:basedOn w:val="Standaardalinea-lettertype"/>
+    <w:link w:val="Kop5"/>
     <w:uiPriority w:val="9"/>
     <w:semiHidden/>
     <w:rsid w:val="003C4038"/>
     <w:rPr>
-      <w:rFonts w:asciiTheme="majorHAnsi" w:hAnsiTheme="majorHAnsi" w:eastAsiaTheme="majorEastAsia" w:cstheme="majorBidi"/>
+      <w:rFonts w:asciiTheme="majorHAnsi" w:eastAsiaTheme="majorEastAsia" w:hAnsiTheme="majorHAnsi" w:cstheme="majorBidi"/>
       <w:color w:val="365F91" w:themeColor="accent1" w:themeShade="BF"/>
       <w:sz w:val="24"/>
     </w:rPr>
   </w:style>
-  <w:style w:type="character" w:styleId="Heading6Char" w:customStyle="1">
-    <w:name w:val="Heading 6 Char"/>
-    <w:basedOn w:val="DefaultParagraphFont"/>
-    <w:link w:val="Heading6"/>
+  <w:style w:type="character" w:customStyle="1" w:styleId="Kop6Char">
+    <w:name w:val="Kop 6 Char"/>
+    <w:basedOn w:val="Standaardalinea-lettertype"/>
+    <w:link w:val="Kop6"/>
     <w:uiPriority w:val="9"/>
     <w:semiHidden/>
     <w:rsid w:val="003C4038"/>
     <w:rPr>
-      <w:rFonts w:asciiTheme="majorHAnsi" w:hAnsiTheme="majorHAnsi" w:eastAsiaTheme="majorEastAsia" w:cstheme="majorBidi"/>
+      <w:rFonts w:asciiTheme="majorHAnsi" w:eastAsiaTheme="majorEastAsia" w:hAnsiTheme="majorHAnsi" w:cstheme="majorBidi"/>
       <w:color w:val="243F60" w:themeColor="accent1" w:themeShade="7F"/>
       <w:sz w:val="24"/>
     </w:rPr>
   </w:style>
-  <w:style w:type="character" w:styleId="Heading7Char" w:customStyle="1">
-    <w:name w:val="Heading 7 Char"/>
-    <w:basedOn w:val="DefaultParagraphFont"/>
-    <w:link w:val="Heading7"/>
+  <w:style w:type="character" w:customStyle="1" w:styleId="Kop7Char">
+    <w:name w:val="Kop 7 Char"/>
+    <w:basedOn w:val="Standaardalinea-lettertype"/>
+    <w:link w:val="Kop7"/>
     <w:uiPriority w:val="9"/>
     <w:semiHidden/>
     <w:rsid w:val="003C4038"/>
     <w:rPr>
-      <w:rFonts w:asciiTheme="majorHAnsi" w:hAnsiTheme="majorHAnsi" w:eastAsiaTheme="majorEastAsia" w:cstheme="majorBidi"/>
+      <w:rFonts w:asciiTheme="majorHAnsi" w:eastAsiaTheme="majorEastAsia" w:hAnsiTheme="majorHAnsi" w:cstheme="majorBidi"/>
       <w:i/>
       <w:iCs/>
       <w:color w:val="243F60" w:themeColor="accent1" w:themeShade="7F"/>
       <w:sz w:val="24"/>
     </w:rPr>
   </w:style>
-  <w:style w:type="character" w:styleId="Heading8Char" w:customStyle="1">
-    <w:name w:val="Heading 8 Char"/>
-    <w:basedOn w:val="DefaultParagraphFont"/>
-    <w:link w:val="Heading8"/>
+  <w:style w:type="character" w:customStyle="1" w:styleId="Kop8Char">
+    <w:name w:val="Kop 8 Char"/>
+    <w:basedOn w:val="Standaardalinea-lettertype"/>
+    <w:link w:val="Kop8"/>
     <w:uiPriority w:val="9"/>
     <w:semiHidden/>
     <w:rsid w:val="003C4038"/>
     <w:rPr>
-      <w:rFonts w:asciiTheme="majorHAnsi" w:hAnsiTheme="majorHAnsi" w:eastAsiaTheme="majorEastAsia" w:cstheme="majorBidi"/>
+      <w:rFonts w:asciiTheme="majorHAnsi" w:eastAsiaTheme="majorEastAsia" w:hAnsiTheme="majorHAnsi" w:cstheme="majorBidi"/>
       <w:color w:val="272727" w:themeColor="text1" w:themeTint="D8"/>
       <w:sz w:val="21"/>
       <w:szCs w:val="21"/>
     </w:rPr>
   </w:style>
-  <w:style w:type="character" w:styleId="Heading9Char" w:customStyle="1">
-    <w:name w:val="Heading 9 Char"/>
-    <w:basedOn w:val="DefaultParagraphFont"/>
-    <w:link w:val="Heading9"/>
+  <w:style w:type="character" w:customStyle="1" w:styleId="Kop9Char">
+    <w:name w:val="Kop 9 Char"/>
+    <w:basedOn w:val="Standaardalinea-lettertype"/>
+    <w:link w:val="Kop9"/>
     <w:uiPriority w:val="9"/>
     <w:semiHidden/>
     <w:rsid w:val="003C4038"/>
     <w:rPr>
-      <w:rFonts w:asciiTheme="majorHAnsi" w:hAnsiTheme="majorHAnsi" w:eastAsiaTheme="majorEastAsia" w:cstheme="majorBidi"/>
+      <w:rFonts w:asciiTheme="majorHAnsi" w:eastAsiaTheme="majorEastAsia" w:hAnsiTheme="majorHAnsi" w:cstheme="majorBidi"/>
       <w:i/>
       <w:iCs/>
       <w:color w:val="272727" w:themeColor="text1" w:themeTint="D8"/>
@@ -14784,9 +14347,9 @@
       <w:szCs w:val="21"/>
     </w:rPr>
   </w:style>
-  <w:style w:type="table" w:styleId="TableGrid">
+  <w:style w:type="table" w:styleId="Tabelraster">
     <w:name w:val="Table Grid"/>
-    <w:basedOn w:val="TableNormal"/>
+    <w:basedOn w:val="Standaardtabel"/>
     <w:uiPriority w:val="59"/>
     <w:rsid w:val="003A2FD4"/>
     <w:pPr>
@@ -14797,23 +14360,23 @@
     </w:rPr>
     <w:tblPr>
       <w:tblBorders>
-        <w:top w:val="single" w:color="auto" w:sz="4" w:space="0"/>
-        <w:left w:val="single" w:color="auto" w:sz="4" w:space="0"/>
-        <w:bottom w:val="single" w:color="auto" w:sz="4" w:space="0"/>
-        <w:right w:val="single" w:color="auto" w:sz="4" w:space="0"/>
-        <w:insideH w:val="single" w:color="auto" w:sz="4" w:space="0"/>
-        <w:insideV w:val="single" w:color="auto" w:sz="4" w:space="0"/>
+        <w:top w:val="single" w:sz="4" w:space="0" w:color="auto"/>
+        <w:left w:val="single" w:sz="4" w:space="0" w:color="auto"/>
+        <w:bottom w:val="single" w:sz="4" w:space="0" w:color="auto"/>
+        <w:right w:val="single" w:sz="4" w:space="0" w:color="auto"/>
+        <w:insideH w:val="single" w:sz="4" w:space="0" w:color="auto"/>
+        <w:insideV w:val="single" w:sz="4" w:space="0" w:color="auto"/>
       </w:tblBorders>
     </w:tblPr>
   </w:style>
-  <w:style w:type="character" w:styleId="BodyTextChar" w:customStyle="1">
-    <w:name w:val="Body Text Char"/>
-    <w:basedOn w:val="DefaultParagraphFont"/>
-    <w:link w:val="BodyText"/>
+  <w:style w:type="character" w:customStyle="1" w:styleId="PlattetekstChar">
+    <w:name w:val="Platte tekst Char"/>
+    <w:basedOn w:val="Standaardalinea-lettertype"/>
+    <w:link w:val="Plattetekst"/>
     <w:uiPriority w:val="1"/>
     <w:rsid w:val="00222CB4"/>
     <w:rPr>
-      <w:rFonts w:ascii="Cambria" w:hAnsi="Cambria" w:eastAsia="Calibri"/>
+      <w:rFonts w:ascii="Cambria" w:eastAsia="Calibri" w:hAnsi="Cambria"/>
       <w:sz w:val="24"/>
       <w:szCs w:val="24"/>
     </w:rPr>
@@ -15105,6 +14668,25 @@
 </file>
 
 <file path=customXml/item1.xml><?xml version="1.0" encoding="utf-8"?>
+<b:Sources xmlns:b="http://schemas.openxmlformats.org/officeDocument/2006/bibliography" xmlns="http://schemas.openxmlformats.org/officeDocument/2006/bibliography" SelectedStyle="/APA.XSL" StyleName="APA"/>
+</file>
+
+<file path=customXml/item2.xml><?xml version="1.0" encoding="utf-8"?>
+<p:properties xmlns:p="http://schemas.microsoft.com/office/2006/metadata/properties" xmlns:xsi="http://www.w3.org/2001/XMLSchema-instance" xmlns:pc="http://schemas.microsoft.com/office/infopath/2007/PartnerControls">
+  <documentManagement/>
+</p:properties>
+</file>
+
+<file path=customXml/item3.xml><?xml version="1.0" encoding="utf-8"?>
+<?mso-contentType ?>
+<FormTemplates xmlns="http://schemas.microsoft.com/sharepoint/v3/contenttype/forms">
+  <Display>DocumentLibraryForm</Display>
+  <Edit>DocumentLibraryForm</Edit>
+  <New>DocumentLibraryForm</New>
+</FormTemplates>
+</file>
+
+<file path=customXml/item4.xml><?xml version="1.0" encoding="utf-8"?>
 <ct:contentTypeSchema xmlns:ct="http://schemas.microsoft.com/office/2006/metadata/contentType" xmlns:ma="http://schemas.microsoft.com/office/2006/metadata/properties/metaAttributes" ct:_="" ma:_="" ma:contentTypeName="Document" ma:contentTypeID="0x010100443D3EC250E4EB4A8F3DFD30BCEACF76" ma:contentTypeVersion="8" ma:contentTypeDescription="Een nieuw document maken." ma:contentTypeScope="" ma:versionID="ae3ba681565c88071be3e8d3b6fe8d3a">
   <xsd:schema xmlns:xsd="http://www.w3.org/2001/XMLSchema" xmlns:xs="http://www.w3.org/2001/XMLSchema" xmlns:p="http://schemas.microsoft.com/office/2006/metadata/properties" xmlns:ns2="0a299b7c-02fc-44c5-8e8f-963a276c5191" xmlns:ns3="4ce8f529-a97d-49be-ab00-0058b7d95a36" targetNamespace="http://schemas.microsoft.com/office/2006/metadata/properties" ma:root="true" ma:fieldsID="63f5ed7ca1149598a047e621f88b1ed5" ns2:_="" ns3:_="">
     <xsd:import namespace="0a299b7c-02fc-44c5-8e8f-963a276c5191"/>
@@ -15295,26 +14877,32 @@
 </ct:contentTypeSchema>
 </file>
 
-<file path=customXml/item2.xml><?xml version="1.0" encoding="utf-8"?>
-<?mso-contentType ?>
-<FormTemplates xmlns="http://schemas.microsoft.com/sharepoint/v3/contenttype/forms">
-  <Display>DocumentLibraryForm</Display>
-  <Edit>DocumentLibraryForm</Edit>
-  <New>DocumentLibraryForm</New>
-</FormTemplates>
+<file path=customXml/itemProps1.xml><?xml version="1.0" encoding="utf-8"?>
+<ds:datastoreItem xmlns:ds="http://schemas.openxmlformats.org/officeDocument/2006/customXml" ds:itemID="{459CBFC5-9567-A148-8230-8DD2728D6E7F}">
+  <ds:schemaRefs>
+    <ds:schemaRef ds:uri="http://schemas.openxmlformats.org/officeDocument/2006/bibliography"/>
+  </ds:schemaRefs>
+</ds:datastoreItem>
 </file>
 
-<file path=customXml/item3.xml><?xml version="1.0" encoding="utf-8"?>
-<p:properties xmlns:p="http://schemas.microsoft.com/office/2006/metadata/properties" xmlns:xsi="http://www.w3.org/2001/XMLSchema-instance" xmlns:pc="http://schemas.microsoft.com/office/infopath/2007/PartnerControls">
-  <documentManagement/>
-</p:properties>
+<file path=customXml/itemProps2.xml><?xml version="1.0" encoding="utf-8"?>
+<ds:datastoreItem xmlns:ds="http://schemas.openxmlformats.org/officeDocument/2006/customXml" ds:itemID="{8AF43ABB-24B9-400E-8311-78DBCFB25050}">
+  <ds:schemaRefs>
+    <ds:schemaRef ds:uri="http://schemas.microsoft.com/office/2006/metadata/properties"/>
+    <ds:schemaRef ds:uri="http://schemas.microsoft.com/office/infopath/2007/PartnerControls"/>
+  </ds:schemaRefs>
+</ds:datastoreItem>
 </file>
 
-<file path=customXml/item4.xml><?xml version="1.0" encoding="utf-8"?>
-<b:Sources xmlns:b="http://schemas.openxmlformats.org/officeDocument/2006/bibliography" xmlns="http://schemas.openxmlformats.org/officeDocument/2006/bibliography" SelectedStyle="/APA.XSL" StyleName="APA"/>
+<file path=customXml/itemProps3.xml><?xml version="1.0" encoding="utf-8"?>
+<ds:datastoreItem xmlns:ds="http://schemas.openxmlformats.org/officeDocument/2006/customXml" ds:itemID="{CF9D75B8-9484-451A-8D97-7AB60D306F3A}">
+  <ds:schemaRefs>
+    <ds:schemaRef ds:uri="http://schemas.microsoft.com/sharepoint/v3/contenttype/forms"/>
+  </ds:schemaRefs>
+</ds:datastoreItem>
 </file>
 
-<file path=customXml/itemProps1.xml><?xml version="1.0" encoding="utf-8"?>
+<file path=customXml/itemProps4.xml><?xml version="1.0" encoding="utf-8"?>
 <ds:datastoreItem xmlns:ds="http://schemas.openxmlformats.org/officeDocument/2006/customXml" ds:itemID="{D586F313-B033-4519-ACCC-A5B465547ECD}">
   <ds:schemaRefs>
     <ds:schemaRef ds:uri="http://schemas.microsoft.com/office/2006/metadata/contentType"/>
@@ -15331,29 +14919,4 @@
     <ds:schemaRef ds:uri="http://schemas.microsoft.com/internal/obd"/>
   </ds:schemaRefs>
 </ds:datastoreItem>
-</file>
-
-<file path=customXml/itemProps2.xml><?xml version="1.0" encoding="utf-8"?>
-<ds:datastoreItem xmlns:ds="http://schemas.openxmlformats.org/officeDocument/2006/customXml" ds:itemID="{CF9D75B8-9484-451A-8D97-7AB60D306F3A}">
-  <ds:schemaRefs>
-    <ds:schemaRef ds:uri="http://schemas.microsoft.com/sharepoint/v3/contenttype/forms"/>
-  </ds:schemaRefs>
-</ds:datastoreItem>
-</file>
-
-<file path=customXml/itemProps3.xml><?xml version="1.0" encoding="utf-8"?>
-<ds:datastoreItem xmlns:ds="http://schemas.openxmlformats.org/officeDocument/2006/customXml" ds:itemID="{8AF43ABB-24B9-400E-8311-78DBCFB25050}">
-  <ds:schemaRefs>
-    <ds:schemaRef ds:uri="http://schemas.microsoft.com/office/2006/metadata/properties"/>
-    <ds:schemaRef ds:uri="http://schemas.microsoft.com/office/infopath/2007/PartnerControls"/>
-  </ds:schemaRefs>
-</ds:datastoreItem>
-</file>
-
-<file path=customXml/itemProps4.xml><?xml version="1.0" encoding="utf-8"?>
-<ds:datastoreItem xmlns:ds="http://schemas.openxmlformats.org/officeDocument/2006/customXml" ds:itemID="{459CBFC5-9567-A148-8230-8DD2728D6E7F}">
-  <ds:schemaRefs>
-    <ds:schemaRef ds:uri="http://schemas.openxmlformats.org/officeDocument/2006/bibliography"/>
-  </ds:schemaRefs>
-</ds:datastoreItem>
 </file>